--- a/source/whitepaper/Rancher-2-7-Technical-Architecture-Guide.docx
+++ b/source/whitepaper/Rancher-2-7-Technical-Architecture-Guide.docx
@@ -159,7 +159,7 @@
                         <wps:spPr>
                           <a:xfrm>
                             <a:off x="805680" y="486360"/>
-                            <a:ext cx="698040" cy="117360"/>
+                            <a:ext cx="696600" cy="116280"/>
                           </a:xfrm>
                           <a:prstGeom prst="rect">
                             <a:avLst/>
@@ -184,7 +184,7 @@
                         <wps:spPr>
                           <a:xfrm>
                             <a:off x="1504440" y="486360"/>
-                            <a:ext cx="1745640" cy="117360"/>
+                            <a:ext cx="1744200" cy="116280"/>
                           </a:xfrm>
                           <a:prstGeom prst="rect">
                             <a:avLst/>
@@ -208,8 +208,8 @@
                         <wps:cNvSpPr/>
                         <wps:spPr>
                           <a:xfrm>
-                            <a:off x="805680" y="1071720"/>
-                            <a:ext cx="2444040" cy="113760"/>
+                            <a:off x="805680" y="1073160"/>
+                            <a:ext cx="2442960" cy="112320"/>
                           </a:xfrm>
                           <a:prstGeom prst="rect">
                             <a:avLst/>
@@ -233,8 +233,8 @@
                         <wps:cNvSpPr/>
                         <wps:spPr>
                           <a:xfrm>
-                            <a:off x="3251160" y="1071720"/>
-                            <a:ext cx="2331000" cy="113760"/>
+                            <a:off x="3251160" y="1073160"/>
+                            <a:ext cx="2331000" cy="112320"/>
                           </a:xfrm>
                           <a:prstGeom prst="rect">
                             <a:avLst/>
@@ -258,8 +258,8 @@
                         <wps:cNvSpPr/>
                         <wps:spPr>
                           <a:xfrm>
-                            <a:off x="5582160" y="1071720"/>
-                            <a:ext cx="1167840" cy="113760"/>
+                            <a:off x="5583600" y="1073160"/>
+                            <a:ext cx="1166400" cy="112320"/>
                           </a:xfrm>
                           <a:prstGeom prst="rect">
                             <a:avLst/>
@@ -291,7 +291,7 @@
                         <pic:spPr>
                           <a:xfrm>
                             <a:off x="0" y="0"/>
-                            <a:ext cx="1870560" cy="1654920"/>
+                            <a:ext cx="1869480" cy="1654920"/>
                           </a:xfrm>
                           <a:prstGeom prst="rect">
                             <a:avLst/>
@@ -309,28 +309,28 @@
           </mc:Choice>
           <mc:Fallback>
             <w:pict>
-              <v:group id="shape_0" alt="Image3" style="position:absolute;margin-left:0.05pt;margin-top:332.1pt;width:531.45pt;height:130.3pt" coordorigin="1,6642" coordsize="10629,2606">
-                <v:rect id="shape_0" path="m0,0l-2147483645,0l-2147483645,-2147483646l0,-2147483646xe" fillcolor="#90ebcd" stroked="f" o:allowincell="f" style="position:absolute;left:1270;top:7408;width:1098;height:184;mso-wrap-style:none;v-text-anchor:middle;mso-position-horizontal-relative:page;mso-position-vertical-relative:page">
+              <v:group id="shape_0" alt="Image3" style="position:absolute;margin-left:0.05pt;margin-top:332.1pt;width:531.5pt;height:130.3pt" coordorigin="1,6642" coordsize="10630,2606">
+                <v:rect id="shape_0" path="m0,0l-2147483645,0l-2147483645,-2147483646l0,-2147483646xe" fillcolor="#90ebcd" stroked="f" o:allowincell="f" style="position:absolute;left:1270;top:7408;width:1096;height:182;mso-wrap-style:none;v-text-anchor:middle;mso-position-horizontal-relative:page;mso-position-vertical-relative:page">
                   <v:fill o:detectmouseclick="t" type="solid" color2="#6f1432"/>
                   <v:stroke color="#3465a4" joinstyle="round" endcap="flat"/>
                   <w10:wrap type="none"/>
                 </v:rect>
-                <v:rect id="shape_0" path="m0,0l-2147483645,0l-2147483645,-2147483646l0,-2147483646xe" fillcolor="#2453ff" stroked="f" o:allowincell="f" style="position:absolute;left:2370;top:7408;width:2748;height:184;mso-wrap-style:none;v-text-anchor:middle;mso-position-horizontal-relative:page;mso-position-vertical-relative:page">
+                <v:rect id="shape_0" path="m0,0l-2147483645,0l-2147483645,-2147483646l0,-2147483646xe" fillcolor="#2453ff" stroked="f" o:allowincell="f" style="position:absolute;left:2370;top:7408;width:2746;height:182;mso-wrap-style:none;v-text-anchor:middle;mso-position-horizontal-relative:page;mso-position-vertical-relative:page">
                   <v:fill o:detectmouseclick="t" type="solid" color2="#dbac00"/>
                   <v:stroke color="#3465a4" joinstyle="round" endcap="flat"/>
                   <w10:wrap type="none"/>
                 </v:rect>
-                <v:rect id="shape_0" path="m0,0l-2147483645,0l-2147483645,-2147483646l0,-2147483646xe" fillcolor="#30ba78" stroked="f" o:allowincell="f" style="position:absolute;left:1270;top:8330;width:3848;height:178;mso-wrap-style:none;v-text-anchor:middle;mso-position-horizontal-relative:page;mso-position-vertical-relative:page">
+                <v:rect id="shape_0" path="m0,0l-2147483645,0l-2147483645,-2147483646l0,-2147483646xe" fillcolor="#30ba78" stroked="f" o:allowincell="f" style="position:absolute;left:1270;top:8332;width:3846;height:176;mso-wrap-style:none;v-text-anchor:middle;mso-position-horizontal-relative:page;mso-position-vertical-relative:page">
                   <v:fill o:detectmouseclick="t" type="solid" color2="#cf4587"/>
                   <v:stroke color="#3465a4" joinstyle="round" endcap="flat"/>
                   <w10:wrap type="none"/>
                 </v:rect>
-                <v:rect id="shape_0" path="m0,0l-2147483645,0l-2147483645,-2147483646l0,-2147483646xe" fillcolor="#2453ff" stroked="f" o:allowincell="f" style="position:absolute;left:5121;top:8330;width:3670;height:178;mso-wrap-style:none;v-text-anchor:middle;mso-position-horizontal-relative:page;mso-position-vertical-relative:page">
+                <v:rect id="shape_0" path="m0,0l-2147483645,0l-2147483645,-2147483646l0,-2147483646xe" fillcolor="#2453ff" stroked="f" o:allowincell="f" style="position:absolute;left:5121;top:8332;width:3670;height:176;mso-wrap-style:none;v-text-anchor:middle;mso-position-horizontal-relative:page;mso-position-vertical-relative:page">
                   <v:fill o:detectmouseclick="t" type="solid" color2="#dbac00"/>
                   <v:stroke color="#3465a4" joinstyle="round" endcap="flat"/>
                   <w10:wrap type="none"/>
                 </v:rect>
-                <v:rect id="shape_0" path="m0,0l-2147483645,0l-2147483645,-2147483646l0,-2147483646xe" fillcolor="#fe7c3f" stroked="f" o:allowincell="f" style="position:absolute;left:8792;top:8330;width:1838;height:178;mso-wrap-style:none;v-text-anchor:middle;mso-position-horizontal-relative:page;mso-position-vertical-relative:page">
+                <v:rect id="shape_0" path="m0,0l-2147483645,0l-2147483645,-2147483646l0,-2147483646xe" fillcolor="#fe7c3f" stroked="f" o:allowincell="f" style="position:absolute;left:8794;top:8332;width:1836;height:176;mso-wrap-style:none;v-text-anchor:middle;mso-position-horizontal-relative:page;mso-position-vertical-relative:page">
                   <v:fill o:detectmouseclick="t" type="solid" color2="#0183c0"/>
                   <v:stroke color="#3465a4" joinstyle="round" endcap="flat"/>
                   <w10:wrap type="none"/>
@@ -354,7 +354,7 @@
                   <v:path o:extrusionok="f" gradientshapeok="t" o:connecttype="rect"/>
                   <o:lock v:ext="edit" aspectratio="t"/>
                 </v:shapetype>
-                <v:shape id="shape_0" stroked="f" o:allowincell="f" style="position:absolute;left:1;top:6642;width:2945;height:2605;mso-wrap-style:none;v-text-anchor:middle;mso-position-horizontal-relative:page;mso-position-vertical-relative:page" type="_x0000_t75">
+                <v:shape id="shape_0" stroked="f" o:allowincell="f" style="position:absolute;left:1;top:6642;width:2943;height:2605;mso-wrap-style:none;v-text-anchor:middle;mso-position-horizontal-relative:page;mso-position-vertical-relative:page" type="_x0000_t75">
                   <v:imagedata r:id="rId3" o:detectmouseclick="t"/>
                   <v:stroke color="#3465a4" joinstyle="round" endcap="flat"/>
                   <w10:wrap type="none"/>
@@ -394,8 +394,8 @@
                         <wps:cNvSpPr/>
                         <wps:spPr>
                           <a:xfrm>
-                            <a:off x="4775760" y="0"/>
-                            <a:ext cx="1167840" cy="117360"/>
+                            <a:off x="4777200" y="0"/>
+                            <a:ext cx="1166400" cy="117360"/>
                           </a:xfrm>
                           <a:prstGeom prst="rect">
                             <a:avLst/>
@@ -445,7 +445,7 @@
                         <wps:spPr>
                           <a:xfrm>
                             <a:off x="0" y="0"/>
-                            <a:ext cx="2329920" cy="117360"/>
+                            <a:ext cx="2328480" cy="117360"/>
                           </a:xfrm>
                           <a:prstGeom prst="rect">
                             <a:avLst/>
@@ -473,8 +473,8 @@
           </mc:Choice>
           <mc:Fallback>
             <w:pict>
-              <v:group id="shape_0" alt="Image4" style="position:absolute;margin-left:63.5pt;margin-top:599.95pt;width:468pt;height:9.25pt" coordorigin="1270,11999" coordsize="9360,185">
-                <v:rect id="shape_0" path="m0,0l-2147483645,0l-2147483645,-2147483646l0,-2147483646xe" fillcolor="#fe7c3f" stroked="f" o:allowincell="f" style="position:absolute;left:8791;top:11999;width:1838;height:184;mso-wrap-style:none;v-text-anchor:middle;mso-position-horizontal-relative:page;mso-position-vertical-relative:page">
+              <v:group id="shape_0" alt="Image4" style="position:absolute;margin-left:63.5pt;margin-top:599.95pt;width:468.05pt;height:9.25pt" coordorigin="1270,11999" coordsize="9361,185">
+                <v:rect id="shape_0" path="m0,0l-2147483645,0l-2147483645,-2147483646l0,-2147483646xe" fillcolor="#fe7c3f" stroked="f" o:allowincell="f" style="position:absolute;left:8793;top:11999;width:1836;height:184;mso-wrap-style:none;v-text-anchor:middle;mso-position-horizontal-relative:page;mso-position-vertical-relative:page">
                   <v:fill o:detectmouseclick="t" type="solid" color2="#0183c0"/>
                   <v:stroke color="#3465a4" joinstyle="round" endcap="flat"/>
                   <w10:wrap type="none"/>
@@ -484,7 +484,7 @@
                   <v:stroke color="#3465a4" joinstyle="round" endcap="flat"/>
                   <w10:wrap type="none"/>
                 </v:rect>
-                <v:rect id="shape_0" path="m0,0l-2147483645,0l-2147483645,-2147483646l0,-2147483646xe" fillcolor="#30ba78" stroked="f" o:allowincell="f" style="position:absolute;left:1270;top:11999;width:3668;height:184;mso-wrap-style:none;v-text-anchor:middle;mso-position-horizontal-relative:page;mso-position-vertical-relative:page">
+                <v:rect id="shape_0" path="m0,0l-2147483645,0l-2147483645,-2147483646l0,-2147483646xe" fillcolor="#30ba78" stroked="f" o:allowincell="f" style="position:absolute;left:1270;top:11999;width:3666;height:184;mso-wrap-style:none;v-text-anchor:middle;mso-position-horizontal-relative:page;mso-position-vertical-relative:page">
                   <v:fill o:detectmouseclick="t" type="solid" color2="#cf4587"/>
                   <v:stroke color="#3465a4" joinstyle="round" endcap="flat"/>
                   <w10:wrap type="none"/>
@@ -524,8 +524,8 @@
                         <wps:cNvSpPr/>
                         <wps:spPr>
                           <a:xfrm>
-                            <a:off x="2330280" y="0"/>
-                            <a:ext cx="1745640" cy="118080"/>
+                            <a:off x="2331720" y="0"/>
+                            <a:ext cx="1744200" cy="118080"/>
                           </a:xfrm>
                           <a:prstGeom prst="rect">
                             <a:avLst/>
@@ -579,7 +579,7 @@
           <mc:Fallback>
             <w:pict>
               <v:group id="shape_0" alt="Image5" style="position:absolute;margin-left:63.5pt;margin-top:737.4pt;width:320.95pt;height:9.3pt" coordorigin="1270,14748" coordsize="6419,186">
-                <v:rect id="shape_0" path="m0,0l-2147483645,0l-2147483645,-2147483646l0,-2147483646xe" fillcolor="#30ba78" stroked="f" o:allowincell="f" style="position:absolute;left:4940;top:14748;width:2748;height:185;mso-wrap-style:none;v-text-anchor:middle;mso-position-horizontal-relative:page;mso-position-vertical-relative:page">
+                <v:rect id="shape_0" path="m0,0l-2147483645,0l-2147483645,-2147483646l0,-2147483646xe" fillcolor="#30ba78" stroked="f" o:allowincell="f" style="position:absolute;left:4942;top:14748;width:2746;height:185;mso-wrap-style:none;v-text-anchor:middle;mso-position-horizontal-relative:page;mso-position-vertical-relative:page">
                   <v:fill o:detectmouseclick="t" type="solid" color2="#cf4587"/>
                   <v:stroke color="#3465a4" joinstyle="round" endcap="flat"/>
                   <w10:wrap type="none"/>
@@ -624,8 +624,8 @@
                         <wps:cNvSpPr/>
                         <wps:spPr>
                           <a:xfrm>
-                            <a:off x="2330280" y="0"/>
-                            <a:ext cx="1165320" cy="117360"/>
+                            <a:off x="2331720" y="0"/>
+                            <a:ext cx="1163880" cy="117360"/>
                           </a:xfrm>
                           <a:prstGeom prst="rect">
                             <a:avLst/>
@@ -679,7 +679,7 @@
           <mc:Fallback>
             <w:pict>
               <v:group id="shape_0" alt="Image6" style="position:absolute;margin-left:63.5pt;margin-top:508.2pt;width:275.25pt;height:9.25pt" coordorigin="1270,10164" coordsize="5505,185">
-                <v:rect id="shape_0" path="m0,0l-2147483645,0l-2147483645,-2147483646l0,-2147483646xe" fillcolor="#2453ff" stroked="f" o:allowincell="f" style="position:absolute;left:4940;top:10164;width:1834;height:184;mso-wrap-style:none;v-text-anchor:middle;mso-position-horizontal-relative:page;mso-position-vertical-relative:page">
+                <v:rect id="shape_0" path="m0,0l-2147483645,0l-2147483645,-2147483646l0,-2147483646xe" fillcolor="#2453ff" stroked="f" o:allowincell="f" style="position:absolute;left:4942;top:10164;width:1832;height:184;mso-wrap-style:none;v-text-anchor:middle;mso-position-horizontal-relative:page;mso-position-vertical-relative:page">
                   <v:fill o:detectmouseclick="t" type="solid" color2="#dbac00"/>
                   <v:stroke color="#3465a4" joinstyle="round" endcap="flat"/>
                   <w10:wrap type="none"/>
@@ -999,7 +999,7 @@
         <mc:AlternateContent>
           <mc:Choice Requires="wpg">
             <w:drawing>
-              <wp:anchor behindDoc="1" distT="0" distB="0" distL="113665" distR="114300" simplePos="0" locked="0" layoutInCell="0" allowOverlap="1" relativeHeight="151">
+              <wp:anchor behindDoc="1" distT="0" distB="0" distL="112395" distR="114300" simplePos="0" locked="0" layoutInCell="0" allowOverlap="1" relativeHeight="151">
                 <wp:simplePos x="0" y="0"/>
                 <wp:positionH relativeFrom="page">
                   <wp:posOffset>4416425</wp:posOffset>
@@ -1028,7 +1028,7 @@
                         <wps:spPr>
                           <a:xfrm>
                             <a:off x="0" y="0"/>
-                            <a:ext cx="1165320" cy="118080"/>
+                            <a:ext cx="1163880" cy="118080"/>
                           </a:xfrm>
                           <a:prstGeom prst="rect">
                             <a:avLst/>
@@ -1082,7 +1082,7 @@
           <mc:Fallback>
             <w:pict>
               <v:group id="shape_0" alt="Image7" style="position:absolute;margin-left:347.75pt;margin-top:7.5pt;width:183.75pt;height:9.3pt" coordorigin="6955,150" coordsize="3675,186">
-                <v:rect id="shape_0" path="m0,0l-2147483645,0l-2147483645,-2147483646l0,-2147483646xe" fillcolor="#fe7c3f" stroked="f" o:allowincell="f" style="position:absolute;left:6955;top:150;width:1834;height:185;mso-wrap-style:none;v-text-anchor:middle;mso-position-horizontal-relative:page">
+                <v:rect id="shape_0" path="m0,0l-2147483645,0l-2147483645,-2147483646l0,-2147483646xe" fillcolor="#fe7c3f" stroked="f" o:allowincell="f" style="position:absolute;left:6955;top:150;width:1832;height:185;mso-wrap-style:none;v-text-anchor:middle;mso-position-horizontal-relative:page">
                   <v:fill o:detectmouseclick="t" type="solid" color2="#0183c0"/>
                   <v:stroke color="#3465a4" joinstyle="round" endcap="flat"/>
                   <w10:wrap type="topAndBottom"/>
@@ -1190,7 +1190,7 @@
         <mc:AlternateContent>
           <mc:Choice Requires="wpg">
             <w:drawing>
-              <wp:anchor behindDoc="1" distT="0" distB="0" distL="113665" distR="113665" simplePos="0" locked="0" layoutInCell="0" allowOverlap="1" relativeHeight="152">
+              <wp:anchor behindDoc="1" distT="0" distB="0" distL="112395" distR="112395" simplePos="0" locked="0" layoutInCell="0" allowOverlap="1" relativeHeight="152">
                 <wp:simplePos x="0" y="0"/>
                 <wp:positionH relativeFrom="page">
                   <wp:posOffset>2085975</wp:posOffset>
@@ -1243,8 +1243,8 @@
                         <wps:cNvSpPr/>
                         <wps:spPr>
                           <a:xfrm>
-                            <a:off x="3496320" y="0"/>
-                            <a:ext cx="1167840" cy="117360"/>
+                            <a:off x="3497760" y="0"/>
+                            <a:ext cx="1166400" cy="117360"/>
                           </a:xfrm>
                           <a:prstGeom prst="rect">
                             <a:avLst/>
@@ -1272,13 +1272,13 @@
           </mc:Choice>
           <mc:Fallback>
             <w:pict>
-              <v:group id="shape_0" alt="Image8" style="position:absolute;margin-left:164.25pt;margin-top:12.8pt;width:367.25pt;height:9.25pt" coordorigin="3285,256" coordsize="7345,185">
+              <v:group id="shape_0" alt="Image8" style="position:absolute;margin-left:164.25pt;margin-top:12.8pt;width:367.3pt;height:9.25pt" coordorigin="3285,256" coordsize="7346,185">
                 <v:rect id="shape_0" path="m0,0l-2147483645,0l-2147483645,-2147483646l0,-2147483646xe" fillcolor="#90ebcd" stroked="f" o:allowincell="f" style="position:absolute;left:3285;top:256;width:5504;height:184;mso-wrap-style:none;v-text-anchor:middle;mso-position-horizontal-relative:page">
                   <v:fill o:detectmouseclick="t" type="solid" color2="#6f1432"/>
                   <v:stroke color="#3465a4" joinstyle="round" endcap="flat"/>
                   <w10:wrap type="topAndBottom"/>
                 </v:rect>
-                <v:rect id="shape_0" path="m0,0l-2147483645,0l-2147483645,-2147483646l0,-2147483646xe" fillcolor="#2453ff" stroked="f" o:allowincell="f" style="position:absolute;left:8791;top:256;width:1838;height:184;mso-wrap-style:none;v-text-anchor:middle;mso-position-horizontal-relative:page">
+                <v:rect id="shape_0" path="m0,0l-2147483645,0l-2147483645,-2147483646l0,-2147483646xe" fillcolor="#2453ff" stroked="f" o:allowincell="f" style="position:absolute;left:8793;top:256;width:1836;height:184;mso-wrap-style:none;v-text-anchor:middle;mso-position-horizontal-relative:page">
                   <v:fill o:detectmouseclick="t" type="solid" color2="#dbac00"/>
                   <v:stroke color="#3465a4" joinstyle="round" endcap="flat"/>
                   <w10:wrap type="topAndBottom"/>
@@ -1457,8 +1457,8 @@
                         <wps:cNvSpPr/>
                         <wps:spPr>
                           <a:xfrm>
-                            <a:off x="1280160" y="0"/>
-                            <a:ext cx="1167840" cy="117360"/>
+                            <a:off x="1281600" y="0"/>
+                            <a:ext cx="1166400" cy="117360"/>
                           </a:xfrm>
                           <a:prstGeom prst="rect">
                             <a:avLst/>
@@ -1511,8 +1511,8 @@
           </mc:Choice>
           <mc:Fallback>
             <w:pict>
-              <v:group id="shape_0" alt="Image10" style="position:absolute;margin-left:338.75pt;margin-top:13.25pt;width:192.75pt;height:9.25pt" coordorigin="6775,265" coordsize="3855,185">
-                <v:rect id="shape_0" path="m0,0l-2147483645,0l-2147483645,-2147483646l0,-2147483646xe" fillcolor="#30ba78" stroked="f" o:allowincell="f" style="position:absolute;left:8791;top:265;width:1838;height:184;mso-wrap-style:none;v-text-anchor:middle;mso-position-horizontal-relative:page">
+              <v:group id="shape_0" alt="Image10" style="position:absolute;margin-left:338.75pt;margin-top:13.25pt;width:192.8pt;height:9.25pt" coordorigin="6775,265" coordsize="3856,185">
+                <v:rect id="shape_0" path="m0,0l-2147483645,0l-2147483645,-2147483646l0,-2147483646xe" fillcolor="#30ba78" stroked="f" o:allowincell="f" style="position:absolute;left:8793;top:265;width:1836;height:184;mso-wrap-style:none;v-text-anchor:middle;mso-position-horizontal-relative:page">
                   <v:fill o:detectmouseclick="t" type="solid" color2="#cf4587"/>
                   <v:stroke color="#3465a4" joinstyle="round" endcap="flat"/>
                   <w10:wrap type="topAndBottom"/>
@@ -1648,8 +1648,8 @@
                         <wps:cNvSpPr/>
                         <wps:spPr>
                           <a:xfrm>
-                            <a:off x="4194720" y="0"/>
-                            <a:ext cx="1167840" cy="117360"/>
+                            <a:off x="4196160" y="0"/>
+                            <a:ext cx="1166400" cy="117360"/>
                           </a:xfrm>
                           <a:prstGeom prst="rect">
                             <a:avLst/>
@@ -1703,7 +1703,7 @@
           <mc:Fallback>
             <w:pict>
               <v:group id="shape_0" alt="Image11" style="position:absolute;margin-left:109.25pt;margin-top:12.8pt;width:422.25pt;height:9.25pt" coordorigin="2185,256" coordsize="8445,185">
-                <v:rect id="shape_0" path="m0,0l-2147483645,0l-2147483645,-2147483646l0,-2147483646xe" fillcolor="#2453ff" stroked="f" o:allowincell="f" style="position:absolute;left:8791;top:256;width:1838;height:184;mso-wrap-style:none;v-text-anchor:middle;mso-position-horizontal-relative:page">
+                <v:rect id="shape_0" path="m0,0l-2147483645,0l-2147483645,-2147483646l0,-2147483646xe" fillcolor="#2453ff" stroked="f" o:allowincell="f" style="position:absolute;left:8793;top:256;width:1836;height:184;mso-wrap-style:none;v-text-anchor:middle;mso-position-horizontal-relative:page">
                   <v:fill o:detectmouseclick="t" type="solid" color2="#dbac00"/>
                   <v:stroke color="#3465a4" joinstyle="round" endcap="flat"/>
                   <w10:wrap type="topAndBottom"/>
@@ -1790,8 +1790,8 @@
                         <wps:cNvSpPr/>
                         <wps:spPr>
                           <a:xfrm>
-                            <a:off x="1746720" y="0"/>
-                            <a:ext cx="1167840" cy="118080"/>
+                            <a:off x="1748160" y="0"/>
+                            <a:ext cx="1166400" cy="118080"/>
                           </a:xfrm>
                           <a:prstGeom prst="rect">
                             <a:avLst/>
@@ -1844,8 +1844,8 @@
           </mc:Choice>
           <mc:Fallback>
             <w:pict>
-              <v:group id="shape_0" alt="Image12" style="position:absolute;margin-left:302pt;margin-top:13.45pt;width:229.45pt;height:9.3pt" coordorigin="6040,269" coordsize="4589,186">
-                <v:rect id="shape_0" path="m0,0l-2147483645,0l-2147483645,-2147483646l0,-2147483646xe" fillcolor="#90ebcd" stroked="f" o:allowincell="f" style="position:absolute;left:8791;top:269;width:1838;height:185;mso-wrap-style:none;v-text-anchor:middle;mso-position-horizontal-relative:page">
+              <v:group id="shape_0" alt="Image12" style="position:absolute;margin-left:302pt;margin-top:13.45pt;width:229.5pt;height:9.3pt" coordorigin="6040,269" coordsize="4590,186">
+                <v:rect id="shape_0" path="m0,0l-2147483645,0l-2147483645,-2147483646l0,-2147483646xe" fillcolor="#90ebcd" stroked="f" o:allowincell="f" style="position:absolute;left:8793;top:269;width:1836;height:185;mso-wrap-style:none;v-text-anchor:middle;mso-position-horizontal-relative:page">
                   <v:fill o:detectmouseclick="t" type="solid" color2="#6f1432"/>
                   <v:stroke color="#3465a4" joinstyle="round" endcap="flat"/>
                   <w10:wrap type="topAndBottom"/>
@@ -1912,14 +1912,14 @@
           <w:sz w:val="16"/>
         </w:rPr>
         <w:pict>
-          <v:shape id="shape_0" coordsize="1277,640" path="m617,0l564,0l511,2l458,7l405,18l324,37l244,69l168,112l97,167l60,209l32,257l12,308l0,360l5,427l19,481l44,529l79,570l154,621l246,639l340,620l414,561l417,553l255,553l228,551l205,544l180,533l159,518l111,467l92,402l102,335l150,281l212,248l274,239l1103,239l1100,234l1091,211l1089,174l1109,144l1140,124l1179,122l1218,122l1206,114l968,114l949,101l930,88l908,78l889,71l868,62l822,42l801,35l755,23l707,14l661,7l617,0xm403,368l325,368l334,377l352,386l370,404l370,439l370,476l348,515l310,542l255,553l417,553l430,525l438,487l437,444l422,404l403,368xm1103,239l274,239l336,246l387,264l419,286l447,315l472,344l493,377l505,395l514,412l521,428l528,448l541,467l551,487l560,502l572,518l590,527l739,527l730,518l730,509l695,492l677,492l653,472l644,450l646,430l651,421l937,421l942,404l942,395l951,395l960,386l1151,386l1162,384l1188,377l1220,363l1236,353l1250,342l1267,333l1162,333l1144,333l1126,331l1110,326l1091,316l1057,299l1048,290l1039,281l1048,272l1144,272l1126,264l1110,251l1103,239xm937,421l721,421l750,421l773,421l796,425l818,430l836,439l854,457l863,474l880,492l880,509l889,518l907,527l1030,527l1030,518l1021,501l1004,492l977,483l968,474l951,465l942,439l933,430l937,421xm290,308l258,311l227,324l203,344l185,368l176,393l176,402l178,420l187,444l203,465l212,474l220,483l246,483l246,474l255,465l255,457l237,439l228,421l228,395l237,377l255,368l403,368l403,367l373,338l334,318l290,308xm1151,386l1013,386l1021,395l1082,395l1109,393l1135,390l1151,386xm1218,122l1179,122l1199,130l1216,144l1232,161l1241,184l1237,221l1218,251l1186,269l1144,272l1057,272l1077,290l1102,304l1130,313l1162,316l1276,316l1276,304l1273,242l1260,181l1232,131l1218,122xm1197,184l1188,184l1179,193l1170,202l1170,219l1179,228l1206,228l1214,219l1214,202l1206,193l1197,184xm986,0l960,0l960,18l961,39l965,62l967,88l968,114l1206,114l1179,97l1128,69l1072,42l1023,18l986,0xe" fillcolor="#30ba78" stroked="f" o:allowincell="f" style="position:absolute;margin-left:430.5pt;margin-top:10.75pt;width:36.1pt;height:18.05pt;mso-wrap-style:none;v-text-anchor:middle;mso-position-horizontal-relative:page">
+          <v:shape id="shape_0" coordsize="1272,633" path="m615,0l562,0l509,2l456,7l403,18l322,37l243,69l168,110l97,165l60,207l32,254l12,305l0,356l5,422l19,476l44,524l79,563l154,614l245,632l338,613l412,554l415,547l254,547l227,545l205,538l180,528l159,513l111,462l92,397l102,331l150,278l212,245l273,237l1098,237l1095,232l1086,209l1084,172l1104,142l1135,122l1174,120l1213,120l1201,112l964,112l946,100l927,87l905,78l886,71l865,62l819,42l798,35l752,23l704,14l658,7l615,0xm401,364l323,364l332,373l350,382l368,399l368,434l368,471l346,510l309,536l254,547l415,547l428,520l436,482l435,439l420,399l401,364xm1098,237l273,237l334,243l385,261l417,283l445,312l470,340l491,373l503,391l512,407l519,423l526,443l539,462l549,482l558,497l570,513l588,522l736,522l727,513l727,504l692,487l674,487l650,467l641,445l643,425l648,416l934,416l939,399l939,391l948,391l956,382l1146,382l1157,380l1183,373l1215,359l1231,349l1245,338l1262,329l1157,329l1139,329l1121,327l1105,322l1086,313l1053,296l1044,287l1035,278l1044,269l1139,269l1121,261l1105,248l1098,237xm934,416l718,416l747,416l770,416l793,420l815,425l833,434l851,452l860,469l877,487l877,504l886,513l904,522l1026,522l1026,513l1017,496l1000,487l973,478l964,469l948,460l939,434l930,425l934,416xm289,305l257,308l226,320l203,340l185,364l176,389l176,397l178,415l187,439l203,460l212,469l219,478l245,478l245,469l254,460l254,452l236,434l227,416l227,391l236,373l254,364l401,364l401,363l371,334l332,315l289,305xm1146,382l1009,382l1017,391l1077,391l1104,389l1130,386l1146,382xm1213,120l1174,120l1194,128l1211,142l1227,159l1236,182l1232,219l1213,248l1181,266l1139,269l1053,269l1072,287l1097,301l1125,310l1157,313l1271,313l1271,301l1268,239l1255,179l1227,129l1213,120xm1192,182l1183,182l1174,191l1165,200l1165,217l1174,226l1201,226l1209,217l1209,200l1201,191l1192,182xm982,0l956,0l956,18l957,39l961,62l963,87l964,112l1201,112l1174,96l1123,69l1067,42l1019,18l982,0xe" fillcolor="#30ba78" stroked="f" o:allowincell="f" style="position:absolute;margin-left:430.5pt;margin-top:10.75pt;width:36pt;height:17.85pt;mso-wrap-style:none;v-text-anchor:middle;mso-position-horizontal-relative:page">
             <v:fill o:detectmouseclick="t" type="solid" color2="#cf4587"/>
             <v:stroke color="#3465a4" joinstyle="round" endcap="flat"/>
             <w10:wrap type="topAndBottom"/>
           </v:shape>
         </w:pict>
         <w:pict>
-          <v:shape id="shape_0" coordsize="2062,517" path="m625,0l581,0l564,18l564,315l567,359l578,399l594,434l616,463l645,486l678,502l719,513l766,516l816,513l860,502l895,486l925,463l936,447l766,447l736,443l712,436l689,424l669,411l659,390l650,366l645,337l643,307l643,18l625,0xm952,0l908,0l890,18l890,307l888,337l883,366l876,390l863,411l844,424l821,436l796,443l766,447l936,447l943,434l957,399l966,359l969,315l969,18l952,0xm41,371l23,374l9,385l0,403l0,429l9,438l46,470l93,497l145,511l203,516l235,514l263,511l288,504l309,499l332,484l350,472l364,458l378,447l203,447l176,445l152,440l127,431l106,420l97,411l79,403l71,385l56,374l41,371xm203,0l173,0l146,2l122,7l97,18l78,30l58,44l41,56l26,70l19,89l14,108l11,128l9,149l9,168l11,188l16,203l26,218l37,231l51,243l69,254l88,263l109,273l134,284l162,291l226,303l252,310l275,317l291,323l309,341l318,350l318,394l309,411l291,420l275,431l254,440l229,445l203,447l378,447l391,427l398,406l403,387l405,367l403,348l399,329l394,312l387,298l378,284l362,271l345,261l326,254l305,241l280,233l252,225l189,211l162,204l139,197l123,193l106,175l97,167l97,122l106,105l123,87l139,80l157,75l178,71l203,70l378,70l364,56l350,44l335,34l318,26l295,14l266,5l236,2l203,0xm378,70l203,70l228,70l251,71l272,77l291,87l309,105l318,114l332,124l348,131l364,131l378,122l396,105l396,87l378,70xm1168,371l1150,374l1136,385l1127,403l1127,429l1136,438l1173,470l1217,497l1268,511l1330,516l1362,514l1390,511l1415,504l1436,499l1459,484l1478,472l1492,458l1506,447l1330,447l1303,445l1279,440l1254,431l1233,420l1224,411l1206,403l1198,385l1183,374l1168,371xm1330,0l1298,0l1270,2l1245,7l1224,18l1205,30l1185,44l1168,56l1153,70l1146,89l1141,108l1138,128l1136,149l1136,168l1138,188l1143,203l1153,218l1162,231l1175,243l1192,254l1215,263l1236,273l1261,284l1289,291l1353,303l1379,310l1402,317l1418,323l1436,341l1445,350l1445,394l1436,411l1418,420l1402,431l1381,440l1356,445l1330,447l1506,447l1519,427l1526,406l1531,387l1533,367l1531,348l1527,329l1522,312l1515,298l1506,284l1490,271l1473,261l1453,254l1432,241l1408,233l1379,225l1316,211l1289,204l1266,197l1251,193l1233,175l1215,167l1215,122l1251,87l1265,77l1284,71l1305,70l1330,70l1506,70l1492,56l1478,44l1462,34l1445,26l1422,14l1393,5l1363,2l1330,0xm1506,70l1330,70l1355,70l1378,71l1399,77l1418,87l1427,96l1436,105l1445,114l1459,124l1476,131l1492,131l1506,122l1524,105l1524,87l1506,70xm2043,0l1788,0l1751,9l1719,34l1699,66l1692,105l1692,403l1699,445l1719,477l1751,499l1788,507l2043,507l2061,490l2061,447l2043,438l1770,438l1761,420l1761,289l1999,289l2017,271l2017,236l1999,218l1761,218l1761,87l1770,78l2043,78l2061,62l2061,18l2043,0xe" fillcolor="#0c322c" stroked="f" o:allowincell="f" style="position:absolute;margin-left:473pt;margin-top:11.25pt;width:58.35pt;height:14.6pt;mso-wrap-style:none;v-text-anchor:middle;mso-position-horizontal-relative:page">
+          <v:shape id="shape_0" coordsize="2055,512" path="m623,0l579,0l562,18l562,312l565,356l576,395l592,429l614,458l643,481l676,497l717,508l764,511l813,508l857,497l892,481l922,458l933,442l764,442l734,438l710,431l687,420l667,407l657,386l648,363l643,334l641,304l641,18l623,0xm949,0l905,0l887,18l887,304l885,334l880,363l873,386l860,407l841,420l818,431l793,438l764,442l933,442l940,429l954,395l963,356l966,312l966,18l949,0xm41,368l23,371l9,382l0,399l0,425l9,433l46,465l93,492l145,506l203,511l235,509l262,506l287,499l308,494l331,479l348,467l362,453l376,442l203,442l176,440l152,435l127,427l106,416l97,407l79,399l71,382l56,371l41,368xm203,0l173,0l146,2l122,7l97,18l78,30l58,44l41,56l26,70l19,88l14,107l11,127l9,147l9,166l11,186l16,201l26,216l37,229l51,241l69,252l88,260l109,270l134,281l162,288l226,300l252,307l274,314l290,320l308,338l317,347l317,390l308,407l290,416l274,427l254,435l229,440l203,442l376,442l389,423l396,402l401,384l403,364l401,345l397,326l392,309l385,295l376,281l360,268l343,258l325,252l304,239l279,231l252,223l189,209l162,202l139,195l123,191l106,173l97,165l97,121l106,104l123,86l139,80l157,75l178,71l203,70l376,70l362,56l348,44l334,34l317,26l294,14l265,5l236,2l203,0xm376,70l203,70l228,70l251,71l271,77l290,86l308,104l317,113l331,123l346,129l362,129l376,121l394,104l394,86l376,70xm1164,368l1146,371l1132,382l1123,399l1123,425l1132,433l1169,465l1213,492l1264,506l1325,511l1357,509l1385,506l1410,499l1431,494l1454,479l1473,467l1487,453l1501,442l1325,442l1298,440l1275,435l1250,427l1229,416l1220,407l1202,399l1194,382l1179,371l1164,368xm1325,0l1293,0l1266,2l1241,7l1220,18l1201,30l1181,44l1164,56l1149,70l1142,88l1137,107l1134,127l1132,147l1132,166l1134,186l1139,201l1149,216l1158,229l1171,241l1188,252l1211,260l1232,270l1257,281l1284,288l1348,300l1374,307l1397,314l1413,320l1431,338l1440,347l1440,390l1431,407l1413,416l1397,427l1376,435l1351,440l1325,442l1501,442l1514,423l1521,402l1526,384l1528,364l1526,345l1522,326l1517,309l1510,295l1501,281l1485,268l1468,258l1448,252l1427,239l1403,231l1374,223l1311,209l1284,202l1262,195l1247,191l1229,173l1211,165l1211,121l1247,86l1261,77l1280,71l1300,70l1325,70l1501,70l1487,56l1473,44l1457,34l1440,26l1417,14l1388,5l1358,2l1325,0xm1501,70l1325,70l1350,70l1373,71l1394,77l1413,86l1422,95l1431,104l1440,113l1454,123l1471,129l1487,129l1501,121l1519,104l1519,86l1501,70xm2036,0l1782,0l1745,9l1713,34l1694,66l1687,104l1687,399l1694,440l1713,472l1745,494l1782,502l2036,502l2054,485l2054,442l2036,433l1764,433l1755,416l1755,286l1992,286l2010,268l2010,234l1992,216l1755,216l1755,86l1764,78l2036,78l2054,62l2054,18l2036,0xe" fillcolor="#0c322c" stroked="f" o:allowincell="f" style="position:absolute;margin-left:473pt;margin-top:11.25pt;width:58.15pt;height:14.45pt;mso-wrap-style:none;v-text-anchor:middle;mso-position-horizontal-relative:page">
             <v:fill o:detectmouseclick="t" type="solid" color2="#f3cdd3"/>
             <v:stroke color="#3465a4" joinstyle="round" endcap="flat"/>
             <w10:wrap type="topAndBottom"/>
@@ -15395,16 +15395,8 @@
               <w:color w:val="24292E"/>
               <w:w w:val="105"/>
             </w:rPr>
-            <w:t>in</w:t>
-          </w:r>
-        </w:p>
-        <w:p>
-          <w:pPr>
-            <w:pStyle w:val="TextBody"/>
-            <w:spacing w:lineRule="exact" w:line="302"/>
-            <w:ind w:left="100" w:right="0" w:hanging="0"/>
-            <w:rPr/>
-          </w:pPr>
+            <w:t xml:space="preserve">in </w:t>
+          </w:r>
           <w:r>
             <w:rPr/>
             <w:t>the</w:t>
@@ -37813,16 +37805,8 @@
             <w:rPr>
               <w:spacing w:val="-4"/>
             </w:rPr>
-            <w:t>open</w:t>
-          </w:r>
-        </w:p>
-        <w:p>
-          <w:pPr>
-            <w:pStyle w:val="TextBody"/>
-            <w:spacing w:lineRule="auto" w:line="235" w:before="2" w:after="0"/>
-            <w:ind w:left="100" w:right="554" w:hanging="0"/>
-            <w:rPr/>
-          </w:pPr>
+            <w:t xml:space="preserve">open </w:t>
+          </w:r>
           <w:r>
             <w:rPr/>
             <w:t xml:space="preserve">source solutions. SUSE specializes in Enterprise Linux, Kubernetes management, and edge </w:t>
@@ -40959,7 +40943,7 @@
   <w:p>
     <w:pPr>
       <w:pStyle w:val="TextBody"/>
-      <w:spacing w:lineRule="auto" w:line="9"/>
+      <w:spacing w:lineRule="auto" w:line="4"/>
       <w:rPr/>
     </w:pPr>
     <w:r>
@@ -40967,7 +40951,7 @@
       <mc:AlternateContent>
         <mc:Choice Requires="wps">
           <w:drawing>
-            <wp:anchor behindDoc="1" distT="10061575" distB="0" distL="1346200" distR="0" simplePos="0" locked="0" layoutInCell="0" allowOverlap="1" relativeHeight="74">
+            <wp:anchor behindDoc="1" distT="0" distB="0" distL="0" distR="0" simplePos="0" locked="0" layoutInCell="0" allowOverlap="1" relativeHeight="74">
               <wp:simplePos x="0" y="0"/>
               <wp:positionH relativeFrom="page">
                 <wp:posOffset>1346200</wp:posOffset>
@@ -41190,7 +41174,7 @@
       <mc:AlternateContent>
         <mc:Choice Requires="wps">
           <w:drawing>
-            <wp:anchor behindDoc="1" distT="10061575" distB="0" distL="6499860" distR="0" simplePos="0" locked="0" layoutInCell="0" allowOverlap="1" relativeHeight="76">
+            <wp:anchor behindDoc="1" distT="0" distB="0" distL="635" distR="0" simplePos="0" locked="0" layoutInCell="0" allowOverlap="1" relativeHeight="76">
               <wp:simplePos x="0" y="0"/>
               <wp:positionH relativeFrom="page">
                 <wp:posOffset>6499860</wp:posOffset>
@@ -41377,7 +41361,7 @@
         </mc:Fallback>
       </mc:AlternateContent>
       <w:pict>
-        <v:shape id="shape_0" coordsize="963,482" path="m426,2l385,4l347,5l306,12l242,30l181,56l125,90l72,130l46,161l23,195l7,234l0,271l0,278l2,324l12,363l32,397l58,428l115,467l184,481l255,469l308,425l311,416l193,416l172,416l153,412l134,405l116,393l83,353l69,304l76,255l111,211l157,188l205,181l797,181l795,174l797,142l810,118l837,102l868,101l928,101l928,101l921,95l723,95l721,88l702,72l686,63l647,46l626,39l603,32l570,23l534,14l501,9l467,5l426,2xm301,276l228,276l241,278l265,294l276,308l278,322l280,332l278,359l278,361l260,388l232,407l193,416l311,416l322,397l329,367l329,348l329,334l320,304l302,278l301,276xm705,320l564,320l580,320l596,322l614,327l630,332l644,348l653,361l658,367l661,372l663,379l665,384l667,390l672,393l672,393l672,393l672,393l681,397l704,395l778,395l776,388l772,375l755,374l727,359l714,350l705,325l705,320xm797,181l205,181l251,186l290,202l317,218l338,237l357,260l373,286l384,304l392,324l401,339l408,359l415,374l442,397l454,395l554,395l550,388l547,384l536,374l522,372l479,361l481,320l705,320l707,308l716,297l721,294l734,290l874,290l874,290l893,285l909,279l911,279l951,258l934,255l909,253l909,234l957,234l962,227l962,221l962,218l840,218l817,212l801,195l797,181xm218,235l193,237l168,246l150,262l136,281l132,299l132,304l132,318l139,338l150,352l157,359l165,365l175,362l182,362l188,357l190,341l181,336l168,316l170,299l181,288l190,279l204,276l301,276l278,255l250,241l218,235xm705,320l517,320l517,320l564,320l705,320xm874,290l734,290l741,292l748,294l755,294l764,295l787,297l802,299l817,299l837,297l854,295l874,290xm957,234l909,234l936,235l955,237l957,234xm928,101l868,101l891,106l909,122l914,145l913,177l898,202l872,218l840,218l962,218l958,179l950,137l928,101xm883,142l868,142l861,151l853,159l853,175l865,182l872,186l881,186l888,182l898,175l900,159l883,142xm734,0l727,5l727,39l727,46l727,83l728,93l723,95l921,95l891,72l741,4l734,0xe" fillcolor="#30ba78" stroked="f" o:allowincell="f" style="position:absolute;margin-left:72pt;margin-top:794.85pt;width:27.2pt;height:13.6pt;mso-wrap-style:none;v-text-anchor:middle;mso-position-horizontal-relative:page;mso-position-vertical-relative:page">
+        <v:shape id="shape_0" coordsize="958,478" path="m424,2l383,4l345,5l304,12l240,30l180,56l125,90l72,128l46,159l23,193l7,232l0,269l0,276l2,322l12,359l32,393l58,424l115,463l183,477l253,465l306,421l309,412l192,412l171,412l153,408l134,401l116,389l83,351l69,302l76,253l111,209l157,186l204,179l793,179l791,172l793,140l805,118l832,102l863,101l923,101l923,101l916,95l719,95l718,88l699,72l683,63l644,46l623,39l600,32l567,23l531,14l498,9l465,5l424,2xm299,274l227,274l240,276l263,292l274,306l276,320l278,330l276,357l276,359l258,384l231,403l192,412l309,412l320,393l327,363l327,346l327,332l318,302l300,276l299,274xm702,318l561,318l577,318l593,320l611,325l627,330l641,346l650,359l655,363l658,368l660,375l662,380l664,386l669,389l669,389l669,389l669,389l678,393l701,391l774,391l772,384l768,371l751,370l723,357l711,348l702,323l702,318xm793,179l204,179l249,184l288,200l315,216l336,235l355,258l371,284l382,302l390,322l399,337l406,357l413,370l440,393l452,391l551,391l547,384l544,380l533,370l519,368l477,359l479,318l702,318l704,306l713,295l718,292l730,288l869,288l869,288l888,283l904,277l906,277l946,256l929,253l904,251l904,232l952,232l957,225l957,219l957,216l835,216l812,210l797,193l793,179xm217,233l192,235l167,244l150,260l136,279l132,297l132,302l132,316l139,336l150,350l157,357l164,361l174,359l181,359l187,355l189,339l180,334l167,314l169,297l180,286l189,277l203,274l299,274l276,253l248,239l217,233xm702,318l514,318l514,318l561,318l702,318xm869,288l730,288l737,290l744,292l751,292l760,293l783,295l798,297l812,297l832,295l849,293l869,288xm952,232l904,232l931,233l950,235l952,232xm923,101l863,101l886,106l904,120l909,143l908,175l893,200l867,216l835,216l957,216l953,177l945,135l923,101xm878,140l863,140l856,149l848,157l848,173l860,180l867,184l876,184l883,180l893,173l895,157l878,140xm730,0l723,5l723,39l723,46l723,83l724,93l719,95l916,95l886,72l737,4l730,0xe" fillcolor="#30ba78" stroked="f" o:allowincell="f" style="position:absolute;margin-left:72pt;margin-top:794.85pt;width:27.1pt;height:13.5pt;mso-wrap-style:none;v-text-anchor:middle;mso-position-horizontal-relative:page;mso-position-vertical-relative:page">
           <v:fill o:detectmouseclick="t" type="solid" color2="#cf4587"/>
           <v:stroke color="#3465a4" joinstyle="round" endcap="flat"/>
           <w10:wrap type="none"/>
@@ -41393,7 +41377,7 @@
   <w:p>
     <w:pPr>
       <w:pStyle w:val="TextBody"/>
-      <w:spacing w:lineRule="auto" w:line="9"/>
+      <w:spacing w:lineRule="auto" w:line="4"/>
       <w:rPr/>
     </w:pPr>
     <w:r>
@@ -41401,7 +41385,7 @@
       <mc:AlternateContent>
         <mc:Choice Requires="wps">
           <w:drawing>
-            <wp:anchor behindDoc="1" distT="10061575" distB="0" distL="1346200" distR="0" simplePos="0" locked="0" layoutInCell="0" allowOverlap="1" relativeHeight="82">
+            <wp:anchor behindDoc="1" distT="0" distB="0" distL="0" distR="0" simplePos="0" locked="0" layoutInCell="0" allowOverlap="1" relativeHeight="82">
               <wp:simplePos x="0" y="0"/>
               <wp:positionH relativeFrom="page">
                 <wp:posOffset>1346200</wp:posOffset>
@@ -41624,7 +41608,7 @@
       <mc:AlternateContent>
         <mc:Choice Requires="wps">
           <w:drawing>
-            <wp:anchor behindDoc="1" distT="10061575" distB="0" distL="6499860" distR="0" simplePos="0" locked="0" layoutInCell="0" allowOverlap="1" relativeHeight="84">
+            <wp:anchor behindDoc="1" distT="0" distB="0" distL="635" distR="0" simplePos="0" locked="0" layoutInCell="0" allowOverlap="1" relativeHeight="84">
               <wp:simplePos x="0" y="0"/>
               <wp:positionH relativeFrom="page">
                 <wp:posOffset>6499860</wp:posOffset>
@@ -41811,7 +41795,7 @@
         </mc:Fallback>
       </mc:AlternateContent>
       <w:pict>
-        <v:shape id="shape_0" coordsize="963,482" path="m426,2l385,4l347,5l306,12l242,30l181,56l125,90l72,130l46,161l23,195l7,234l0,271l0,278l2,324l12,363l32,397l58,428l115,467l184,481l255,469l308,425l311,416l193,416l172,416l153,412l134,405l116,393l83,353l69,304l76,255l111,211l157,188l205,181l797,181l795,174l797,142l810,118l837,102l868,101l928,101l928,101l921,95l723,95l721,88l702,72l686,63l647,46l626,39l603,32l570,23l534,14l501,9l467,5l426,2xm301,276l228,276l241,278l265,294l276,308l278,322l280,332l278,359l278,361l260,388l232,407l193,416l311,416l322,397l329,367l329,348l329,334l320,304l302,278l301,276xm705,320l564,320l580,320l596,322l614,327l630,332l644,348l653,361l658,367l661,372l663,379l665,384l667,390l672,393l672,393l672,393l672,393l681,397l704,395l778,395l776,388l772,375l755,374l727,359l714,350l705,325l705,320xm797,181l205,181l251,186l290,202l317,218l338,237l357,260l373,286l384,304l392,324l401,339l408,359l415,374l442,397l454,395l554,395l550,388l547,384l536,374l522,372l479,361l481,320l705,320l707,308l716,297l721,294l734,290l874,290l874,290l893,285l909,279l911,279l951,258l934,255l909,253l909,234l957,234l962,227l962,221l962,218l840,218l817,212l801,195l797,181xm218,235l193,237l168,246l150,262l136,281l132,299l132,304l132,318l139,338l150,352l157,359l165,365l175,362l182,362l188,357l190,341l181,336l168,316l170,299l181,288l190,279l204,276l301,276l278,255l250,241l218,235xm705,320l517,320l517,320l564,320l705,320xm874,290l734,290l741,292l748,294l755,294l764,295l787,297l802,299l817,299l837,297l854,295l874,290xm957,234l909,234l936,235l955,237l957,234xm928,101l868,101l891,106l909,122l914,145l913,177l898,202l872,218l840,218l962,218l958,179l950,137l928,101xm883,142l868,142l861,151l853,159l853,175l865,182l872,186l881,186l888,182l898,175l900,159l883,142xm734,0l727,5l727,39l727,46l727,83l728,93l723,95l921,95l891,72l741,4l734,0xe" fillcolor="#30ba78" stroked="f" o:allowincell="f" style="position:absolute;margin-left:72pt;margin-top:794.85pt;width:27.2pt;height:13.6pt;mso-wrap-style:none;v-text-anchor:middle;mso-position-horizontal-relative:page;mso-position-vertical-relative:page">
+        <v:shape id="shape_0" coordsize="958,478" path="m424,2l383,4l345,5l304,12l240,30l180,56l125,90l72,128l46,159l23,193l7,232l0,269l0,276l2,322l12,359l32,393l58,424l115,463l183,477l253,465l306,421l309,412l192,412l171,412l153,408l134,401l116,389l83,351l69,302l76,253l111,209l157,186l204,179l793,179l791,172l793,140l805,118l832,102l863,101l923,101l923,101l916,95l719,95l718,88l699,72l683,63l644,46l623,39l600,32l567,23l531,14l498,9l465,5l424,2xm299,274l227,274l240,276l263,292l274,306l276,320l278,330l276,357l276,359l258,384l231,403l192,412l309,412l320,393l327,363l327,346l327,332l318,302l300,276l299,274xm702,318l561,318l577,318l593,320l611,325l627,330l641,346l650,359l655,363l658,368l660,375l662,380l664,386l669,389l669,389l669,389l669,389l678,393l701,391l774,391l772,384l768,371l751,370l723,357l711,348l702,323l702,318xm793,179l204,179l249,184l288,200l315,216l336,235l355,258l371,284l382,302l390,322l399,337l406,357l413,370l440,393l452,391l551,391l547,384l544,380l533,370l519,368l477,359l479,318l702,318l704,306l713,295l718,292l730,288l869,288l869,288l888,283l904,277l906,277l946,256l929,253l904,251l904,232l952,232l957,225l957,219l957,216l835,216l812,210l797,193l793,179xm217,233l192,235l167,244l150,260l136,279l132,297l132,302l132,316l139,336l150,350l157,357l164,361l174,359l181,359l187,355l189,339l180,334l167,314l169,297l180,286l189,277l203,274l299,274l276,253l248,239l217,233xm702,318l514,318l514,318l561,318l702,318xm869,288l730,288l737,290l744,292l751,292l760,293l783,295l798,297l812,297l832,295l849,293l869,288xm952,232l904,232l931,233l950,235l952,232xm923,101l863,101l886,106l904,120l909,143l908,175l893,200l867,216l835,216l957,216l953,177l945,135l923,101xm878,140l863,140l856,149l848,157l848,173l860,180l867,184l876,184l883,180l893,173l895,157l878,140xm730,0l723,5l723,39l723,46l723,83l724,93l719,95l916,95l886,72l737,4l730,0xe" fillcolor="#30ba78" stroked="f" o:allowincell="f" style="position:absolute;margin-left:72pt;margin-top:794.85pt;width:27.1pt;height:13.5pt;mso-wrap-style:none;v-text-anchor:middle;mso-position-horizontal-relative:page;mso-position-vertical-relative:page">
           <v:fill o:detectmouseclick="t" type="solid" color2="#cf4587"/>
           <v:stroke color="#3465a4" joinstyle="round" endcap="flat"/>
           <w10:wrap type="none"/>
@@ -41827,7 +41811,7 @@
   <w:p>
     <w:pPr>
       <w:pStyle w:val="TextBody"/>
-      <w:spacing w:lineRule="auto" w:line="9"/>
+      <w:spacing w:lineRule="auto" w:line="4"/>
       <w:rPr/>
     </w:pPr>
     <w:r>
@@ -41835,7 +41819,7 @@
       <mc:AlternateContent>
         <mc:Choice Requires="wps">
           <w:drawing>
-            <wp:anchor behindDoc="1" distT="10061575" distB="0" distL="1346200" distR="0" simplePos="0" locked="0" layoutInCell="0" allowOverlap="1" relativeHeight="86">
+            <wp:anchor behindDoc="1" distT="0" distB="0" distL="0" distR="0" simplePos="0" locked="0" layoutInCell="0" allowOverlap="1" relativeHeight="86">
               <wp:simplePos x="0" y="0"/>
               <wp:positionH relativeFrom="page">
                 <wp:posOffset>1346200</wp:posOffset>
@@ -42058,7 +42042,7 @@
       <mc:AlternateContent>
         <mc:Choice Requires="wps">
           <w:drawing>
-            <wp:anchor behindDoc="1" distT="10061575" distB="0" distL="6499860" distR="0" simplePos="0" locked="0" layoutInCell="0" allowOverlap="1" relativeHeight="92">
+            <wp:anchor behindDoc="1" distT="0" distB="0" distL="635" distR="0" simplePos="0" locked="0" layoutInCell="0" allowOverlap="1" relativeHeight="92">
               <wp:simplePos x="0" y="0"/>
               <wp:positionH relativeFrom="page">
                 <wp:posOffset>6499860</wp:posOffset>
@@ -42245,7 +42229,7 @@
         </mc:Fallback>
       </mc:AlternateContent>
       <w:pict>
-        <v:shape id="shape_0" coordsize="963,482" path="m426,2l385,4l347,5l306,12l242,30l181,56l125,90l72,130l46,161l23,195l7,234l0,271l0,278l2,324l12,363l32,397l58,428l115,467l184,481l255,469l308,425l311,416l193,416l172,416l153,412l134,405l116,393l83,353l69,304l76,255l111,211l157,188l205,181l797,181l795,174l797,142l810,118l837,102l868,101l928,101l928,101l921,95l723,95l721,88l702,72l686,63l647,46l626,39l603,32l570,23l534,14l501,9l467,5l426,2xm301,276l228,276l241,278l265,294l276,308l278,322l280,332l278,359l278,361l260,388l232,407l193,416l311,416l322,397l329,367l329,348l329,334l320,304l302,278l301,276xm705,320l564,320l580,320l596,322l614,327l630,332l644,348l653,361l658,367l661,372l663,379l665,384l667,390l672,393l672,393l672,393l672,393l681,397l704,395l778,395l776,388l772,375l755,374l727,359l714,350l705,325l705,320xm797,181l205,181l251,186l290,202l317,218l338,237l357,260l373,286l384,304l392,324l401,339l408,359l415,374l442,397l454,395l554,395l550,388l547,384l536,374l522,372l479,361l481,320l705,320l707,308l716,297l721,294l734,290l874,290l874,290l893,285l909,279l911,279l951,258l934,255l909,253l909,234l957,234l962,227l962,221l962,218l840,218l817,212l801,195l797,181xm218,235l193,237l168,246l150,262l136,281l132,299l132,304l132,318l139,338l150,352l157,359l165,365l175,362l182,362l188,357l190,341l181,336l168,316l170,299l181,288l190,279l204,276l301,276l278,255l250,241l218,235xm705,320l517,320l517,320l564,320l705,320xm874,290l734,290l741,292l748,294l755,294l764,295l787,297l802,299l817,299l837,297l854,295l874,290xm957,234l909,234l936,235l955,237l957,234xm928,101l868,101l891,106l909,122l914,145l913,177l898,202l872,218l840,218l962,218l958,179l950,137l928,101xm883,142l868,142l861,151l853,159l853,175l865,182l872,186l881,186l888,182l898,175l900,159l883,142xm734,0l727,5l727,39l727,46l727,83l728,93l723,95l921,95l891,72l741,4l734,0xe" fillcolor="#30ba78" stroked="f" o:allowincell="f" style="position:absolute;margin-left:72pt;margin-top:794.85pt;width:27.2pt;height:13.6pt;mso-wrap-style:none;v-text-anchor:middle;mso-position-horizontal-relative:page;mso-position-vertical-relative:page">
+        <v:shape id="shape_0" coordsize="958,478" path="m424,2l383,4l345,5l304,12l240,30l180,56l125,90l72,128l46,159l23,193l7,232l0,269l0,276l2,322l12,359l32,393l58,424l115,463l183,477l253,465l306,421l309,412l192,412l171,412l153,408l134,401l116,389l83,351l69,302l76,253l111,209l157,186l204,179l793,179l791,172l793,140l805,118l832,102l863,101l923,101l923,101l916,95l719,95l718,88l699,72l683,63l644,46l623,39l600,32l567,23l531,14l498,9l465,5l424,2xm299,274l227,274l240,276l263,292l274,306l276,320l278,330l276,357l276,359l258,384l231,403l192,412l309,412l320,393l327,363l327,346l327,332l318,302l300,276l299,274xm702,318l561,318l577,318l593,320l611,325l627,330l641,346l650,359l655,363l658,368l660,375l662,380l664,386l669,389l669,389l669,389l669,389l678,393l701,391l774,391l772,384l768,371l751,370l723,357l711,348l702,323l702,318xm793,179l204,179l249,184l288,200l315,216l336,235l355,258l371,284l382,302l390,322l399,337l406,357l413,370l440,393l452,391l551,391l547,384l544,380l533,370l519,368l477,359l479,318l702,318l704,306l713,295l718,292l730,288l869,288l869,288l888,283l904,277l906,277l946,256l929,253l904,251l904,232l952,232l957,225l957,219l957,216l835,216l812,210l797,193l793,179xm217,233l192,235l167,244l150,260l136,279l132,297l132,302l132,316l139,336l150,350l157,357l164,361l174,359l181,359l187,355l189,339l180,334l167,314l169,297l180,286l189,277l203,274l299,274l276,253l248,239l217,233xm702,318l514,318l514,318l561,318l702,318xm869,288l730,288l737,290l744,292l751,292l760,293l783,295l798,297l812,297l832,295l849,293l869,288xm952,232l904,232l931,233l950,235l952,232xm923,101l863,101l886,106l904,120l909,143l908,175l893,200l867,216l835,216l957,216l953,177l945,135l923,101xm878,140l863,140l856,149l848,157l848,173l860,180l867,184l876,184l883,180l893,173l895,157l878,140xm730,0l723,5l723,39l723,46l723,83l724,93l719,95l916,95l886,72l737,4l730,0xe" fillcolor="#30ba78" stroked="f" o:allowincell="f" style="position:absolute;margin-left:72pt;margin-top:794.85pt;width:27.1pt;height:13.5pt;mso-wrap-style:none;v-text-anchor:middle;mso-position-horizontal-relative:page;mso-position-vertical-relative:page">
           <v:fill o:detectmouseclick="t" type="solid" color2="#cf4587"/>
           <v:stroke color="#3465a4" joinstyle="round" endcap="flat"/>
           <w10:wrap type="none"/>
@@ -42261,7 +42245,7 @@
   <w:p>
     <w:pPr>
       <w:pStyle w:val="TextBody"/>
-      <w:spacing w:lineRule="auto" w:line="9"/>
+      <w:spacing w:lineRule="auto" w:line="4"/>
       <w:rPr/>
     </w:pPr>
     <w:r>
@@ -42269,7 +42253,7 @@
       <mc:AlternateContent>
         <mc:Choice Requires="wps">
           <w:drawing>
-            <wp:anchor behindDoc="1" distT="10061575" distB="0" distL="1346200" distR="0" simplePos="0" locked="0" layoutInCell="0" allowOverlap="1" relativeHeight="99">
+            <wp:anchor behindDoc="1" distT="0" distB="0" distL="0" distR="0" simplePos="0" locked="0" layoutInCell="0" allowOverlap="1" relativeHeight="99">
               <wp:simplePos x="0" y="0"/>
               <wp:positionH relativeFrom="page">
                 <wp:posOffset>1346200</wp:posOffset>
@@ -42492,7 +42476,7 @@
       <mc:AlternateContent>
         <mc:Choice Requires="wps">
           <w:drawing>
-            <wp:anchor behindDoc="1" distT="10061575" distB="0" distL="6499860" distR="0" simplePos="0" locked="0" layoutInCell="0" allowOverlap="1" relativeHeight="101">
+            <wp:anchor behindDoc="1" distT="0" distB="0" distL="635" distR="0" simplePos="0" locked="0" layoutInCell="0" allowOverlap="1" relativeHeight="101">
               <wp:simplePos x="0" y="0"/>
               <wp:positionH relativeFrom="page">
                 <wp:posOffset>6499860</wp:posOffset>
@@ -42679,7 +42663,7 @@
         </mc:Fallback>
       </mc:AlternateContent>
       <w:pict>
-        <v:shape id="shape_0" coordsize="963,482" path="m426,2l385,4l347,5l306,12l242,30l181,56l125,90l72,130l46,161l23,195l7,234l0,271l0,278l2,324l12,363l32,397l58,428l115,467l184,481l255,469l308,425l311,416l193,416l172,416l153,412l134,405l116,393l83,353l69,304l76,255l111,211l157,188l205,181l797,181l795,174l797,142l810,118l837,102l868,101l928,101l928,101l921,95l723,95l721,88l702,72l686,63l647,46l626,39l603,32l570,23l534,14l501,9l467,5l426,2xm301,276l228,276l241,278l265,294l276,308l278,322l280,332l278,359l278,361l260,388l232,407l193,416l311,416l322,397l329,367l329,348l329,334l320,304l302,278l301,276xm705,320l564,320l580,320l596,322l614,327l630,332l644,348l653,361l658,367l661,372l663,379l665,384l667,390l672,393l672,393l672,393l672,393l681,397l704,395l778,395l776,388l772,375l755,374l727,359l714,350l705,325l705,320xm797,181l205,181l251,186l290,202l317,218l338,237l357,260l373,286l384,304l392,324l401,339l408,359l415,374l442,397l454,395l554,395l550,388l547,384l536,374l522,372l479,361l481,320l705,320l707,308l716,297l721,294l734,290l874,290l874,290l893,285l909,279l911,279l951,258l934,255l909,253l909,234l957,234l962,227l962,221l962,218l840,218l817,212l801,195l797,181xm218,235l193,237l168,246l150,262l136,281l132,299l132,304l132,318l139,338l150,352l157,359l165,365l175,362l182,362l188,357l190,341l181,336l168,316l170,299l181,288l190,279l204,276l301,276l278,255l250,241l218,235xm705,320l517,320l517,320l564,320l705,320xm874,290l734,290l741,292l748,294l755,294l764,295l787,297l802,299l817,299l837,297l854,295l874,290xm957,234l909,234l936,235l955,237l957,234xm928,101l868,101l891,106l909,122l914,145l913,177l898,202l872,218l840,218l962,218l958,179l950,137l928,101xm883,142l868,142l861,151l853,159l853,175l865,182l872,186l881,186l888,182l898,175l900,159l883,142xm734,0l727,5l727,39l727,46l727,83l728,93l723,95l921,95l891,72l741,4l734,0xe" fillcolor="#30ba78" stroked="f" o:allowincell="f" style="position:absolute;margin-left:72pt;margin-top:794.85pt;width:27.2pt;height:13.6pt;mso-wrap-style:none;v-text-anchor:middle;mso-position-horizontal-relative:page;mso-position-vertical-relative:page">
+        <v:shape id="shape_0" coordsize="958,478" path="m424,2l383,4l345,5l304,12l240,30l180,56l125,90l72,128l46,159l23,193l7,232l0,269l0,276l2,322l12,359l32,393l58,424l115,463l183,477l253,465l306,421l309,412l192,412l171,412l153,408l134,401l116,389l83,351l69,302l76,253l111,209l157,186l204,179l793,179l791,172l793,140l805,118l832,102l863,101l923,101l923,101l916,95l719,95l718,88l699,72l683,63l644,46l623,39l600,32l567,23l531,14l498,9l465,5l424,2xm299,274l227,274l240,276l263,292l274,306l276,320l278,330l276,357l276,359l258,384l231,403l192,412l309,412l320,393l327,363l327,346l327,332l318,302l300,276l299,274xm702,318l561,318l577,318l593,320l611,325l627,330l641,346l650,359l655,363l658,368l660,375l662,380l664,386l669,389l669,389l669,389l669,389l678,393l701,391l774,391l772,384l768,371l751,370l723,357l711,348l702,323l702,318xm793,179l204,179l249,184l288,200l315,216l336,235l355,258l371,284l382,302l390,322l399,337l406,357l413,370l440,393l452,391l551,391l547,384l544,380l533,370l519,368l477,359l479,318l702,318l704,306l713,295l718,292l730,288l869,288l869,288l888,283l904,277l906,277l946,256l929,253l904,251l904,232l952,232l957,225l957,219l957,216l835,216l812,210l797,193l793,179xm217,233l192,235l167,244l150,260l136,279l132,297l132,302l132,316l139,336l150,350l157,357l164,361l174,359l181,359l187,355l189,339l180,334l167,314l169,297l180,286l189,277l203,274l299,274l276,253l248,239l217,233xm702,318l514,318l514,318l561,318l702,318xm869,288l730,288l737,290l744,292l751,292l760,293l783,295l798,297l812,297l832,295l849,293l869,288xm952,232l904,232l931,233l950,235l952,232xm923,101l863,101l886,106l904,120l909,143l908,175l893,200l867,216l835,216l957,216l953,177l945,135l923,101xm878,140l863,140l856,149l848,157l848,173l860,180l867,184l876,184l883,180l893,173l895,157l878,140xm730,0l723,5l723,39l723,46l723,83l724,93l719,95l916,95l886,72l737,4l730,0xe" fillcolor="#30ba78" stroked="f" o:allowincell="f" style="position:absolute;margin-left:72pt;margin-top:794.85pt;width:27.1pt;height:13.5pt;mso-wrap-style:none;v-text-anchor:middle;mso-position-horizontal-relative:page;mso-position-vertical-relative:page">
           <v:fill o:detectmouseclick="t" type="solid" color2="#cf4587"/>
           <v:stroke color="#3465a4" joinstyle="round" endcap="flat"/>
           <w10:wrap type="none"/>
@@ -42695,7 +42679,7 @@
   <w:p>
     <w:pPr>
       <w:pStyle w:val="TextBody"/>
-      <w:spacing w:lineRule="auto" w:line="9"/>
+      <w:spacing w:lineRule="auto" w:line="4"/>
       <w:rPr/>
     </w:pPr>
     <w:r>
@@ -42703,7 +42687,7 @@
       <mc:AlternateContent>
         <mc:Choice Requires="wps">
           <w:drawing>
-            <wp:anchor behindDoc="1" distT="10061575" distB="0" distL="1346200" distR="0" simplePos="0" locked="0" layoutInCell="0" allowOverlap="1" relativeHeight="108">
+            <wp:anchor behindDoc="1" distT="0" distB="0" distL="0" distR="0" simplePos="0" locked="0" layoutInCell="0" allowOverlap="1" relativeHeight="108">
               <wp:simplePos x="0" y="0"/>
               <wp:positionH relativeFrom="page">
                 <wp:posOffset>1346200</wp:posOffset>
@@ -42926,7 +42910,7 @@
       <mc:AlternateContent>
         <mc:Choice Requires="wps">
           <w:drawing>
-            <wp:anchor behindDoc="1" distT="10061575" distB="0" distL="6499860" distR="0" simplePos="0" locked="0" layoutInCell="0" allowOverlap="1" relativeHeight="110">
+            <wp:anchor behindDoc="1" distT="0" distB="0" distL="635" distR="0" simplePos="0" locked="0" layoutInCell="0" allowOverlap="1" relativeHeight="110">
               <wp:simplePos x="0" y="0"/>
               <wp:positionH relativeFrom="page">
                 <wp:posOffset>6499860</wp:posOffset>
@@ -43113,7 +43097,7 @@
         </mc:Fallback>
       </mc:AlternateContent>
       <w:pict>
-        <v:shape id="shape_0" coordsize="963,482" path="m426,2l385,4l347,5l306,12l242,30l181,56l125,90l72,130l46,161l23,195l7,234l0,271l0,278l2,324l12,363l32,397l58,428l115,467l184,481l255,469l308,425l311,416l193,416l172,416l153,412l134,405l116,393l83,353l69,304l76,255l111,211l157,188l205,181l797,181l795,174l797,142l810,118l837,102l868,101l928,101l928,101l921,95l723,95l721,88l702,72l686,63l647,46l626,39l603,32l570,23l534,14l501,9l467,5l426,2xm301,276l228,276l241,278l265,294l276,308l278,322l280,332l278,359l278,361l260,388l232,407l193,416l311,416l322,397l329,367l329,348l329,334l320,304l302,278l301,276xm705,320l564,320l580,320l596,322l614,327l630,332l644,348l653,361l658,367l661,372l663,379l665,384l667,390l672,393l672,393l672,393l672,393l681,397l704,395l778,395l776,388l772,375l755,374l727,359l714,350l705,325l705,320xm797,181l205,181l251,186l290,202l317,218l338,237l357,260l373,286l384,304l392,324l401,339l408,359l415,374l442,397l454,395l554,395l550,388l547,384l536,374l522,372l479,361l481,320l705,320l707,308l716,297l721,294l734,290l874,290l874,290l893,285l909,279l911,279l951,258l934,255l909,253l909,234l957,234l962,227l962,221l962,218l840,218l817,212l801,195l797,181xm218,235l193,237l168,246l150,262l136,281l132,299l132,304l132,318l139,338l150,352l157,359l165,365l175,362l182,362l188,357l190,341l181,336l168,316l170,299l181,288l190,279l204,276l301,276l278,255l250,241l218,235xm705,320l517,320l517,320l564,320l705,320xm874,290l734,290l741,292l748,294l755,294l764,295l787,297l802,299l817,299l837,297l854,295l874,290xm957,234l909,234l936,235l955,237l957,234xm928,101l868,101l891,106l909,122l914,145l913,177l898,202l872,218l840,218l962,218l958,179l950,137l928,101xm883,142l868,142l861,151l853,159l853,175l865,182l872,186l881,186l888,182l898,175l900,159l883,142xm734,0l727,5l727,39l727,46l727,83l728,93l723,95l921,95l891,72l741,4l734,0xe" fillcolor="#30ba78" stroked="f" o:allowincell="f" style="position:absolute;margin-left:72pt;margin-top:794.85pt;width:27.2pt;height:13.6pt;mso-wrap-style:none;v-text-anchor:middle;mso-position-horizontal-relative:page;mso-position-vertical-relative:page">
+        <v:shape id="shape_0" coordsize="958,478" path="m424,2l383,4l345,5l304,12l240,30l180,56l125,90l72,128l46,159l23,193l7,232l0,269l0,276l2,322l12,359l32,393l58,424l115,463l183,477l253,465l306,421l309,412l192,412l171,412l153,408l134,401l116,389l83,351l69,302l76,253l111,209l157,186l204,179l793,179l791,172l793,140l805,118l832,102l863,101l923,101l923,101l916,95l719,95l718,88l699,72l683,63l644,46l623,39l600,32l567,23l531,14l498,9l465,5l424,2xm299,274l227,274l240,276l263,292l274,306l276,320l278,330l276,357l276,359l258,384l231,403l192,412l309,412l320,393l327,363l327,346l327,332l318,302l300,276l299,274xm702,318l561,318l577,318l593,320l611,325l627,330l641,346l650,359l655,363l658,368l660,375l662,380l664,386l669,389l669,389l669,389l669,389l678,393l701,391l774,391l772,384l768,371l751,370l723,357l711,348l702,323l702,318xm793,179l204,179l249,184l288,200l315,216l336,235l355,258l371,284l382,302l390,322l399,337l406,357l413,370l440,393l452,391l551,391l547,384l544,380l533,370l519,368l477,359l479,318l702,318l704,306l713,295l718,292l730,288l869,288l869,288l888,283l904,277l906,277l946,256l929,253l904,251l904,232l952,232l957,225l957,219l957,216l835,216l812,210l797,193l793,179xm217,233l192,235l167,244l150,260l136,279l132,297l132,302l132,316l139,336l150,350l157,357l164,361l174,359l181,359l187,355l189,339l180,334l167,314l169,297l180,286l189,277l203,274l299,274l276,253l248,239l217,233xm702,318l514,318l514,318l561,318l702,318xm869,288l730,288l737,290l744,292l751,292l760,293l783,295l798,297l812,297l832,295l849,293l869,288xm952,232l904,232l931,233l950,235l952,232xm923,101l863,101l886,106l904,120l909,143l908,175l893,200l867,216l835,216l957,216l953,177l945,135l923,101xm878,140l863,140l856,149l848,157l848,173l860,180l867,184l876,184l883,180l893,173l895,157l878,140xm730,0l723,5l723,39l723,46l723,83l724,93l719,95l916,95l886,72l737,4l730,0xe" fillcolor="#30ba78" stroked="f" o:allowincell="f" style="position:absolute;margin-left:72pt;margin-top:794.85pt;width:27.1pt;height:13.5pt;mso-wrap-style:none;v-text-anchor:middle;mso-position-horizontal-relative:page;mso-position-vertical-relative:page">
           <v:fill o:detectmouseclick="t" type="solid" color2="#cf4587"/>
           <v:stroke color="#3465a4" joinstyle="round" endcap="flat"/>
           <w10:wrap type="none"/>
@@ -43129,7 +43113,7 @@
   <w:p>
     <w:pPr>
       <w:pStyle w:val="TextBody"/>
-      <w:spacing w:lineRule="auto" w:line="9"/>
+      <w:spacing w:lineRule="auto" w:line="4"/>
       <w:rPr/>
     </w:pPr>
     <w:r>
@@ -43137,7 +43121,7 @@
       <mc:AlternateContent>
         <mc:Choice Requires="wps">
           <w:drawing>
-            <wp:anchor behindDoc="1" distT="10061575" distB="0" distL="1346200" distR="0" simplePos="0" locked="0" layoutInCell="0" allowOverlap="1" relativeHeight="116">
+            <wp:anchor behindDoc="1" distT="0" distB="0" distL="0" distR="0" simplePos="0" locked="0" layoutInCell="0" allowOverlap="1" relativeHeight="116">
               <wp:simplePos x="0" y="0"/>
               <wp:positionH relativeFrom="page">
                 <wp:posOffset>1346200</wp:posOffset>
@@ -43360,7 +43344,7 @@
       <mc:AlternateContent>
         <mc:Choice Requires="wps">
           <w:drawing>
-            <wp:anchor behindDoc="1" distT="10061575" distB="0" distL="6499860" distR="0" simplePos="0" locked="0" layoutInCell="0" allowOverlap="1" relativeHeight="118">
+            <wp:anchor behindDoc="1" distT="0" distB="0" distL="635" distR="0" simplePos="0" locked="0" layoutInCell="0" allowOverlap="1" relativeHeight="118">
               <wp:simplePos x="0" y="0"/>
               <wp:positionH relativeFrom="page">
                 <wp:posOffset>6499860</wp:posOffset>
@@ -43547,7 +43531,7 @@
         </mc:Fallback>
       </mc:AlternateContent>
       <w:pict>
-        <v:shape id="shape_0" coordsize="963,482" path="m426,2l385,4l347,5l306,12l242,30l181,56l125,90l72,130l46,161l23,195l7,234l0,271l0,278l2,324l12,363l32,397l58,428l115,467l184,481l255,469l308,425l311,416l193,416l172,416l153,412l134,405l116,393l83,353l69,304l76,255l111,211l157,188l205,181l797,181l795,174l797,142l810,118l837,102l868,101l928,101l928,101l921,95l723,95l721,88l702,72l686,63l647,46l626,39l603,32l570,23l534,14l501,9l467,5l426,2xm301,276l228,276l241,278l265,294l276,308l278,322l280,332l278,359l278,361l260,388l232,407l193,416l311,416l322,397l329,367l329,348l329,334l320,304l302,278l301,276xm705,320l564,320l580,320l596,322l614,327l630,332l644,348l653,361l658,367l661,372l663,379l665,384l667,390l672,393l672,393l672,393l672,393l681,397l704,395l778,395l776,388l772,375l755,374l727,359l714,350l705,325l705,320xm797,181l205,181l251,186l290,202l317,218l338,237l357,260l373,286l384,304l392,324l401,339l408,359l415,374l442,397l454,395l554,395l550,388l547,384l536,374l522,372l479,361l481,320l705,320l707,308l716,297l721,294l734,290l874,290l874,290l893,285l909,279l911,279l951,258l934,255l909,253l909,234l957,234l962,227l962,221l962,218l840,218l817,212l801,195l797,181xm218,235l193,237l168,246l150,262l136,281l132,299l132,304l132,318l139,338l150,352l157,359l165,365l175,362l182,362l188,357l190,341l181,336l168,316l170,299l181,288l190,279l204,276l301,276l278,255l250,241l218,235xm705,320l517,320l517,320l564,320l705,320xm874,290l734,290l741,292l748,294l755,294l764,295l787,297l802,299l817,299l837,297l854,295l874,290xm957,234l909,234l936,235l955,237l957,234xm928,101l868,101l891,106l909,122l914,145l913,177l898,202l872,218l840,218l962,218l958,179l950,137l928,101xm883,142l868,142l861,151l853,159l853,175l865,182l872,186l881,186l888,182l898,175l900,159l883,142xm734,0l727,5l727,39l727,46l727,83l728,93l723,95l921,95l891,72l741,4l734,0xe" fillcolor="#30ba78" stroked="f" o:allowincell="f" style="position:absolute;margin-left:72pt;margin-top:794.85pt;width:27.2pt;height:13.6pt;mso-wrap-style:none;v-text-anchor:middle;mso-position-horizontal-relative:page;mso-position-vertical-relative:page">
+        <v:shape id="shape_0" coordsize="958,478" path="m424,2l383,4l345,5l304,12l240,30l180,56l125,90l72,128l46,159l23,193l7,232l0,269l0,276l2,322l12,359l32,393l58,424l115,463l183,477l253,465l306,421l309,412l192,412l171,412l153,408l134,401l116,389l83,351l69,302l76,253l111,209l157,186l204,179l793,179l791,172l793,140l805,118l832,102l863,101l923,101l923,101l916,95l719,95l718,88l699,72l683,63l644,46l623,39l600,32l567,23l531,14l498,9l465,5l424,2xm299,274l227,274l240,276l263,292l274,306l276,320l278,330l276,357l276,359l258,384l231,403l192,412l309,412l320,393l327,363l327,346l327,332l318,302l300,276l299,274xm702,318l561,318l577,318l593,320l611,325l627,330l641,346l650,359l655,363l658,368l660,375l662,380l664,386l669,389l669,389l669,389l669,389l678,393l701,391l774,391l772,384l768,371l751,370l723,357l711,348l702,323l702,318xm793,179l204,179l249,184l288,200l315,216l336,235l355,258l371,284l382,302l390,322l399,337l406,357l413,370l440,393l452,391l551,391l547,384l544,380l533,370l519,368l477,359l479,318l702,318l704,306l713,295l718,292l730,288l869,288l869,288l888,283l904,277l906,277l946,256l929,253l904,251l904,232l952,232l957,225l957,219l957,216l835,216l812,210l797,193l793,179xm217,233l192,235l167,244l150,260l136,279l132,297l132,302l132,316l139,336l150,350l157,357l164,361l174,359l181,359l187,355l189,339l180,334l167,314l169,297l180,286l189,277l203,274l299,274l276,253l248,239l217,233xm702,318l514,318l514,318l561,318l702,318xm869,288l730,288l737,290l744,292l751,292l760,293l783,295l798,297l812,297l832,295l849,293l869,288xm952,232l904,232l931,233l950,235l952,232xm923,101l863,101l886,106l904,120l909,143l908,175l893,200l867,216l835,216l957,216l953,177l945,135l923,101xm878,140l863,140l856,149l848,157l848,173l860,180l867,184l876,184l883,180l893,173l895,157l878,140xm730,0l723,5l723,39l723,46l723,83l724,93l719,95l916,95l886,72l737,4l730,0xe" fillcolor="#30ba78" stroked="f" o:allowincell="f" style="position:absolute;margin-left:72pt;margin-top:794.85pt;width:27.1pt;height:13.5pt;mso-wrap-style:none;v-text-anchor:middle;mso-position-horizontal-relative:page;mso-position-vertical-relative:page">
           <v:fill o:detectmouseclick="t" type="solid" color2="#cf4587"/>
           <v:stroke color="#3465a4" joinstyle="round" endcap="flat"/>
           <w10:wrap type="none"/>
@@ -43563,7 +43547,7 @@
   <w:p>
     <w:pPr>
       <w:pStyle w:val="TextBody"/>
-      <w:spacing w:lineRule="auto" w:line="9"/>
+      <w:spacing w:lineRule="auto" w:line="4"/>
       <w:rPr/>
     </w:pPr>
     <w:r>
@@ -43571,7 +43555,7 @@
       <mc:AlternateContent>
         <mc:Choice Requires="wps">
           <w:drawing>
-            <wp:anchor behindDoc="1" distT="10061575" distB="0" distL="1346200" distR="0" simplePos="0" locked="0" layoutInCell="0" allowOverlap="1" relativeHeight="124">
+            <wp:anchor behindDoc="1" distT="0" distB="0" distL="0" distR="0" simplePos="0" locked="0" layoutInCell="0" allowOverlap="1" relativeHeight="124">
               <wp:simplePos x="0" y="0"/>
               <wp:positionH relativeFrom="page">
                 <wp:posOffset>1346200</wp:posOffset>
@@ -43794,7 +43778,7 @@
       <mc:AlternateContent>
         <mc:Choice Requires="wps">
           <w:drawing>
-            <wp:anchor behindDoc="1" distT="10061575" distB="0" distL="6499860" distR="0" simplePos="0" locked="0" layoutInCell="0" allowOverlap="1" relativeHeight="126">
+            <wp:anchor behindDoc="1" distT="0" distB="0" distL="635" distR="0" simplePos="0" locked="0" layoutInCell="0" allowOverlap="1" relativeHeight="126">
               <wp:simplePos x="0" y="0"/>
               <wp:positionH relativeFrom="page">
                 <wp:posOffset>6499860</wp:posOffset>
@@ -43981,7 +43965,7 @@
         </mc:Fallback>
       </mc:AlternateContent>
       <w:pict>
-        <v:shape id="shape_0" coordsize="963,482" path="m426,2l385,4l347,5l306,12l242,30l181,56l125,90l72,130l46,161l23,195l7,234l0,271l0,278l2,324l12,363l32,397l58,428l115,467l184,481l255,469l308,425l311,416l193,416l172,416l153,412l134,405l116,393l83,353l69,304l76,255l111,211l157,188l205,181l797,181l795,174l797,142l810,118l837,102l868,101l928,101l928,101l921,95l723,95l721,88l702,72l686,63l647,46l626,39l603,32l570,23l534,14l501,9l467,5l426,2xm301,276l228,276l241,278l265,294l276,308l278,322l280,332l278,359l278,361l260,388l232,407l193,416l311,416l322,397l329,367l329,348l329,334l320,304l302,278l301,276xm705,320l564,320l580,320l596,322l614,327l630,332l644,348l653,361l658,367l661,372l663,379l665,384l667,390l672,393l672,393l672,393l672,393l681,397l704,395l778,395l776,388l772,375l755,374l727,359l714,350l705,325l705,320xm797,181l205,181l251,186l290,202l317,218l338,237l357,260l373,286l384,304l392,324l401,339l408,359l415,374l442,397l454,395l554,395l550,388l547,384l536,374l522,372l479,361l481,320l705,320l707,308l716,297l721,294l734,290l874,290l874,290l893,285l909,279l911,279l951,258l934,255l909,253l909,234l957,234l962,227l962,221l962,218l840,218l817,212l801,195l797,181xm218,235l193,237l168,246l150,262l136,281l132,299l132,304l132,318l139,338l150,352l157,359l165,365l175,362l182,362l188,357l190,341l181,336l168,316l170,299l181,288l190,279l204,276l301,276l278,255l250,241l218,235xm705,320l517,320l517,320l564,320l705,320xm874,290l734,290l741,292l748,294l755,294l764,295l787,297l802,299l817,299l837,297l854,295l874,290xm957,234l909,234l936,235l955,237l957,234xm928,101l868,101l891,106l909,122l914,145l913,177l898,202l872,218l840,218l962,218l958,179l950,137l928,101xm883,142l868,142l861,151l853,159l853,175l865,182l872,186l881,186l888,182l898,175l900,159l883,142xm734,0l727,5l727,39l727,46l727,83l728,93l723,95l921,95l891,72l741,4l734,0xe" fillcolor="#30ba78" stroked="f" o:allowincell="f" style="position:absolute;margin-left:72pt;margin-top:794.85pt;width:27.2pt;height:13.6pt;mso-wrap-style:none;v-text-anchor:middle;mso-position-horizontal-relative:page;mso-position-vertical-relative:page">
+        <v:shape id="shape_0" coordsize="958,478" path="m424,2l383,4l345,5l304,12l240,30l180,56l125,90l72,128l46,159l23,193l7,232l0,269l0,276l2,322l12,359l32,393l58,424l115,463l183,477l253,465l306,421l309,412l192,412l171,412l153,408l134,401l116,389l83,351l69,302l76,253l111,209l157,186l204,179l793,179l791,172l793,140l805,118l832,102l863,101l923,101l923,101l916,95l719,95l718,88l699,72l683,63l644,46l623,39l600,32l567,23l531,14l498,9l465,5l424,2xm299,274l227,274l240,276l263,292l274,306l276,320l278,330l276,357l276,359l258,384l231,403l192,412l309,412l320,393l327,363l327,346l327,332l318,302l300,276l299,274xm702,318l561,318l577,318l593,320l611,325l627,330l641,346l650,359l655,363l658,368l660,375l662,380l664,386l669,389l669,389l669,389l669,389l678,393l701,391l774,391l772,384l768,371l751,370l723,357l711,348l702,323l702,318xm793,179l204,179l249,184l288,200l315,216l336,235l355,258l371,284l382,302l390,322l399,337l406,357l413,370l440,393l452,391l551,391l547,384l544,380l533,370l519,368l477,359l479,318l702,318l704,306l713,295l718,292l730,288l869,288l869,288l888,283l904,277l906,277l946,256l929,253l904,251l904,232l952,232l957,225l957,219l957,216l835,216l812,210l797,193l793,179xm217,233l192,235l167,244l150,260l136,279l132,297l132,302l132,316l139,336l150,350l157,357l164,361l174,359l181,359l187,355l189,339l180,334l167,314l169,297l180,286l189,277l203,274l299,274l276,253l248,239l217,233xm702,318l514,318l514,318l561,318l702,318xm869,288l730,288l737,290l744,292l751,292l760,293l783,295l798,297l812,297l832,295l849,293l869,288xm952,232l904,232l931,233l950,235l952,232xm923,101l863,101l886,106l904,120l909,143l908,175l893,200l867,216l835,216l957,216l953,177l945,135l923,101xm878,140l863,140l856,149l848,157l848,173l860,180l867,184l876,184l883,180l893,173l895,157l878,140xm730,0l723,5l723,39l723,46l723,83l724,93l719,95l916,95l886,72l737,4l730,0xe" fillcolor="#30ba78" stroked="f" o:allowincell="f" style="position:absolute;margin-left:72pt;margin-top:794.85pt;width:27.1pt;height:13.5pt;mso-wrap-style:none;v-text-anchor:middle;mso-position-horizontal-relative:page;mso-position-vertical-relative:page">
           <v:fill o:detectmouseclick="t" type="solid" color2="#cf4587"/>
           <v:stroke color="#3465a4" joinstyle="round" endcap="flat"/>
           <w10:wrap type="none"/>
@@ -43997,7 +43981,7 @@
   <w:p>
     <w:pPr>
       <w:pStyle w:val="TextBody"/>
-      <w:spacing w:lineRule="auto" w:line="9"/>
+      <w:spacing w:lineRule="auto" w:line="4"/>
       <w:rPr/>
     </w:pPr>
     <w:r>
@@ -44005,7 +43989,7 @@
       <mc:AlternateContent>
         <mc:Choice Requires="wps">
           <w:drawing>
-            <wp:anchor behindDoc="1" distT="10061575" distB="0" distL="1346200" distR="0" simplePos="0" locked="0" layoutInCell="0" allowOverlap="1" relativeHeight="132">
+            <wp:anchor behindDoc="1" distT="0" distB="0" distL="0" distR="0" simplePos="0" locked="0" layoutInCell="0" allowOverlap="1" relativeHeight="132">
               <wp:simplePos x="0" y="0"/>
               <wp:positionH relativeFrom="page">
                 <wp:posOffset>1346200</wp:posOffset>
@@ -44228,7 +44212,7 @@
       <mc:AlternateContent>
         <mc:Choice Requires="wps">
           <w:drawing>
-            <wp:anchor behindDoc="1" distT="10061575" distB="0" distL="6499860" distR="0" simplePos="0" locked="0" layoutInCell="0" allowOverlap="1" relativeHeight="134">
+            <wp:anchor behindDoc="1" distT="0" distB="0" distL="635" distR="0" simplePos="0" locked="0" layoutInCell="0" allowOverlap="1" relativeHeight="134">
               <wp:simplePos x="0" y="0"/>
               <wp:positionH relativeFrom="page">
                 <wp:posOffset>6499860</wp:posOffset>
@@ -44415,7 +44399,7 @@
         </mc:Fallback>
       </mc:AlternateContent>
       <w:pict>
-        <v:shape id="shape_0" coordsize="963,482" path="m426,2l385,4l347,5l306,12l242,30l181,56l125,90l72,130l46,161l23,195l7,234l0,271l0,278l2,324l12,363l32,397l58,428l115,467l184,481l255,469l308,425l311,416l193,416l172,416l153,412l134,405l116,393l83,353l69,304l76,255l111,211l157,188l205,181l797,181l795,174l797,142l810,118l837,102l868,101l928,101l928,101l921,95l723,95l721,88l702,72l686,63l647,46l626,39l603,32l570,23l534,14l501,9l467,5l426,2xm301,276l228,276l241,278l265,294l276,308l278,322l280,332l278,359l278,361l260,388l232,407l193,416l311,416l322,397l329,367l329,348l329,334l320,304l302,278l301,276xm705,320l564,320l580,320l596,322l614,327l630,332l644,348l653,361l658,367l661,372l663,379l665,384l667,390l672,393l672,393l672,393l672,393l681,397l704,395l778,395l776,388l772,375l755,374l727,359l714,350l705,325l705,320xm797,181l205,181l251,186l290,202l317,218l338,237l357,260l373,286l384,304l392,324l401,339l408,359l415,374l442,397l454,395l554,395l550,388l547,384l536,374l522,372l479,361l481,320l705,320l707,308l716,297l721,294l734,290l874,290l874,290l893,285l909,279l911,279l951,258l934,255l909,253l909,234l957,234l962,227l962,221l962,218l840,218l817,212l801,195l797,181xm218,235l193,237l168,246l150,262l136,281l132,299l132,304l132,318l139,338l150,352l157,359l165,365l175,362l182,362l188,357l190,341l181,336l168,316l170,299l181,288l190,279l204,276l301,276l278,255l250,241l218,235xm705,320l517,320l517,320l564,320l705,320xm874,290l734,290l741,292l748,294l755,294l764,295l787,297l802,299l817,299l837,297l854,295l874,290xm957,234l909,234l936,235l955,237l957,234xm928,101l868,101l891,106l909,122l914,145l913,177l898,202l872,218l840,218l962,218l958,179l950,137l928,101xm883,142l868,142l861,151l853,159l853,175l865,182l872,186l881,186l888,182l898,175l900,159l883,142xm734,0l727,5l727,39l727,46l727,83l728,93l723,95l921,95l891,72l741,4l734,0xe" fillcolor="#30ba78" stroked="f" o:allowincell="f" style="position:absolute;margin-left:72pt;margin-top:794.85pt;width:27.2pt;height:13.6pt;mso-wrap-style:none;v-text-anchor:middle;mso-position-horizontal-relative:page;mso-position-vertical-relative:page">
+        <v:shape id="shape_0" coordsize="958,478" path="m424,2l383,4l345,5l304,12l240,30l180,56l125,90l72,128l46,159l23,193l7,232l0,269l0,276l2,322l12,359l32,393l58,424l115,463l183,477l253,465l306,421l309,412l192,412l171,412l153,408l134,401l116,389l83,351l69,302l76,253l111,209l157,186l204,179l793,179l791,172l793,140l805,118l832,102l863,101l923,101l923,101l916,95l719,95l718,88l699,72l683,63l644,46l623,39l600,32l567,23l531,14l498,9l465,5l424,2xm299,274l227,274l240,276l263,292l274,306l276,320l278,330l276,357l276,359l258,384l231,403l192,412l309,412l320,393l327,363l327,346l327,332l318,302l300,276l299,274xm702,318l561,318l577,318l593,320l611,325l627,330l641,346l650,359l655,363l658,368l660,375l662,380l664,386l669,389l669,389l669,389l669,389l678,393l701,391l774,391l772,384l768,371l751,370l723,357l711,348l702,323l702,318xm793,179l204,179l249,184l288,200l315,216l336,235l355,258l371,284l382,302l390,322l399,337l406,357l413,370l440,393l452,391l551,391l547,384l544,380l533,370l519,368l477,359l479,318l702,318l704,306l713,295l718,292l730,288l869,288l869,288l888,283l904,277l906,277l946,256l929,253l904,251l904,232l952,232l957,225l957,219l957,216l835,216l812,210l797,193l793,179xm217,233l192,235l167,244l150,260l136,279l132,297l132,302l132,316l139,336l150,350l157,357l164,361l174,359l181,359l187,355l189,339l180,334l167,314l169,297l180,286l189,277l203,274l299,274l276,253l248,239l217,233xm702,318l514,318l514,318l561,318l702,318xm869,288l730,288l737,290l744,292l751,292l760,293l783,295l798,297l812,297l832,295l849,293l869,288xm952,232l904,232l931,233l950,235l952,232xm923,101l863,101l886,106l904,120l909,143l908,175l893,200l867,216l835,216l957,216l953,177l945,135l923,101xm878,140l863,140l856,149l848,157l848,173l860,180l867,184l876,184l883,180l893,173l895,157l878,140xm730,0l723,5l723,39l723,46l723,83l724,93l719,95l916,95l886,72l737,4l730,0xe" fillcolor="#30ba78" stroked="f" o:allowincell="f" style="position:absolute;margin-left:72pt;margin-top:794.85pt;width:27.1pt;height:13.5pt;mso-wrap-style:none;v-text-anchor:middle;mso-position-horizontal-relative:page;mso-position-vertical-relative:page">
           <v:fill o:detectmouseclick="t" type="solid" color2="#cf4587"/>
           <v:stroke color="#3465a4" joinstyle="round" endcap="flat"/>
           <w10:wrap type="none"/>
@@ -44431,7 +44415,7 @@
   <w:p>
     <w:pPr>
       <w:pStyle w:val="TextBody"/>
-      <w:spacing w:lineRule="auto" w:line="9"/>
+      <w:spacing w:lineRule="auto" w:line="4"/>
       <w:rPr/>
     </w:pPr>
     <w:r>
@@ -44439,7 +44423,7 @@
       <mc:AlternateContent>
         <mc:Choice Requires="wps">
           <w:drawing>
-            <wp:anchor behindDoc="1" distT="10061575" distB="0" distL="1346200" distR="0" simplePos="0" locked="0" layoutInCell="0" allowOverlap="1" relativeHeight="136">
+            <wp:anchor behindDoc="1" distT="0" distB="0" distL="0" distR="0" simplePos="0" locked="0" layoutInCell="0" allowOverlap="1" relativeHeight="136">
               <wp:simplePos x="0" y="0"/>
               <wp:positionH relativeFrom="page">
                 <wp:posOffset>1346200</wp:posOffset>
@@ -44662,7 +44646,7 @@
       <mc:AlternateContent>
         <mc:Choice Requires="wps">
           <w:drawing>
-            <wp:anchor behindDoc="1" distT="10061575" distB="0" distL="6499860" distR="0" simplePos="0" locked="0" layoutInCell="0" allowOverlap="1" relativeHeight="138">
+            <wp:anchor behindDoc="1" distT="0" distB="0" distL="635" distR="0" simplePos="0" locked="0" layoutInCell="0" allowOverlap="1" relativeHeight="138">
               <wp:simplePos x="0" y="0"/>
               <wp:positionH relativeFrom="page">
                 <wp:posOffset>6499860</wp:posOffset>
@@ -44849,7 +44833,7 @@
         </mc:Fallback>
       </mc:AlternateContent>
       <w:pict>
-        <v:shape id="shape_0" coordsize="963,482" path="m426,2l385,4l347,5l306,12l242,30l181,56l125,90l72,130l46,161l23,195l7,234l0,271l0,278l2,324l12,363l32,397l58,428l115,467l184,481l255,469l308,425l311,416l193,416l172,416l153,412l134,405l116,393l83,353l69,304l76,255l111,211l157,188l205,181l797,181l795,174l797,142l810,118l837,102l868,101l928,101l928,101l921,95l723,95l721,88l702,72l686,63l647,46l626,39l603,32l570,23l534,14l501,9l467,5l426,2xm301,276l228,276l241,278l265,294l276,308l278,322l280,332l278,359l278,361l260,388l232,407l193,416l311,416l322,397l329,367l329,348l329,334l320,304l302,278l301,276xm705,320l564,320l580,320l596,322l614,327l630,332l644,348l653,361l658,367l661,372l663,379l665,384l667,390l672,393l672,393l672,393l672,393l681,397l704,395l778,395l776,388l772,375l755,374l727,359l714,350l705,325l705,320xm797,181l205,181l251,186l290,202l317,218l338,237l357,260l373,286l384,304l392,324l401,339l408,359l415,374l442,397l454,395l554,395l550,388l547,384l536,374l522,372l479,361l481,320l705,320l707,308l716,297l721,294l734,290l874,290l874,290l893,285l909,279l911,279l951,258l934,255l909,253l909,234l957,234l962,227l962,221l962,218l840,218l817,212l801,195l797,181xm218,235l193,237l168,246l150,262l136,281l132,299l132,304l132,318l139,338l150,352l157,359l165,365l175,362l182,362l188,357l190,341l181,336l168,316l170,299l181,288l190,279l204,276l301,276l278,255l250,241l218,235xm705,320l517,320l517,320l564,320l705,320xm874,290l734,290l741,292l748,294l755,294l764,295l787,297l802,299l817,299l837,297l854,295l874,290xm957,234l909,234l936,235l955,237l957,234xm928,101l868,101l891,106l909,122l914,145l913,177l898,202l872,218l840,218l962,218l958,179l950,137l928,101xm883,142l868,142l861,151l853,159l853,175l865,182l872,186l881,186l888,182l898,175l900,159l883,142xm734,0l727,5l727,39l727,46l727,83l728,93l723,95l921,95l891,72l741,4l734,0xe" fillcolor="#30ba78" stroked="f" o:allowincell="f" style="position:absolute;margin-left:72pt;margin-top:794.85pt;width:27.2pt;height:13.6pt;mso-wrap-style:none;v-text-anchor:middle;mso-position-horizontal-relative:page;mso-position-vertical-relative:page">
+        <v:shape id="shape_0" coordsize="958,478" path="m424,2l383,4l345,5l304,12l240,30l180,56l125,90l72,128l46,159l23,193l7,232l0,269l0,276l2,322l12,359l32,393l58,424l115,463l183,477l253,465l306,421l309,412l192,412l171,412l153,408l134,401l116,389l83,351l69,302l76,253l111,209l157,186l204,179l793,179l791,172l793,140l805,118l832,102l863,101l923,101l923,101l916,95l719,95l718,88l699,72l683,63l644,46l623,39l600,32l567,23l531,14l498,9l465,5l424,2xm299,274l227,274l240,276l263,292l274,306l276,320l278,330l276,357l276,359l258,384l231,403l192,412l309,412l320,393l327,363l327,346l327,332l318,302l300,276l299,274xm702,318l561,318l577,318l593,320l611,325l627,330l641,346l650,359l655,363l658,368l660,375l662,380l664,386l669,389l669,389l669,389l669,389l678,393l701,391l774,391l772,384l768,371l751,370l723,357l711,348l702,323l702,318xm793,179l204,179l249,184l288,200l315,216l336,235l355,258l371,284l382,302l390,322l399,337l406,357l413,370l440,393l452,391l551,391l547,384l544,380l533,370l519,368l477,359l479,318l702,318l704,306l713,295l718,292l730,288l869,288l869,288l888,283l904,277l906,277l946,256l929,253l904,251l904,232l952,232l957,225l957,219l957,216l835,216l812,210l797,193l793,179xm217,233l192,235l167,244l150,260l136,279l132,297l132,302l132,316l139,336l150,350l157,357l164,361l174,359l181,359l187,355l189,339l180,334l167,314l169,297l180,286l189,277l203,274l299,274l276,253l248,239l217,233xm702,318l514,318l514,318l561,318l702,318xm869,288l730,288l737,290l744,292l751,292l760,293l783,295l798,297l812,297l832,295l849,293l869,288xm952,232l904,232l931,233l950,235l952,232xm923,101l863,101l886,106l904,120l909,143l908,175l893,200l867,216l835,216l957,216l953,177l945,135l923,101xm878,140l863,140l856,149l848,157l848,173l860,180l867,184l876,184l883,180l893,173l895,157l878,140xm730,0l723,5l723,39l723,46l723,83l724,93l719,95l916,95l886,72l737,4l730,0xe" fillcolor="#30ba78" stroked="f" o:allowincell="f" style="position:absolute;margin-left:72pt;margin-top:794.85pt;width:27.1pt;height:13.5pt;mso-wrap-style:none;v-text-anchor:middle;mso-position-horizontal-relative:page;mso-position-vertical-relative:page">
           <v:fill o:detectmouseclick="t" type="solid" color2="#cf4587"/>
           <v:stroke color="#3465a4" joinstyle="round" endcap="flat"/>
           <w10:wrap type="none"/>
@@ -44865,7 +44849,7 @@
   <w:p>
     <w:pPr>
       <w:pStyle w:val="TextBody"/>
-      <w:spacing w:lineRule="auto" w:line="9"/>
+      <w:spacing w:lineRule="auto" w:line="4"/>
       <w:rPr/>
     </w:pPr>
     <w:r>
@@ -44873,7 +44857,7 @@
       <mc:AlternateContent>
         <mc:Choice Requires="wps">
           <w:drawing>
-            <wp:anchor behindDoc="1" distT="21114385" distB="0" distL="1526540" distR="0" simplePos="0" locked="0" layoutInCell="0" allowOverlap="1" relativeHeight="6">
+            <wp:anchor behindDoc="1" distT="0" distB="0" distL="0" distR="0" simplePos="0" locked="0" layoutInCell="0" allowOverlap="1" relativeHeight="6">
               <wp:simplePos x="0" y="0"/>
               <wp:positionH relativeFrom="page">
                 <wp:posOffset>1346200</wp:posOffset>
@@ -45096,7 +45080,7 @@
       <mc:AlternateContent>
         <mc:Choice Requires="wps">
           <w:drawing>
-            <wp:anchor behindDoc="1" distT="21114385" distB="0" distL="6680200" distR="0" simplePos="0" locked="0" layoutInCell="0" allowOverlap="1" relativeHeight="8">
+            <wp:anchor behindDoc="1" distT="0" distB="0" distL="0" distR="0" simplePos="0" locked="0" layoutInCell="0" allowOverlap="1" relativeHeight="8">
               <wp:simplePos x="0" y="0"/>
               <wp:positionH relativeFrom="page">
                 <wp:posOffset>6499860</wp:posOffset>
@@ -45283,7 +45267,7 @@
         </mc:Fallback>
       </mc:AlternateContent>
       <w:pict>
-        <v:shape id="shape_0" coordsize="963,482" path="m426,2l385,4l347,5l306,12l242,30l181,56l125,90l72,130l46,161l23,195l7,234l0,271l0,278l2,324l12,363l32,397l58,428l115,467l184,481l255,469l308,425l311,416l193,416l172,416l153,412l134,405l116,393l83,353l69,304l76,255l111,211l157,188l205,181l797,181l795,174l797,142l810,118l837,102l868,101l928,101l928,101l921,95l723,95l721,88l702,72l686,63l647,46l626,39l603,32l570,23l534,14l501,9l467,5l426,2xm301,276l228,276l241,278l265,294l276,308l278,322l280,332l278,359l278,361l260,388l232,407l193,416l311,416l322,397l329,367l329,348l329,334l320,304l302,278l301,276xm705,320l564,320l580,320l596,322l614,327l630,332l644,348l653,361l658,367l661,372l663,379l665,384l667,390l672,393l672,393l672,393l672,393l681,397l704,395l778,395l776,388l772,375l755,374l727,359l714,350l705,325l705,320xm797,181l205,181l251,186l290,202l317,218l338,237l357,260l373,286l384,304l392,324l401,339l408,359l415,374l442,397l454,395l554,395l550,388l547,384l536,374l522,372l479,361l481,320l705,320l707,308l716,297l721,294l734,290l874,290l874,290l893,285l909,279l911,279l951,258l934,255l909,253l909,234l957,234l962,227l962,221l962,218l840,218l817,212l801,195l797,181xm218,235l193,237l168,246l150,262l136,281l132,299l132,304l132,318l139,338l150,352l157,359l165,365l175,362l182,362l188,357l190,341l181,336l168,316l170,299l181,288l190,279l204,276l301,276l278,255l250,241l218,235xm705,320l517,320l517,320l564,320l705,320xm874,290l734,290l741,292l748,294l755,294l764,295l787,297l802,299l817,299l837,297l854,295l874,290xm957,234l909,234l936,235l955,237l957,234xm928,101l868,101l891,106l909,122l914,145l913,177l898,202l872,218l840,218l962,218l958,179l950,137l928,101xm883,142l868,142l861,151l853,159l853,175l865,182l872,186l881,186l888,182l898,175l900,159l883,142xm734,0l727,5l727,39l727,46l727,83l728,93l723,95l921,95l891,72l741,4l734,0xe" fillcolor="#30ba78" stroked="f" o:allowincell="f" style="position:absolute;margin-left:72pt;margin-top:794.85pt;width:27.2pt;height:13.6pt;mso-wrap-style:none;v-text-anchor:middle;mso-position-horizontal-relative:page;mso-position-vertical-relative:page">
+        <v:shape id="shape_0" coordsize="958,478" path="m424,2l383,4l345,5l304,12l240,30l180,56l125,90l72,128l46,159l23,193l7,232l0,269l0,276l2,322l12,359l32,393l58,424l115,463l183,477l253,465l306,421l309,412l192,412l171,412l153,408l134,401l116,389l83,351l69,302l76,253l111,209l157,186l204,179l793,179l791,172l793,140l805,118l832,102l863,101l923,101l923,101l916,95l719,95l718,88l699,72l683,63l644,46l623,39l600,32l567,23l531,14l498,9l465,5l424,2xm299,274l227,274l240,276l263,292l274,306l276,320l278,330l276,357l276,359l258,384l231,403l192,412l309,412l320,393l327,363l327,346l327,332l318,302l300,276l299,274xm702,318l561,318l577,318l593,320l611,325l627,330l641,346l650,359l655,363l658,368l660,375l662,380l664,386l669,389l669,389l669,389l669,389l678,393l701,391l774,391l772,384l768,371l751,370l723,357l711,348l702,323l702,318xm793,179l204,179l249,184l288,200l315,216l336,235l355,258l371,284l382,302l390,322l399,337l406,357l413,370l440,393l452,391l551,391l547,384l544,380l533,370l519,368l477,359l479,318l702,318l704,306l713,295l718,292l730,288l869,288l869,288l888,283l904,277l906,277l946,256l929,253l904,251l904,232l952,232l957,225l957,219l957,216l835,216l812,210l797,193l793,179xm217,233l192,235l167,244l150,260l136,279l132,297l132,302l132,316l139,336l150,350l157,357l164,361l174,359l181,359l187,355l189,339l180,334l167,314l169,297l180,286l189,277l203,274l299,274l276,253l248,239l217,233xm702,318l514,318l514,318l561,318l702,318xm869,288l730,288l737,290l744,292l751,292l760,293l783,295l798,297l812,297l832,295l849,293l869,288xm952,232l904,232l931,233l950,235l952,232xm923,101l863,101l886,106l904,120l909,143l908,175l893,200l867,216l835,216l957,216l953,177l945,135l923,101xm878,140l863,140l856,149l848,157l848,173l860,180l867,184l876,184l883,180l893,173l895,157l878,140xm730,0l723,5l723,39l723,46l723,83l724,93l719,95l916,95l886,72l737,4l730,0xe" fillcolor="#30ba78" stroked="f" o:allowincell="f" style="position:absolute;margin-left:72pt;margin-top:794.85pt;width:27.1pt;height:13.5pt;mso-wrap-style:none;v-text-anchor:middle;mso-position-horizontal-relative:page;mso-position-vertical-relative:page">
           <v:fill o:detectmouseclick="t" type="solid" color2="#cf4587"/>
           <v:stroke color="#3465a4" joinstyle="round" endcap="flat"/>
           <w10:wrap type="none"/>
@@ -45299,7 +45283,7 @@
   <w:p>
     <w:pPr>
       <w:pStyle w:val="TextBody"/>
-      <w:spacing w:lineRule="auto" w:line="9"/>
+      <w:spacing w:lineRule="auto" w:line="4"/>
       <w:rPr/>
     </w:pPr>
     <w:r>
@@ -45307,7 +45291,7 @@
       <mc:AlternateContent>
         <mc:Choice Requires="wps">
           <w:drawing>
-            <wp:anchor behindDoc="1" distT="10061575" distB="0" distL="1346200" distR="0" simplePos="0" locked="0" layoutInCell="0" allowOverlap="1" relativeHeight="14">
+            <wp:anchor behindDoc="1" distT="0" distB="0" distL="0" distR="0" simplePos="0" locked="0" layoutInCell="0" allowOverlap="1" relativeHeight="14">
               <wp:simplePos x="0" y="0"/>
               <wp:positionH relativeFrom="page">
                 <wp:posOffset>1346200</wp:posOffset>
@@ -45530,7 +45514,7 @@
       <mc:AlternateContent>
         <mc:Choice Requires="wps">
           <w:drawing>
-            <wp:anchor behindDoc="1" distT="10061575" distB="0" distL="6499860" distR="0" simplePos="0" locked="0" layoutInCell="0" allowOverlap="1" relativeHeight="20">
+            <wp:anchor behindDoc="1" distT="0" distB="0" distL="635" distR="0" simplePos="0" locked="0" layoutInCell="0" allowOverlap="1" relativeHeight="20">
               <wp:simplePos x="0" y="0"/>
               <wp:positionH relativeFrom="page">
                 <wp:posOffset>6499860</wp:posOffset>
@@ -45717,7 +45701,7 @@
         </mc:Fallback>
       </mc:AlternateContent>
       <w:pict>
-        <v:shape id="shape_0" coordsize="963,482" path="m426,2l385,4l347,5l306,12l242,30l181,56l125,90l72,130l46,161l23,195l7,234l0,271l0,278l2,324l12,363l32,397l58,428l115,467l184,481l255,469l308,425l311,416l193,416l172,416l153,412l134,405l116,393l83,353l69,304l76,255l111,211l157,188l205,181l797,181l795,174l797,142l810,118l837,102l868,101l928,101l928,101l921,95l723,95l721,88l702,72l686,63l647,46l626,39l603,32l570,23l534,14l501,9l467,5l426,2xm301,276l228,276l241,278l265,294l276,308l278,322l280,332l278,359l278,361l260,388l232,407l193,416l311,416l322,397l329,367l329,348l329,334l320,304l302,278l301,276xm705,320l564,320l580,320l596,322l614,327l630,332l644,348l653,361l658,367l661,372l663,379l665,384l667,390l672,393l672,393l672,393l672,393l681,397l704,395l778,395l776,388l772,375l755,374l727,359l714,350l705,325l705,320xm797,181l205,181l251,186l290,202l317,218l338,237l357,260l373,286l384,304l392,324l401,339l408,359l415,374l442,397l454,395l554,395l550,388l547,384l536,374l522,372l479,361l481,320l705,320l707,308l716,297l721,294l734,290l874,290l874,290l893,285l909,279l911,279l951,258l934,255l909,253l909,234l957,234l962,227l962,221l962,218l840,218l817,212l801,195l797,181xm218,235l193,237l168,246l150,262l136,281l132,299l132,304l132,318l139,338l150,352l157,359l165,365l175,362l182,362l188,357l190,341l181,336l168,316l170,299l181,288l190,279l204,276l301,276l278,255l250,241l218,235xm705,320l517,320l517,320l564,320l705,320xm874,290l734,290l741,292l748,294l755,294l764,295l787,297l802,299l817,299l837,297l854,295l874,290xm957,234l909,234l936,235l955,237l957,234xm928,101l868,101l891,106l909,122l914,145l913,177l898,202l872,218l840,218l962,218l958,179l950,137l928,101xm883,142l868,142l861,151l853,159l853,175l865,182l872,186l881,186l888,182l898,175l900,159l883,142xm734,0l727,5l727,39l727,46l727,83l728,93l723,95l921,95l891,72l741,4l734,0xe" fillcolor="#30ba78" stroked="f" o:allowincell="f" style="position:absolute;margin-left:72pt;margin-top:794.85pt;width:27.2pt;height:13.6pt;mso-wrap-style:none;v-text-anchor:middle;mso-position-horizontal-relative:page;mso-position-vertical-relative:page">
+        <v:shape id="shape_0" coordsize="958,478" path="m424,2l383,4l345,5l304,12l240,30l180,56l125,90l72,128l46,159l23,193l7,232l0,269l0,276l2,322l12,359l32,393l58,424l115,463l183,477l253,465l306,421l309,412l192,412l171,412l153,408l134,401l116,389l83,351l69,302l76,253l111,209l157,186l204,179l793,179l791,172l793,140l805,118l832,102l863,101l923,101l923,101l916,95l719,95l718,88l699,72l683,63l644,46l623,39l600,32l567,23l531,14l498,9l465,5l424,2xm299,274l227,274l240,276l263,292l274,306l276,320l278,330l276,357l276,359l258,384l231,403l192,412l309,412l320,393l327,363l327,346l327,332l318,302l300,276l299,274xm702,318l561,318l577,318l593,320l611,325l627,330l641,346l650,359l655,363l658,368l660,375l662,380l664,386l669,389l669,389l669,389l669,389l678,393l701,391l774,391l772,384l768,371l751,370l723,357l711,348l702,323l702,318xm793,179l204,179l249,184l288,200l315,216l336,235l355,258l371,284l382,302l390,322l399,337l406,357l413,370l440,393l452,391l551,391l547,384l544,380l533,370l519,368l477,359l479,318l702,318l704,306l713,295l718,292l730,288l869,288l869,288l888,283l904,277l906,277l946,256l929,253l904,251l904,232l952,232l957,225l957,219l957,216l835,216l812,210l797,193l793,179xm217,233l192,235l167,244l150,260l136,279l132,297l132,302l132,316l139,336l150,350l157,357l164,361l174,359l181,359l187,355l189,339l180,334l167,314l169,297l180,286l189,277l203,274l299,274l276,253l248,239l217,233xm702,318l514,318l514,318l561,318l702,318xm869,288l730,288l737,290l744,292l751,292l760,293l783,295l798,297l812,297l832,295l849,293l869,288xm952,232l904,232l931,233l950,235l952,232xm923,101l863,101l886,106l904,120l909,143l908,175l893,200l867,216l835,216l957,216l953,177l945,135l923,101xm878,140l863,140l856,149l848,157l848,173l860,180l867,184l876,184l883,180l893,173l895,157l878,140xm730,0l723,5l723,39l723,46l723,83l724,93l719,95l916,95l886,72l737,4l730,0xe" fillcolor="#30ba78" stroked="f" o:allowincell="f" style="position:absolute;margin-left:72pt;margin-top:794.85pt;width:27.1pt;height:13.5pt;mso-wrap-style:none;v-text-anchor:middle;mso-position-horizontal-relative:page;mso-position-vertical-relative:page">
           <v:fill o:detectmouseclick="t" type="solid" color2="#cf4587"/>
           <v:stroke color="#3465a4" joinstyle="round" endcap="flat"/>
           <w10:wrap type="none"/>
@@ -45733,7 +45717,7 @@
   <w:p>
     <w:pPr>
       <w:pStyle w:val="TextBody"/>
-      <w:spacing w:lineRule="auto" w:line="9"/>
+      <w:spacing w:lineRule="auto" w:line="4"/>
       <w:rPr/>
     </w:pPr>
     <w:r>
@@ -45741,7 +45725,7 @@
       <mc:AlternateContent>
         <mc:Choice Requires="wps">
           <w:drawing>
-            <wp:anchor behindDoc="1" distT="10061575" distB="0" distL="1346200" distR="0" simplePos="0" locked="0" layoutInCell="0" allowOverlap="1" relativeHeight="26">
+            <wp:anchor behindDoc="1" distT="0" distB="0" distL="0" distR="0" simplePos="0" locked="0" layoutInCell="0" allowOverlap="1" relativeHeight="26">
               <wp:simplePos x="0" y="0"/>
               <wp:positionH relativeFrom="page">
                 <wp:posOffset>1346200</wp:posOffset>
@@ -45964,7 +45948,7 @@
       <mc:AlternateContent>
         <mc:Choice Requires="wps">
           <w:drawing>
-            <wp:anchor behindDoc="1" distT="10061575" distB="0" distL="6499860" distR="0" simplePos="0" locked="0" layoutInCell="0" allowOverlap="1" relativeHeight="28">
+            <wp:anchor behindDoc="1" distT="0" distB="0" distL="635" distR="0" simplePos="0" locked="0" layoutInCell="0" allowOverlap="1" relativeHeight="28">
               <wp:simplePos x="0" y="0"/>
               <wp:positionH relativeFrom="page">
                 <wp:posOffset>6499860</wp:posOffset>
@@ -46151,7 +46135,7 @@
         </mc:Fallback>
       </mc:AlternateContent>
       <w:pict>
-        <v:shape id="shape_0" coordsize="963,482" path="m426,2l385,4l347,5l306,12l242,30l181,56l125,90l72,130l46,161l23,195l7,234l0,271l0,278l2,324l12,363l32,397l58,428l115,467l184,481l255,469l308,425l311,416l193,416l172,416l153,412l134,405l116,393l83,353l69,304l76,255l111,211l157,188l205,181l797,181l795,174l797,142l810,118l837,102l868,101l928,101l928,101l921,95l723,95l721,88l702,72l686,63l647,46l626,39l603,32l570,23l534,14l501,9l467,5l426,2xm301,276l228,276l241,278l265,294l276,308l278,322l280,332l278,359l278,361l260,388l232,407l193,416l311,416l322,397l329,367l329,348l329,334l320,304l302,278l301,276xm705,320l564,320l580,320l596,322l614,327l630,332l644,348l653,361l658,367l661,372l663,379l665,384l667,390l672,393l672,393l672,393l672,393l681,397l704,395l778,395l776,388l772,375l755,374l727,359l714,350l705,325l705,320xm797,181l205,181l251,186l290,202l317,218l338,237l357,260l373,286l384,304l392,324l401,339l408,359l415,374l442,397l454,395l554,395l550,388l547,384l536,374l522,372l479,361l481,320l705,320l707,308l716,297l721,294l734,290l874,290l874,290l893,285l909,279l911,279l951,258l934,255l909,253l909,234l957,234l962,227l962,221l962,218l840,218l817,212l801,195l797,181xm218,235l193,237l168,246l150,262l136,281l132,299l132,304l132,318l139,338l150,352l157,359l165,365l175,362l182,362l188,357l190,341l181,336l168,316l170,299l181,288l190,279l204,276l301,276l278,255l250,241l218,235xm705,320l517,320l517,320l564,320l705,320xm874,290l734,290l741,292l748,294l755,294l764,295l787,297l802,299l817,299l837,297l854,295l874,290xm957,234l909,234l936,235l955,237l957,234xm928,101l868,101l891,106l909,122l914,145l913,177l898,202l872,218l840,218l962,218l958,179l950,137l928,101xm883,142l868,142l861,151l853,159l853,175l865,182l872,186l881,186l888,182l898,175l900,159l883,142xm734,0l727,5l727,39l727,46l727,83l728,93l723,95l921,95l891,72l741,4l734,0xe" fillcolor="#30ba78" stroked="f" o:allowincell="f" style="position:absolute;margin-left:72pt;margin-top:794.85pt;width:27.2pt;height:13.6pt;mso-wrap-style:none;v-text-anchor:middle;mso-position-horizontal-relative:page;mso-position-vertical-relative:page">
+        <v:shape id="shape_0" coordsize="958,478" path="m424,2l383,4l345,5l304,12l240,30l180,56l125,90l72,128l46,159l23,193l7,232l0,269l0,276l2,322l12,359l32,393l58,424l115,463l183,477l253,465l306,421l309,412l192,412l171,412l153,408l134,401l116,389l83,351l69,302l76,253l111,209l157,186l204,179l793,179l791,172l793,140l805,118l832,102l863,101l923,101l923,101l916,95l719,95l718,88l699,72l683,63l644,46l623,39l600,32l567,23l531,14l498,9l465,5l424,2xm299,274l227,274l240,276l263,292l274,306l276,320l278,330l276,357l276,359l258,384l231,403l192,412l309,412l320,393l327,363l327,346l327,332l318,302l300,276l299,274xm702,318l561,318l577,318l593,320l611,325l627,330l641,346l650,359l655,363l658,368l660,375l662,380l664,386l669,389l669,389l669,389l669,389l678,393l701,391l774,391l772,384l768,371l751,370l723,357l711,348l702,323l702,318xm793,179l204,179l249,184l288,200l315,216l336,235l355,258l371,284l382,302l390,322l399,337l406,357l413,370l440,393l452,391l551,391l547,384l544,380l533,370l519,368l477,359l479,318l702,318l704,306l713,295l718,292l730,288l869,288l869,288l888,283l904,277l906,277l946,256l929,253l904,251l904,232l952,232l957,225l957,219l957,216l835,216l812,210l797,193l793,179xm217,233l192,235l167,244l150,260l136,279l132,297l132,302l132,316l139,336l150,350l157,357l164,361l174,359l181,359l187,355l189,339l180,334l167,314l169,297l180,286l189,277l203,274l299,274l276,253l248,239l217,233xm702,318l514,318l514,318l561,318l702,318xm869,288l730,288l737,290l744,292l751,292l760,293l783,295l798,297l812,297l832,295l849,293l869,288xm952,232l904,232l931,233l950,235l952,232xm923,101l863,101l886,106l904,120l909,143l908,175l893,200l867,216l835,216l957,216l953,177l945,135l923,101xm878,140l863,140l856,149l848,157l848,173l860,180l867,184l876,184l883,180l893,173l895,157l878,140xm730,0l723,5l723,39l723,46l723,83l724,93l719,95l916,95l886,72l737,4l730,0xe" fillcolor="#30ba78" stroked="f" o:allowincell="f" style="position:absolute;margin-left:72pt;margin-top:794.85pt;width:27.1pt;height:13.5pt;mso-wrap-style:none;v-text-anchor:middle;mso-position-horizontal-relative:page;mso-position-vertical-relative:page">
           <v:fill o:detectmouseclick="t" type="solid" color2="#cf4587"/>
           <v:stroke color="#3465a4" joinstyle="round" endcap="flat"/>
           <w10:wrap type="none"/>
@@ -46167,7 +46151,7 @@
   <w:p>
     <w:pPr>
       <w:pStyle w:val="TextBody"/>
-      <w:spacing w:lineRule="auto" w:line="9"/>
+      <w:spacing w:lineRule="auto" w:line="4"/>
       <w:rPr/>
     </w:pPr>
     <w:r>
@@ -46175,7 +46159,7 @@
       <mc:AlternateContent>
         <mc:Choice Requires="wps">
           <w:drawing>
-            <wp:anchor behindDoc="1" distT="10061575" distB="0" distL="1346200" distR="0" simplePos="0" locked="0" layoutInCell="0" allowOverlap="1" relativeHeight="34">
+            <wp:anchor behindDoc="1" distT="0" distB="0" distL="0" distR="0" simplePos="0" locked="0" layoutInCell="0" allowOverlap="1" relativeHeight="34">
               <wp:simplePos x="0" y="0"/>
               <wp:positionH relativeFrom="page">
                 <wp:posOffset>1346200</wp:posOffset>
@@ -46398,7 +46382,7 @@
       <mc:AlternateContent>
         <mc:Choice Requires="wps">
           <w:drawing>
-            <wp:anchor behindDoc="1" distT="10061575" distB="0" distL="6499860" distR="0" simplePos="0" locked="0" layoutInCell="0" allowOverlap="1" relativeHeight="36">
+            <wp:anchor behindDoc="1" distT="0" distB="0" distL="635" distR="0" simplePos="0" locked="0" layoutInCell="0" allowOverlap="1" relativeHeight="36">
               <wp:simplePos x="0" y="0"/>
               <wp:positionH relativeFrom="page">
                 <wp:posOffset>6499860</wp:posOffset>
@@ -46585,7 +46569,7 @@
         </mc:Fallback>
       </mc:AlternateContent>
       <w:pict>
-        <v:shape id="shape_0" coordsize="963,482" path="m426,2l385,4l347,5l306,12l242,30l181,56l125,90l72,130l46,161l23,195l7,234l0,271l0,278l2,324l12,363l32,397l58,428l115,467l184,481l255,469l308,425l311,416l193,416l172,416l153,412l134,405l116,393l83,353l69,304l76,255l111,211l157,188l205,181l797,181l795,174l797,142l810,118l837,102l868,101l928,101l928,101l921,95l723,95l721,88l702,72l686,63l647,46l626,39l603,32l570,23l534,14l501,9l467,5l426,2xm301,276l228,276l241,278l265,294l276,308l278,322l280,332l278,359l278,361l260,388l232,407l193,416l311,416l322,397l329,367l329,348l329,334l320,304l302,278l301,276xm705,320l564,320l580,320l596,322l614,327l630,332l644,348l653,361l658,367l661,372l663,379l665,384l667,390l672,393l672,393l672,393l672,393l681,397l704,395l778,395l776,388l772,375l755,374l727,359l714,350l705,325l705,320xm797,181l205,181l251,186l290,202l317,218l338,237l357,260l373,286l384,304l392,324l401,339l408,359l415,374l442,397l454,395l554,395l550,388l547,384l536,374l522,372l479,361l481,320l705,320l707,308l716,297l721,294l734,290l874,290l874,290l893,285l909,279l911,279l951,258l934,255l909,253l909,234l957,234l962,227l962,221l962,218l840,218l817,212l801,195l797,181xm218,235l193,237l168,246l150,262l136,281l132,299l132,304l132,318l139,338l150,352l157,359l165,365l175,362l182,362l188,357l190,341l181,336l168,316l170,299l181,288l190,279l204,276l301,276l278,255l250,241l218,235xm705,320l517,320l517,320l564,320l705,320xm874,290l734,290l741,292l748,294l755,294l764,295l787,297l802,299l817,299l837,297l854,295l874,290xm957,234l909,234l936,235l955,237l957,234xm928,101l868,101l891,106l909,122l914,145l913,177l898,202l872,218l840,218l962,218l958,179l950,137l928,101xm883,142l868,142l861,151l853,159l853,175l865,182l872,186l881,186l888,182l898,175l900,159l883,142xm734,0l727,5l727,39l727,46l727,83l728,93l723,95l921,95l891,72l741,4l734,0xe" fillcolor="#30ba78" stroked="f" o:allowincell="f" style="position:absolute;margin-left:72pt;margin-top:794.85pt;width:27.2pt;height:13.6pt;mso-wrap-style:none;v-text-anchor:middle;mso-position-horizontal-relative:page;mso-position-vertical-relative:page">
+        <v:shape id="shape_0" coordsize="958,478" path="m424,2l383,4l345,5l304,12l240,30l180,56l125,90l72,128l46,159l23,193l7,232l0,269l0,276l2,322l12,359l32,393l58,424l115,463l183,477l253,465l306,421l309,412l192,412l171,412l153,408l134,401l116,389l83,351l69,302l76,253l111,209l157,186l204,179l793,179l791,172l793,140l805,118l832,102l863,101l923,101l923,101l916,95l719,95l718,88l699,72l683,63l644,46l623,39l600,32l567,23l531,14l498,9l465,5l424,2xm299,274l227,274l240,276l263,292l274,306l276,320l278,330l276,357l276,359l258,384l231,403l192,412l309,412l320,393l327,363l327,346l327,332l318,302l300,276l299,274xm702,318l561,318l577,318l593,320l611,325l627,330l641,346l650,359l655,363l658,368l660,375l662,380l664,386l669,389l669,389l669,389l669,389l678,393l701,391l774,391l772,384l768,371l751,370l723,357l711,348l702,323l702,318xm793,179l204,179l249,184l288,200l315,216l336,235l355,258l371,284l382,302l390,322l399,337l406,357l413,370l440,393l452,391l551,391l547,384l544,380l533,370l519,368l477,359l479,318l702,318l704,306l713,295l718,292l730,288l869,288l869,288l888,283l904,277l906,277l946,256l929,253l904,251l904,232l952,232l957,225l957,219l957,216l835,216l812,210l797,193l793,179xm217,233l192,235l167,244l150,260l136,279l132,297l132,302l132,316l139,336l150,350l157,357l164,361l174,359l181,359l187,355l189,339l180,334l167,314l169,297l180,286l189,277l203,274l299,274l276,253l248,239l217,233xm702,318l514,318l514,318l561,318l702,318xm869,288l730,288l737,290l744,292l751,292l760,293l783,295l798,297l812,297l832,295l849,293l869,288xm952,232l904,232l931,233l950,235l952,232xm923,101l863,101l886,106l904,120l909,143l908,175l893,200l867,216l835,216l957,216l953,177l945,135l923,101xm878,140l863,140l856,149l848,157l848,173l860,180l867,184l876,184l883,180l893,173l895,157l878,140xm730,0l723,5l723,39l723,46l723,83l724,93l719,95l916,95l886,72l737,4l730,0xe" fillcolor="#30ba78" stroked="f" o:allowincell="f" style="position:absolute;margin-left:72pt;margin-top:794.85pt;width:27.1pt;height:13.5pt;mso-wrap-style:none;v-text-anchor:middle;mso-position-horizontal-relative:page;mso-position-vertical-relative:page">
           <v:fill o:detectmouseclick="t" type="solid" color2="#cf4587"/>
           <v:stroke color="#3465a4" joinstyle="round" endcap="flat"/>
           <w10:wrap type="none"/>
@@ -46601,7 +46585,7 @@
   <w:p>
     <w:pPr>
       <w:pStyle w:val="TextBody"/>
-      <w:spacing w:lineRule="auto" w:line="9"/>
+      <w:spacing w:lineRule="auto" w:line="4"/>
       <w:rPr/>
     </w:pPr>
     <w:r>
@@ -46609,7 +46593,7 @@
       <mc:AlternateContent>
         <mc:Choice Requires="wps">
           <w:drawing>
-            <wp:anchor behindDoc="1" distT="10061575" distB="0" distL="1346200" distR="0" simplePos="0" locked="0" layoutInCell="0" allowOverlap="1" relativeHeight="42">
+            <wp:anchor behindDoc="1" distT="0" distB="0" distL="0" distR="0" simplePos="0" locked="0" layoutInCell="0" allowOverlap="1" relativeHeight="42">
               <wp:simplePos x="0" y="0"/>
               <wp:positionH relativeFrom="page">
                 <wp:posOffset>1346200</wp:posOffset>
@@ -46832,7 +46816,7 @@
       <mc:AlternateContent>
         <mc:Choice Requires="wps">
           <w:drawing>
-            <wp:anchor behindDoc="1" distT="10061575" distB="0" distL="6499860" distR="0" simplePos="0" locked="0" layoutInCell="0" allowOverlap="1" relativeHeight="44">
+            <wp:anchor behindDoc="1" distT="0" distB="0" distL="635" distR="0" simplePos="0" locked="0" layoutInCell="0" allowOverlap="1" relativeHeight="44">
               <wp:simplePos x="0" y="0"/>
               <wp:positionH relativeFrom="page">
                 <wp:posOffset>6499860</wp:posOffset>
@@ -47019,7 +47003,7 @@
         </mc:Fallback>
       </mc:AlternateContent>
       <w:pict>
-        <v:shape id="shape_0" coordsize="963,482" path="m426,2l385,4l347,5l306,12l242,30l181,56l125,90l72,130l46,161l23,195l7,234l0,271l0,278l2,324l12,363l32,397l58,428l115,467l184,481l255,469l308,425l311,416l193,416l172,416l153,412l134,405l116,393l83,353l69,304l76,255l111,211l157,188l205,181l797,181l795,174l797,142l810,118l837,102l868,101l928,101l928,101l921,95l723,95l721,88l702,72l686,63l647,46l626,39l603,32l570,23l534,14l501,9l467,5l426,2xm301,276l228,276l241,278l265,294l276,308l278,322l280,332l278,359l278,361l260,388l232,407l193,416l311,416l322,397l329,367l329,348l329,334l320,304l302,278l301,276xm705,320l564,320l580,320l596,322l614,327l630,332l644,348l653,361l658,367l661,372l663,379l665,384l667,390l672,393l672,393l672,393l672,393l681,397l704,395l778,395l776,388l772,375l755,374l727,359l714,350l705,325l705,320xm797,181l205,181l251,186l290,202l317,218l338,237l357,260l373,286l384,304l392,324l401,339l408,359l415,374l442,397l454,395l554,395l550,388l547,384l536,374l522,372l479,361l481,320l705,320l707,308l716,297l721,294l734,290l874,290l874,290l893,285l909,279l911,279l951,258l934,255l909,253l909,234l957,234l962,227l962,221l962,218l840,218l817,212l801,195l797,181xm218,235l193,237l168,246l150,262l136,281l132,299l132,304l132,318l139,338l150,352l157,359l165,365l175,362l182,362l188,357l190,341l181,336l168,316l170,299l181,288l190,279l204,276l301,276l278,255l250,241l218,235xm705,320l517,320l517,320l564,320l705,320xm874,290l734,290l741,292l748,294l755,294l764,295l787,297l802,299l817,299l837,297l854,295l874,290xm957,234l909,234l936,235l955,237l957,234xm928,101l868,101l891,106l909,122l914,145l913,177l898,202l872,218l840,218l962,218l958,179l950,137l928,101xm883,142l868,142l861,151l853,159l853,175l865,182l872,186l881,186l888,182l898,175l900,159l883,142xm734,0l727,5l727,39l727,46l727,83l728,93l723,95l921,95l891,72l741,4l734,0xe" fillcolor="#30ba78" stroked="f" o:allowincell="f" style="position:absolute;margin-left:72pt;margin-top:794.85pt;width:27.2pt;height:13.6pt;mso-wrap-style:none;v-text-anchor:middle;mso-position-horizontal-relative:page;mso-position-vertical-relative:page">
+        <v:shape id="shape_0" coordsize="958,478" path="m424,2l383,4l345,5l304,12l240,30l180,56l125,90l72,128l46,159l23,193l7,232l0,269l0,276l2,322l12,359l32,393l58,424l115,463l183,477l253,465l306,421l309,412l192,412l171,412l153,408l134,401l116,389l83,351l69,302l76,253l111,209l157,186l204,179l793,179l791,172l793,140l805,118l832,102l863,101l923,101l923,101l916,95l719,95l718,88l699,72l683,63l644,46l623,39l600,32l567,23l531,14l498,9l465,5l424,2xm299,274l227,274l240,276l263,292l274,306l276,320l278,330l276,357l276,359l258,384l231,403l192,412l309,412l320,393l327,363l327,346l327,332l318,302l300,276l299,274xm702,318l561,318l577,318l593,320l611,325l627,330l641,346l650,359l655,363l658,368l660,375l662,380l664,386l669,389l669,389l669,389l669,389l678,393l701,391l774,391l772,384l768,371l751,370l723,357l711,348l702,323l702,318xm793,179l204,179l249,184l288,200l315,216l336,235l355,258l371,284l382,302l390,322l399,337l406,357l413,370l440,393l452,391l551,391l547,384l544,380l533,370l519,368l477,359l479,318l702,318l704,306l713,295l718,292l730,288l869,288l869,288l888,283l904,277l906,277l946,256l929,253l904,251l904,232l952,232l957,225l957,219l957,216l835,216l812,210l797,193l793,179xm217,233l192,235l167,244l150,260l136,279l132,297l132,302l132,316l139,336l150,350l157,357l164,361l174,359l181,359l187,355l189,339l180,334l167,314l169,297l180,286l189,277l203,274l299,274l276,253l248,239l217,233xm702,318l514,318l514,318l561,318l702,318xm869,288l730,288l737,290l744,292l751,292l760,293l783,295l798,297l812,297l832,295l849,293l869,288xm952,232l904,232l931,233l950,235l952,232xm923,101l863,101l886,106l904,120l909,143l908,175l893,200l867,216l835,216l957,216l953,177l945,135l923,101xm878,140l863,140l856,149l848,157l848,173l860,180l867,184l876,184l883,180l893,173l895,157l878,140xm730,0l723,5l723,39l723,46l723,83l724,93l719,95l916,95l886,72l737,4l730,0xe" fillcolor="#30ba78" stroked="f" o:allowincell="f" style="position:absolute;margin-left:72pt;margin-top:794.85pt;width:27.1pt;height:13.5pt;mso-wrap-style:none;v-text-anchor:middle;mso-position-horizontal-relative:page;mso-position-vertical-relative:page">
           <v:fill o:detectmouseclick="t" type="solid" color2="#cf4587"/>
           <v:stroke color="#3465a4" joinstyle="round" endcap="flat"/>
           <w10:wrap type="none"/>
@@ -47035,7 +47019,7 @@
   <w:p>
     <w:pPr>
       <w:pStyle w:val="TextBody"/>
-      <w:spacing w:lineRule="auto" w:line="9"/>
+      <w:spacing w:lineRule="auto" w:line="4"/>
       <w:rPr/>
     </w:pPr>
     <w:r>
@@ -47043,7 +47027,7 @@
       <mc:AlternateContent>
         <mc:Choice Requires="wps">
           <w:drawing>
-            <wp:anchor behindDoc="1" distT="10061575" distB="0" distL="1346200" distR="0" simplePos="0" locked="0" layoutInCell="0" allowOverlap="1" relativeHeight="50">
+            <wp:anchor behindDoc="1" distT="0" distB="0" distL="0" distR="0" simplePos="0" locked="0" layoutInCell="0" allowOverlap="1" relativeHeight="50">
               <wp:simplePos x="0" y="0"/>
               <wp:positionH relativeFrom="page">
                 <wp:posOffset>1346200</wp:posOffset>
@@ -47266,7 +47250,7 @@
       <mc:AlternateContent>
         <mc:Choice Requires="wps">
           <w:drawing>
-            <wp:anchor behindDoc="1" distT="10061575" distB="0" distL="6499860" distR="0" simplePos="0" locked="0" layoutInCell="0" allowOverlap="1" relativeHeight="52">
+            <wp:anchor behindDoc="1" distT="0" distB="0" distL="635" distR="0" simplePos="0" locked="0" layoutInCell="0" allowOverlap="1" relativeHeight="52">
               <wp:simplePos x="0" y="0"/>
               <wp:positionH relativeFrom="page">
                 <wp:posOffset>6499860</wp:posOffset>
@@ -47453,7 +47437,7 @@
         </mc:Fallback>
       </mc:AlternateContent>
       <w:pict>
-        <v:shape id="shape_0" coordsize="963,482" path="m426,2l385,4l347,5l306,12l242,30l181,56l125,90l72,130l46,161l23,195l7,234l0,271l0,278l2,324l12,363l32,397l58,428l115,467l184,481l255,469l308,425l311,416l193,416l172,416l153,412l134,405l116,393l83,353l69,304l76,255l111,211l157,188l205,181l797,181l795,174l797,142l810,118l837,102l868,101l928,101l928,101l921,95l723,95l721,88l702,72l686,63l647,46l626,39l603,32l570,23l534,14l501,9l467,5l426,2xm301,276l228,276l241,278l265,294l276,308l278,322l280,332l278,359l278,361l260,388l232,407l193,416l311,416l322,397l329,367l329,348l329,334l320,304l302,278l301,276xm705,320l564,320l580,320l596,322l614,327l630,332l644,348l653,361l658,367l661,372l663,379l665,384l667,390l672,393l672,393l672,393l672,393l681,397l704,395l778,395l776,388l772,375l755,374l727,359l714,350l705,325l705,320xm797,181l205,181l251,186l290,202l317,218l338,237l357,260l373,286l384,304l392,324l401,339l408,359l415,374l442,397l454,395l554,395l550,388l547,384l536,374l522,372l479,361l481,320l705,320l707,308l716,297l721,294l734,290l874,290l874,290l893,285l909,279l911,279l951,258l934,255l909,253l909,234l957,234l962,227l962,221l962,218l840,218l817,212l801,195l797,181xm218,235l193,237l168,246l150,262l136,281l132,299l132,304l132,318l139,338l150,352l157,359l165,365l175,362l182,362l188,357l190,341l181,336l168,316l170,299l181,288l190,279l204,276l301,276l278,255l250,241l218,235xm705,320l517,320l517,320l564,320l705,320xm874,290l734,290l741,292l748,294l755,294l764,295l787,297l802,299l817,299l837,297l854,295l874,290xm957,234l909,234l936,235l955,237l957,234xm928,101l868,101l891,106l909,122l914,145l913,177l898,202l872,218l840,218l962,218l958,179l950,137l928,101xm883,142l868,142l861,151l853,159l853,175l865,182l872,186l881,186l888,182l898,175l900,159l883,142xm734,0l727,5l727,39l727,46l727,83l728,93l723,95l921,95l891,72l741,4l734,0xe" fillcolor="#30ba78" stroked="f" o:allowincell="f" style="position:absolute;margin-left:72pt;margin-top:794.85pt;width:27.2pt;height:13.6pt;mso-wrap-style:none;v-text-anchor:middle;mso-position-horizontal-relative:page;mso-position-vertical-relative:page">
+        <v:shape id="shape_0" coordsize="958,478" path="m424,2l383,4l345,5l304,12l240,30l180,56l125,90l72,128l46,159l23,193l7,232l0,269l0,276l2,322l12,359l32,393l58,424l115,463l183,477l253,465l306,421l309,412l192,412l171,412l153,408l134,401l116,389l83,351l69,302l76,253l111,209l157,186l204,179l793,179l791,172l793,140l805,118l832,102l863,101l923,101l923,101l916,95l719,95l718,88l699,72l683,63l644,46l623,39l600,32l567,23l531,14l498,9l465,5l424,2xm299,274l227,274l240,276l263,292l274,306l276,320l278,330l276,357l276,359l258,384l231,403l192,412l309,412l320,393l327,363l327,346l327,332l318,302l300,276l299,274xm702,318l561,318l577,318l593,320l611,325l627,330l641,346l650,359l655,363l658,368l660,375l662,380l664,386l669,389l669,389l669,389l669,389l678,393l701,391l774,391l772,384l768,371l751,370l723,357l711,348l702,323l702,318xm793,179l204,179l249,184l288,200l315,216l336,235l355,258l371,284l382,302l390,322l399,337l406,357l413,370l440,393l452,391l551,391l547,384l544,380l533,370l519,368l477,359l479,318l702,318l704,306l713,295l718,292l730,288l869,288l869,288l888,283l904,277l906,277l946,256l929,253l904,251l904,232l952,232l957,225l957,219l957,216l835,216l812,210l797,193l793,179xm217,233l192,235l167,244l150,260l136,279l132,297l132,302l132,316l139,336l150,350l157,357l164,361l174,359l181,359l187,355l189,339l180,334l167,314l169,297l180,286l189,277l203,274l299,274l276,253l248,239l217,233xm702,318l514,318l514,318l561,318l702,318xm869,288l730,288l737,290l744,292l751,292l760,293l783,295l798,297l812,297l832,295l849,293l869,288xm952,232l904,232l931,233l950,235l952,232xm923,101l863,101l886,106l904,120l909,143l908,175l893,200l867,216l835,216l957,216l953,177l945,135l923,101xm878,140l863,140l856,149l848,157l848,173l860,180l867,184l876,184l883,180l893,173l895,157l878,140xm730,0l723,5l723,39l723,46l723,83l724,93l719,95l916,95l886,72l737,4l730,0xe" fillcolor="#30ba78" stroked="f" o:allowincell="f" style="position:absolute;margin-left:72pt;margin-top:794.85pt;width:27.1pt;height:13.5pt;mso-wrap-style:none;v-text-anchor:middle;mso-position-horizontal-relative:page;mso-position-vertical-relative:page">
           <v:fill o:detectmouseclick="t" type="solid" color2="#cf4587"/>
           <v:stroke color="#3465a4" joinstyle="round" endcap="flat"/>
           <w10:wrap type="none"/>
@@ -47469,7 +47453,7 @@
   <w:p>
     <w:pPr>
       <w:pStyle w:val="TextBody"/>
-      <w:spacing w:lineRule="auto" w:line="9"/>
+      <w:spacing w:lineRule="auto" w:line="4"/>
       <w:rPr/>
     </w:pPr>
     <w:r>
@@ -47477,7 +47461,7 @@
       <mc:AlternateContent>
         <mc:Choice Requires="wps">
           <w:drawing>
-            <wp:anchor behindDoc="1" distT="10061575" distB="0" distL="1346200" distR="0" simplePos="0" locked="0" layoutInCell="0" allowOverlap="1" relativeHeight="58">
+            <wp:anchor behindDoc="1" distT="0" distB="0" distL="0" distR="0" simplePos="0" locked="0" layoutInCell="0" allowOverlap="1" relativeHeight="58">
               <wp:simplePos x="0" y="0"/>
               <wp:positionH relativeFrom="page">
                 <wp:posOffset>1346200</wp:posOffset>
@@ -47700,7 +47684,7 @@
       <mc:AlternateContent>
         <mc:Choice Requires="wps">
           <w:drawing>
-            <wp:anchor behindDoc="1" distT="10061575" distB="0" distL="6499860" distR="0" simplePos="0" locked="0" layoutInCell="0" allowOverlap="1" relativeHeight="60">
+            <wp:anchor behindDoc="1" distT="0" distB="0" distL="635" distR="0" simplePos="0" locked="0" layoutInCell="0" allowOverlap="1" relativeHeight="60">
               <wp:simplePos x="0" y="0"/>
               <wp:positionH relativeFrom="page">
                 <wp:posOffset>6499860</wp:posOffset>
@@ -47887,7 +47871,7 @@
         </mc:Fallback>
       </mc:AlternateContent>
       <w:pict>
-        <v:shape id="shape_0" coordsize="963,482" path="m426,2l385,4l347,5l306,12l242,30l181,56l125,90l72,130l46,161l23,195l7,234l0,271l0,278l2,324l12,363l32,397l58,428l115,467l184,481l255,469l308,425l311,416l193,416l172,416l153,412l134,405l116,393l83,353l69,304l76,255l111,211l157,188l205,181l797,181l795,174l797,142l810,118l837,102l868,101l928,101l928,101l921,95l723,95l721,88l702,72l686,63l647,46l626,39l603,32l570,23l534,14l501,9l467,5l426,2xm301,276l228,276l241,278l265,294l276,308l278,322l280,332l278,359l278,361l260,388l232,407l193,416l311,416l322,397l329,367l329,348l329,334l320,304l302,278l301,276xm705,320l564,320l580,320l596,322l614,327l630,332l644,348l653,361l658,367l661,372l663,379l665,384l667,390l672,393l672,393l672,393l672,393l681,397l704,395l778,395l776,388l772,375l755,374l727,359l714,350l705,325l705,320xm797,181l205,181l251,186l290,202l317,218l338,237l357,260l373,286l384,304l392,324l401,339l408,359l415,374l442,397l454,395l554,395l550,388l547,384l536,374l522,372l479,361l481,320l705,320l707,308l716,297l721,294l734,290l874,290l874,290l893,285l909,279l911,279l951,258l934,255l909,253l909,234l957,234l962,227l962,221l962,218l840,218l817,212l801,195l797,181xm218,235l193,237l168,246l150,262l136,281l132,299l132,304l132,318l139,338l150,352l157,359l165,365l175,362l182,362l188,357l190,341l181,336l168,316l170,299l181,288l190,279l204,276l301,276l278,255l250,241l218,235xm705,320l517,320l517,320l564,320l705,320xm874,290l734,290l741,292l748,294l755,294l764,295l787,297l802,299l817,299l837,297l854,295l874,290xm957,234l909,234l936,235l955,237l957,234xm928,101l868,101l891,106l909,122l914,145l913,177l898,202l872,218l840,218l962,218l958,179l950,137l928,101xm883,142l868,142l861,151l853,159l853,175l865,182l872,186l881,186l888,182l898,175l900,159l883,142xm734,0l727,5l727,39l727,46l727,83l728,93l723,95l921,95l891,72l741,4l734,0xe" fillcolor="#30ba78" stroked="f" o:allowincell="f" style="position:absolute;margin-left:72pt;margin-top:794.85pt;width:27.2pt;height:13.6pt;mso-wrap-style:none;v-text-anchor:middle;mso-position-horizontal-relative:page;mso-position-vertical-relative:page">
+        <v:shape id="shape_0" coordsize="958,478" path="m424,2l383,4l345,5l304,12l240,30l180,56l125,90l72,128l46,159l23,193l7,232l0,269l0,276l2,322l12,359l32,393l58,424l115,463l183,477l253,465l306,421l309,412l192,412l171,412l153,408l134,401l116,389l83,351l69,302l76,253l111,209l157,186l204,179l793,179l791,172l793,140l805,118l832,102l863,101l923,101l923,101l916,95l719,95l718,88l699,72l683,63l644,46l623,39l600,32l567,23l531,14l498,9l465,5l424,2xm299,274l227,274l240,276l263,292l274,306l276,320l278,330l276,357l276,359l258,384l231,403l192,412l309,412l320,393l327,363l327,346l327,332l318,302l300,276l299,274xm702,318l561,318l577,318l593,320l611,325l627,330l641,346l650,359l655,363l658,368l660,375l662,380l664,386l669,389l669,389l669,389l669,389l678,393l701,391l774,391l772,384l768,371l751,370l723,357l711,348l702,323l702,318xm793,179l204,179l249,184l288,200l315,216l336,235l355,258l371,284l382,302l390,322l399,337l406,357l413,370l440,393l452,391l551,391l547,384l544,380l533,370l519,368l477,359l479,318l702,318l704,306l713,295l718,292l730,288l869,288l869,288l888,283l904,277l906,277l946,256l929,253l904,251l904,232l952,232l957,225l957,219l957,216l835,216l812,210l797,193l793,179xm217,233l192,235l167,244l150,260l136,279l132,297l132,302l132,316l139,336l150,350l157,357l164,361l174,359l181,359l187,355l189,339l180,334l167,314l169,297l180,286l189,277l203,274l299,274l276,253l248,239l217,233xm702,318l514,318l514,318l561,318l702,318xm869,288l730,288l737,290l744,292l751,292l760,293l783,295l798,297l812,297l832,295l849,293l869,288xm952,232l904,232l931,233l950,235l952,232xm923,101l863,101l886,106l904,120l909,143l908,175l893,200l867,216l835,216l957,216l953,177l945,135l923,101xm878,140l863,140l856,149l848,157l848,173l860,180l867,184l876,184l883,180l893,173l895,157l878,140xm730,0l723,5l723,39l723,46l723,83l724,93l719,95l916,95l886,72l737,4l730,0xe" fillcolor="#30ba78" stroked="f" o:allowincell="f" style="position:absolute;margin-left:72pt;margin-top:794.85pt;width:27.1pt;height:13.5pt;mso-wrap-style:none;v-text-anchor:middle;mso-position-horizontal-relative:page;mso-position-vertical-relative:page">
           <v:fill o:detectmouseclick="t" type="solid" color2="#cf4587"/>
           <v:stroke color="#3465a4" joinstyle="round" endcap="flat"/>
           <w10:wrap type="none"/>
@@ -47903,7 +47887,7 @@
   <w:p>
     <w:pPr>
       <w:pStyle w:val="TextBody"/>
-      <w:spacing w:lineRule="auto" w:line="9"/>
+      <w:spacing w:lineRule="auto" w:line="4"/>
       <w:rPr/>
     </w:pPr>
     <w:r>
@@ -47911,7 +47895,7 @@
       <mc:AlternateContent>
         <mc:Choice Requires="wps">
           <w:drawing>
-            <wp:anchor behindDoc="1" distT="10061575" distB="0" distL="1346200" distR="0" simplePos="0" locked="0" layoutInCell="0" allowOverlap="1" relativeHeight="66">
+            <wp:anchor behindDoc="1" distT="0" distB="0" distL="0" distR="0" simplePos="0" locked="0" layoutInCell="0" allowOverlap="1" relativeHeight="66">
               <wp:simplePos x="0" y="0"/>
               <wp:positionH relativeFrom="page">
                 <wp:posOffset>1346200</wp:posOffset>
@@ -48134,7 +48118,7 @@
       <mc:AlternateContent>
         <mc:Choice Requires="wps">
           <w:drawing>
-            <wp:anchor behindDoc="1" distT="10061575" distB="0" distL="6499860" distR="0" simplePos="0" locked="0" layoutInCell="0" allowOverlap="1" relativeHeight="68">
+            <wp:anchor behindDoc="1" distT="0" distB="0" distL="635" distR="0" simplePos="0" locked="0" layoutInCell="0" allowOverlap="1" relativeHeight="68">
               <wp:simplePos x="0" y="0"/>
               <wp:positionH relativeFrom="page">
                 <wp:posOffset>6499860</wp:posOffset>
@@ -48321,7 +48305,7 @@
         </mc:Fallback>
       </mc:AlternateContent>
       <w:pict>
-        <v:shape id="shape_0" coordsize="963,482" path="m426,2l385,4l347,5l306,12l242,30l181,56l125,90l72,130l46,161l23,195l7,234l0,271l0,278l2,324l12,363l32,397l58,428l115,467l184,481l255,469l308,425l311,416l193,416l172,416l153,412l134,405l116,393l83,353l69,304l76,255l111,211l157,188l205,181l797,181l795,174l797,142l810,118l837,102l868,101l928,101l928,101l921,95l723,95l721,88l702,72l686,63l647,46l626,39l603,32l570,23l534,14l501,9l467,5l426,2xm301,276l228,276l241,278l265,294l276,308l278,322l280,332l278,359l278,361l260,388l232,407l193,416l311,416l322,397l329,367l329,348l329,334l320,304l302,278l301,276xm705,320l564,320l580,320l596,322l614,327l630,332l644,348l653,361l658,367l661,372l663,379l665,384l667,390l672,393l672,393l672,393l672,393l681,397l704,395l778,395l776,388l772,375l755,374l727,359l714,350l705,325l705,320xm797,181l205,181l251,186l290,202l317,218l338,237l357,260l373,286l384,304l392,324l401,339l408,359l415,374l442,397l454,395l554,395l550,388l547,384l536,374l522,372l479,361l481,320l705,320l707,308l716,297l721,294l734,290l874,290l874,290l893,285l909,279l911,279l951,258l934,255l909,253l909,234l957,234l962,227l962,221l962,218l840,218l817,212l801,195l797,181xm218,235l193,237l168,246l150,262l136,281l132,299l132,304l132,318l139,338l150,352l157,359l165,365l175,362l182,362l188,357l190,341l181,336l168,316l170,299l181,288l190,279l204,276l301,276l278,255l250,241l218,235xm705,320l517,320l517,320l564,320l705,320xm874,290l734,290l741,292l748,294l755,294l764,295l787,297l802,299l817,299l837,297l854,295l874,290xm957,234l909,234l936,235l955,237l957,234xm928,101l868,101l891,106l909,122l914,145l913,177l898,202l872,218l840,218l962,218l958,179l950,137l928,101xm883,142l868,142l861,151l853,159l853,175l865,182l872,186l881,186l888,182l898,175l900,159l883,142xm734,0l727,5l727,39l727,46l727,83l728,93l723,95l921,95l891,72l741,4l734,0xe" fillcolor="#30ba78" stroked="f" o:allowincell="f" style="position:absolute;margin-left:72pt;margin-top:794.85pt;width:27.2pt;height:13.6pt;mso-wrap-style:none;v-text-anchor:middle;mso-position-horizontal-relative:page;mso-position-vertical-relative:page">
+        <v:shape id="shape_0" coordsize="958,478" path="m424,2l383,4l345,5l304,12l240,30l180,56l125,90l72,128l46,159l23,193l7,232l0,269l0,276l2,322l12,359l32,393l58,424l115,463l183,477l253,465l306,421l309,412l192,412l171,412l153,408l134,401l116,389l83,351l69,302l76,253l111,209l157,186l204,179l793,179l791,172l793,140l805,118l832,102l863,101l923,101l923,101l916,95l719,95l718,88l699,72l683,63l644,46l623,39l600,32l567,23l531,14l498,9l465,5l424,2xm299,274l227,274l240,276l263,292l274,306l276,320l278,330l276,357l276,359l258,384l231,403l192,412l309,412l320,393l327,363l327,346l327,332l318,302l300,276l299,274xm702,318l561,318l577,318l593,320l611,325l627,330l641,346l650,359l655,363l658,368l660,375l662,380l664,386l669,389l669,389l669,389l669,389l678,393l701,391l774,391l772,384l768,371l751,370l723,357l711,348l702,323l702,318xm793,179l204,179l249,184l288,200l315,216l336,235l355,258l371,284l382,302l390,322l399,337l406,357l413,370l440,393l452,391l551,391l547,384l544,380l533,370l519,368l477,359l479,318l702,318l704,306l713,295l718,292l730,288l869,288l869,288l888,283l904,277l906,277l946,256l929,253l904,251l904,232l952,232l957,225l957,219l957,216l835,216l812,210l797,193l793,179xm217,233l192,235l167,244l150,260l136,279l132,297l132,302l132,316l139,336l150,350l157,357l164,361l174,359l181,359l187,355l189,339l180,334l167,314l169,297l180,286l189,277l203,274l299,274l276,253l248,239l217,233xm702,318l514,318l514,318l561,318l702,318xm869,288l730,288l737,290l744,292l751,292l760,293l783,295l798,297l812,297l832,295l849,293l869,288xm952,232l904,232l931,233l950,235l952,232xm923,101l863,101l886,106l904,120l909,143l908,175l893,200l867,216l835,216l957,216l953,177l945,135l923,101xm878,140l863,140l856,149l848,157l848,173l860,180l867,184l876,184l883,180l893,173l895,157l878,140xm730,0l723,5l723,39l723,46l723,83l724,93l719,95l916,95l886,72l737,4l730,0xe" fillcolor="#30ba78" stroked="f" o:allowincell="f" style="position:absolute;margin-left:72pt;margin-top:794.85pt;width:27.1pt;height:13.5pt;mso-wrap-style:none;v-text-anchor:middle;mso-position-horizontal-relative:page;mso-position-vertical-relative:page">
           <v:fill o:detectmouseclick="t" type="solid" color2="#cf4587"/>
           <v:stroke color="#3465a4" joinstyle="round" endcap="flat"/>
           <w10:wrap type="none"/>
@@ -48337,7 +48321,7 @@
   <w:p>
     <w:pPr>
       <w:pStyle w:val="TextBody"/>
-      <w:spacing w:lineRule="auto" w:line="9"/>
+      <w:spacing w:lineRule="auto" w:line="4"/>
       <w:rPr/>
     </w:pPr>
     <w:r>
@@ -48415,8 +48399,8 @@
         </mc:Choice>
         <mc:Fallback>
           <w:pict>
-            <v:rect id="shape_0" ID="Image13" path="m0,0l-2147483645,0l-2147483645,-2147483646l0,-2147483646xe" fillcolor="white" stroked="f" o:allowincell="f" style="position:absolute;margin-left:463.7pt;margin-top:35.75pt;width:60.4pt;height:14.75pt;mso-wrap-style:square;v-text-anchor:top;mso-position-horizontal-relative:page;mso-position-vertical-relative:page">
-              <v:fill o:detectmouseclick="t" type="solid" color2="black" opacity="0"/>
+            <v:rect id="shape_0" ID="Image13" path="m0,0l-2147483645,0l-2147483645,-2147483646l0,-2147483646xe" stroked="f" o:allowincell="f" style="position:absolute;margin-left:463.7pt;margin-top:35.75pt;width:60.4pt;height:14.75pt;mso-wrap-style:square;v-text-anchor:top;mso-position-horizontal-relative:page;mso-position-vertical-relative:page">
+              <v:fill o:detectmouseclick="t" on="false"/>
               <v:stroke color="#3465a4" joinstyle="round" endcap="flat"/>
               <v:textbox>
                 <w:txbxContent>
@@ -48554,8 +48538,8 @@
         </mc:Choice>
         <mc:Fallback>
           <w:pict>
-            <v:rect id="shape_0" ID="Image14" path="m0,0l-2147483645,0l-2147483645,-2147483646l0,-2147483646xe" fillcolor="white" stroked="f" o:allowincell="f" style="position:absolute;margin-left:71pt;margin-top:35.75pt;width:77.65pt;height:14.75pt;mso-wrap-style:square;v-text-anchor:top;mso-position-horizontal-relative:page;mso-position-vertical-relative:page">
-              <v:fill o:detectmouseclick="t" type="solid" color2="black" opacity="0"/>
+            <v:rect id="shape_0" ID="Image14" path="m0,0l-2147483645,0l-2147483645,-2147483646l0,-2147483646xe" stroked="f" o:allowincell="f" style="position:absolute;margin-left:71pt;margin-top:35.75pt;width:77.65pt;height:14.75pt;mso-wrap-style:square;v-text-anchor:top;mso-position-horizontal-relative:page;mso-position-vertical-relative:page">
+              <v:fill o:detectmouseclick="t" on="false"/>
               <v:stroke color="#3465a4" joinstyle="round" endcap="flat"/>
               <v:textbox>
                 <w:txbxContent>
@@ -48630,7 +48614,7 @@
   <w:p>
     <w:pPr>
       <w:pStyle w:val="TextBody"/>
-      <w:spacing w:lineRule="auto" w:line="9"/>
+      <w:spacing w:lineRule="auto" w:line="4"/>
       <w:rPr/>
     </w:pPr>
     <w:r>
@@ -48708,8 +48692,8 @@
         </mc:Choice>
         <mc:Fallback>
           <w:pict>
-            <v:rect id="shape_0" ID="Image50" path="m0,0l-2147483645,0l-2147483645,-2147483646l0,-2147483646xe" fillcolor="white" stroked="f" o:allowincell="f" style="position:absolute;margin-left:463.7pt;margin-top:35.75pt;width:60.4pt;height:14.75pt;mso-wrap-style:square;v-text-anchor:top;mso-position-horizontal-relative:page;mso-position-vertical-relative:page">
-              <v:fill o:detectmouseclick="t" type="solid" color2="black" opacity="0"/>
+            <v:rect id="shape_0" ID="Image50" path="m0,0l-2147483645,0l-2147483645,-2147483646l0,-2147483646xe" stroked="f" o:allowincell="f" style="position:absolute;margin-left:463.7pt;margin-top:35.75pt;width:60.4pt;height:14.75pt;mso-wrap-style:square;v-text-anchor:top;mso-position-horizontal-relative:page;mso-position-vertical-relative:page">
+              <v:fill o:detectmouseclick="t" on="false"/>
               <v:stroke color="#3465a4" joinstyle="round" endcap="flat"/>
               <v:textbox>
                 <w:txbxContent>
@@ -48847,8 +48831,8 @@
         </mc:Choice>
         <mc:Fallback>
           <w:pict>
-            <v:rect id="shape_0" ID="Image51" path="m0,0l-2147483645,0l-2147483645,-2147483646l0,-2147483646xe" fillcolor="white" stroked="f" o:allowincell="f" style="position:absolute;margin-left:71pt;margin-top:35.75pt;width:77.65pt;height:14.75pt;mso-wrap-style:square;v-text-anchor:top;mso-position-horizontal-relative:page;mso-position-vertical-relative:page">
-              <v:fill o:detectmouseclick="t" type="solid" color2="black" opacity="0"/>
+            <v:rect id="shape_0" ID="Image51" path="m0,0l-2147483645,0l-2147483645,-2147483646l0,-2147483646xe" stroked="f" o:allowincell="f" style="position:absolute;margin-left:71pt;margin-top:35.75pt;width:77.65pt;height:14.75pt;mso-wrap-style:square;v-text-anchor:top;mso-position-horizontal-relative:page;mso-position-vertical-relative:page">
+              <v:fill o:detectmouseclick="t" on="false"/>
               <v:stroke color="#3465a4" joinstyle="round" endcap="flat"/>
               <v:textbox>
                 <w:txbxContent>
@@ -48923,7 +48907,7 @@
   <w:p>
     <w:pPr>
       <w:pStyle w:val="TextBody"/>
-      <w:spacing w:lineRule="auto" w:line="9"/>
+      <w:spacing w:lineRule="auto" w:line="4"/>
       <w:rPr/>
     </w:pPr>
     <w:r>
@@ -49001,8 +48985,8 @@
         </mc:Choice>
         <mc:Fallback>
           <w:pict>
-            <v:rect id="shape_0" ID="Image54" path="m0,0l-2147483645,0l-2147483645,-2147483646l0,-2147483646xe" fillcolor="white" stroked="f" o:allowincell="f" style="position:absolute;margin-left:463.7pt;margin-top:35.75pt;width:60.4pt;height:14.75pt;mso-wrap-style:square;v-text-anchor:top;mso-position-horizontal-relative:page;mso-position-vertical-relative:page">
-              <v:fill o:detectmouseclick="t" type="solid" color2="black" opacity="0"/>
+            <v:rect id="shape_0" ID="Image54" path="m0,0l-2147483645,0l-2147483645,-2147483646l0,-2147483646xe" stroked="f" o:allowincell="f" style="position:absolute;margin-left:463.7pt;margin-top:35.75pt;width:60.4pt;height:14.75pt;mso-wrap-style:square;v-text-anchor:top;mso-position-horizontal-relative:page;mso-position-vertical-relative:page">
+              <v:fill o:detectmouseclick="t" on="false"/>
               <v:stroke color="#3465a4" joinstyle="round" endcap="flat"/>
               <v:textbox>
                 <w:txbxContent>
@@ -49140,8 +49124,8 @@
         </mc:Choice>
         <mc:Fallback>
           <w:pict>
-            <v:rect id="shape_0" ID="Image55" path="m0,0l-2147483645,0l-2147483645,-2147483646l0,-2147483646xe" fillcolor="white" stroked="f" o:allowincell="f" style="position:absolute;margin-left:71pt;margin-top:35.75pt;width:77.65pt;height:14.75pt;mso-wrap-style:square;v-text-anchor:top;mso-position-horizontal-relative:page;mso-position-vertical-relative:page">
-              <v:fill o:detectmouseclick="t" type="solid" color2="black" opacity="0"/>
+            <v:rect id="shape_0" ID="Image55" path="m0,0l-2147483645,0l-2147483645,-2147483646l0,-2147483646xe" stroked="f" o:allowincell="f" style="position:absolute;margin-left:71pt;margin-top:35.75pt;width:77.65pt;height:14.75pt;mso-wrap-style:square;v-text-anchor:top;mso-position-horizontal-relative:page;mso-position-vertical-relative:page">
+              <v:fill o:detectmouseclick="t" on="false"/>
               <v:stroke color="#3465a4" joinstyle="round" endcap="flat"/>
               <v:textbox>
                 <w:txbxContent>
@@ -49216,7 +49200,7 @@
   <w:p>
     <w:pPr>
       <w:pStyle w:val="TextBody"/>
-      <w:spacing w:lineRule="auto" w:line="9"/>
+      <w:spacing w:lineRule="auto" w:line="4"/>
       <w:rPr/>
     </w:pPr>
     <w:r>
@@ -49294,8 +49278,8 @@
         </mc:Choice>
         <mc:Fallback>
           <w:pict>
-            <v:rect id="shape_0" ID="Image58" path="m0,0l-2147483645,0l-2147483645,-2147483646l0,-2147483646xe" fillcolor="white" stroked="f" o:allowincell="f" style="position:absolute;margin-left:463.7pt;margin-top:35.75pt;width:60.4pt;height:14.75pt;mso-wrap-style:square;v-text-anchor:top;mso-position-horizontal-relative:page;mso-position-vertical-relative:page">
-              <v:fill o:detectmouseclick="t" type="solid" color2="black" opacity="0"/>
+            <v:rect id="shape_0" ID="Image58" path="m0,0l-2147483645,0l-2147483645,-2147483646l0,-2147483646xe" stroked="f" o:allowincell="f" style="position:absolute;margin-left:463.7pt;margin-top:35.75pt;width:60.4pt;height:14.75pt;mso-wrap-style:square;v-text-anchor:top;mso-position-horizontal-relative:page;mso-position-vertical-relative:page">
+              <v:fill o:detectmouseclick="t" on="false"/>
               <v:stroke color="#3465a4" joinstyle="round" endcap="flat"/>
               <v:textbox>
                 <w:txbxContent>
@@ -49433,8 +49417,8 @@
         </mc:Choice>
         <mc:Fallback>
           <w:pict>
-            <v:rect id="shape_0" ID="Image59" path="m0,0l-2147483645,0l-2147483645,-2147483646l0,-2147483646xe" fillcolor="white" stroked="f" o:allowincell="f" style="position:absolute;margin-left:71pt;margin-top:35.75pt;width:77.65pt;height:14.75pt;mso-wrap-style:square;v-text-anchor:top;mso-position-horizontal-relative:page;mso-position-vertical-relative:page">
-              <v:fill o:detectmouseclick="t" type="solid" color2="black" opacity="0"/>
+            <v:rect id="shape_0" ID="Image59" path="m0,0l-2147483645,0l-2147483645,-2147483646l0,-2147483646xe" stroked="f" o:allowincell="f" style="position:absolute;margin-left:71pt;margin-top:35.75pt;width:77.65pt;height:14.75pt;mso-wrap-style:square;v-text-anchor:top;mso-position-horizontal-relative:page;mso-position-vertical-relative:page">
+              <v:fill o:detectmouseclick="t" on="false"/>
               <v:stroke color="#3465a4" joinstyle="round" endcap="flat"/>
               <v:textbox>
                 <w:txbxContent>
@@ -49509,7 +49493,7 @@
   <w:p>
     <w:pPr>
       <w:pStyle w:val="TextBody"/>
-      <w:spacing w:lineRule="auto" w:line="9"/>
+      <w:spacing w:lineRule="auto" w:line="4"/>
       <w:rPr/>
     </w:pPr>
     <w:r>
@@ -49587,8 +49571,8 @@
         </mc:Choice>
         <mc:Fallback>
           <w:pict>
-            <v:rect id="shape_0" ID="Image62" path="m0,0l-2147483645,0l-2147483645,-2147483646l0,-2147483646xe" fillcolor="white" stroked="f" o:allowincell="f" style="position:absolute;margin-left:463.7pt;margin-top:35.75pt;width:60.4pt;height:14.75pt;mso-wrap-style:square;v-text-anchor:top;mso-position-horizontal-relative:page;mso-position-vertical-relative:page">
-              <v:fill o:detectmouseclick="t" type="solid" color2="black" opacity="0"/>
+            <v:rect id="shape_0" ID="Image62" path="m0,0l-2147483645,0l-2147483645,-2147483646l0,-2147483646xe" stroked="f" o:allowincell="f" style="position:absolute;margin-left:463.7pt;margin-top:35.75pt;width:60.4pt;height:14.75pt;mso-wrap-style:square;v-text-anchor:top;mso-position-horizontal-relative:page;mso-position-vertical-relative:page">
+              <v:fill o:detectmouseclick="t" on="false"/>
               <v:stroke color="#3465a4" joinstyle="round" endcap="flat"/>
               <v:textbox>
                 <w:txbxContent>
@@ -49726,8 +49710,8 @@
         </mc:Choice>
         <mc:Fallback>
           <w:pict>
-            <v:rect id="shape_0" ID="Image63" path="m0,0l-2147483645,0l-2147483645,-2147483646l0,-2147483646xe" fillcolor="white" stroked="f" o:allowincell="f" style="position:absolute;margin-left:71pt;margin-top:35.75pt;width:77.65pt;height:14.75pt;mso-wrap-style:square;v-text-anchor:top;mso-position-horizontal-relative:page;mso-position-vertical-relative:page">
-              <v:fill o:detectmouseclick="t" type="solid" color2="black" opacity="0"/>
+            <v:rect id="shape_0" ID="Image63" path="m0,0l-2147483645,0l-2147483645,-2147483646l0,-2147483646xe" stroked="f" o:allowincell="f" style="position:absolute;margin-left:71pt;margin-top:35.75pt;width:77.65pt;height:14.75pt;mso-wrap-style:square;v-text-anchor:top;mso-position-horizontal-relative:page;mso-position-vertical-relative:page">
+              <v:fill o:detectmouseclick="t" on="false"/>
               <v:stroke color="#3465a4" joinstyle="round" endcap="flat"/>
               <v:textbox>
                 <w:txbxContent>
@@ -49802,7 +49786,7 @@
   <w:p>
     <w:pPr>
       <w:pStyle w:val="TextBody"/>
-      <w:spacing w:lineRule="auto" w:line="9"/>
+      <w:spacing w:lineRule="auto" w:line="4"/>
       <w:rPr/>
     </w:pPr>
     <w:r>
@@ -49880,8 +49864,8 @@
         </mc:Choice>
         <mc:Fallback>
           <w:pict>
-            <v:rect id="shape_0" ID="Image66" path="m0,0l-2147483645,0l-2147483645,-2147483646l0,-2147483646xe" fillcolor="white" stroked="f" o:allowincell="f" style="position:absolute;margin-left:463.7pt;margin-top:35.75pt;width:60.4pt;height:14.75pt;mso-wrap-style:square;v-text-anchor:top;mso-position-horizontal-relative:page;mso-position-vertical-relative:page">
-              <v:fill o:detectmouseclick="t" type="solid" color2="black" opacity="0"/>
+            <v:rect id="shape_0" ID="Image66" path="m0,0l-2147483645,0l-2147483645,-2147483646l0,-2147483646xe" stroked="f" o:allowincell="f" style="position:absolute;margin-left:463.7pt;margin-top:35.75pt;width:60.4pt;height:14.75pt;mso-wrap-style:square;v-text-anchor:top;mso-position-horizontal-relative:page;mso-position-vertical-relative:page">
+              <v:fill o:detectmouseclick="t" on="false"/>
               <v:stroke color="#3465a4" joinstyle="round" endcap="flat"/>
               <v:textbox>
                 <w:txbxContent>
@@ -50019,8 +50003,8 @@
         </mc:Choice>
         <mc:Fallback>
           <w:pict>
-            <v:rect id="shape_0" ID="Image67" path="m0,0l-2147483645,0l-2147483645,-2147483646l0,-2147483646xe" fillcolor="white" stroked="f" o:allowincell="f" style="position:absolute;margin-left:71pt;margin-top:35.75pt;width:77.65pt;height:14.75pt;mso-wrap-style:square;v-text-anchor:top;mso-position-horizontal-relative:page;mso-position-vertical-relative:page">
-              <v:fill o:detectmouseclick="t" type="solid" color2="black" opacity="0"/>
+            <v:rect id="shape_0" ID="Image67" path="m0,0l-2147483645,0l-2147483645,-2147483646l0,-2147483646xe" stroked="f" o:allowincell="f" style="position:absolute;margin-left:71pt;margin-top:35.75pt;width:77.65pt;height:14.75pt;mso-wrap-style:square;v-text-anchor:top;mso-position-horizontal-relative:page;mso-position-vertical-relative:page">
+              <v:fill o:detectmouseclick="t" on="false"/>
               <v:stroke color="#3465a4" joinstyle="round" endcap="flat"/>
               <v:textbox>
                 <w:txbxContent>
@@ -50095,7 +50079,7 @@
   <w:p>
     <w:pPr>
       <w:pStyle w:val="TextBody"/>
-      <w:spacing w:lineRule="auto" w:line="9"/>
+      <w:spacing w:lineRule="auto" w:line="4"/>
       <w:rPr/>
     </w:pPr>
     <w:r>
@@ -50173,8 +50157,8 @@
         </mc:Choice>
         <mc:Fallback>
           <w:pict>
-            <v:rect id="shape_0" ID="Image70" path="m0,0l-2147483645,0l-2147483645,-2147483646l0,-2147483646xe" fillcolor="white" stroked="f" o:allowincell="f" style="position:absolute;margin-left:463.7pt;margin-top:35.75pt;width:60.4pt;height:14.75pt;mso-wrap-style:square;v-text-anchor:top;mso-position-horizontal-relative:page;mso-position-vertical-relative:page">
-              <v:fill o:detectmouseclick="t" type="solid" color2="black" opacity="0"/>
+            <v:rect id="shape_0" ID="Image70" path="m0,0l-2147483645,0l-2147483645,-2147483646l0,-2147483646xe" stroked="f" o:allowincell="f" style="position:absolute;margin-left:463.7pt;margin-top:35.75pt;width:60.4pt;height:14.75pt;mso-wrap-style:square;v-text-anchor:top;mso-position-horizontal-relative:page;mso-position-vertical-relative:page">
+              <v:fill o:detectmouseclick="t" on="false"/>
               <v:stroke color="#3465a4" joinstyle="round" endcap="flat"/>
               <v:textbox>
                 <w:txbxContent>
@@ -50312,8 +50296,8 @@
         </mc:Choice>
         <mc:Fallback>
           <w:pict>
-            <v:rect id="shape_0" ID="Image71" path="m0,0l-2147483645,0l-2147483645,-2147483646l0,-2147483646xe" fillcolor="white" stroked="f" o:allowincell="f" style="position:absolute;margin-left:71pt;margin-top:35.75pt;width:77.65pt;height:14.75pt;mso-wrap-style:square;v-text-anchor:top;mso-position-horizontal-relative:page;mso-position-vertical-relative:page">
-              <v:fill o:detectmouseclick="t" type="solid" color2="black" opacity="0"/>
+            <v:rect id="shape_0" ID="Image71" path="m0,0l-2147483645,0l-2147483645,-2147483646l0,-2147483646xe" stroked="f" o:allowincell="f" style="position:absolute;margin-left:71pt;margin-top:35.75pt;width:77.65pt;height:14.75pt;mso-wrap-style:square;v-text-anchor:top;mso-position-horizontal-relative:page;mso-position-vertical-relative:page">
+              <v:fill o:detectmouseclick="t" on="false"/>
               <v:stroke color="#3465a4" joinstyle="round" endcap="flat"/>
               <v:textbox>
                 <w:txbxContent>
@@ -50388,7 +50372,7 @@
   <w:p>
     <w:pPr>
       <w:pStyle w:val="TextBody"/>
-      <w:spacing w:lineRule="auto" w:line="9"/>
+      <w:spacing w:lineRule="auto" w:line="4"/>
       <w:rPr/>
     </w:pPr>
     <w:r>
@@ -50466,8 +50450,8 @@
         </mc:Choice>
         <mc:Fallback>
           <w:pict>
-            <v:rect id="shape_0" ID="Image74" path="m0,0l-2147483645,0l-2147483645,-2147483646l0,-2147483646xe" fillcolor="white" stroked="f" o:allowincell="f" style="position:absolute;margin-left:463.7pt;margin-top:35.75pt;width:60.4pt;height:14.75pt;mso-wrap-style:square;v-text-anchor:top;mso-position-horizontal-relative:page;mso-position-vertical-relative:page">
-              <v:fill o:detectmouseclick="t" type="solid" color2="black" opacity="0"/>
+            <v:rect id="shape_0" ID="Image74" path="m0,0l-2147483645,0l-2147483645,-2147483646l0,-2147483646xe" stroked="f" o:allowincell="f" style="position:absolute;margin-left:463.7pt;margin-top:35.75pt;width:60.4pt;height:14.75pt;mso-wrap-style:square;v-text-anchor:top;mso-position-horizontal-relative:page;mso-position-vertical-relative:page">
+              <v:fill o:detectmouseclick="t" on="false"/>
               <v:stroke color="#3465a4" joinstyle="round" endcap="flat"/>
               <v:textbox>
                 <w:txbxContent>
@@ -50605,8 +50589,8 @@
         </mc:Choice>
         <mc:Fallback>
           <w:pict>
-            <v:rect id="shape_0" ID="Image75" path="m0,0l-2147483645,0l-2147483645,-2147483646l0,-2147483646xe" fillcolor="white" stroked="f" o:allowincell="f" style="position:absolute;margin-left:71pt;margin-top:35.75pt;width:77.65pt;height:14.75pt;mso-wrap-style:square;v-text-anchor:top;mso-position-horizontal-relative:page;mso-position-vertical-relative:page">
-              <v:fill o:detectmouseclick="t" type="solid" color2="black" opacity="0"/>
+            <v:rect id="shape_0" ID="Image75" path="m0,0l-2147483645,0l-2147483645,-2147483646l0,-2147483646xe" stroked="f" o:allowincell="f" style="position:absolute;margin-left:71pt;margin-top:35.75pt;width:77.65pt;height:14.75pt;mso-wrap-style:square;v-text-anchor:top;mso-position-horizontal-relative:page;mso-position-vertical-relative:page">
+              <v:fill o:detectmouseclick="t" on="false"/>
               <v:stroke color="#3465a4" joinstyle="round" endcap="flat"/>
               <v:textbox>
                 <w:txbxContent>
@@ -50681,7 +50665,7 @@
   <w:p>
     <w:pPr>
       <w:pStyle w:val="TextBody"/>
-      <w:spacing w:lineRule="auto" w:line="9"/>
+      <w:spacing w:lineRule="auto" w:line="4"/>
       <w:rPr/>
     </w:pPr>
     <w:r>
@@ -50759,8 +50743,8 @@
         </mc:Choice>
         <mc:Fallback>
           <w:pict>
-            <v:rect id="shape_0" ID="Image78" path="m0,0l-2147483645,0l-2147483645,-2147483646l0,-2147483646xe" fillcolor="white" stroked="f" o:allowincell="f" style="position:absolute;margin-left:463.7pt;margin-top:35.75pt;width:60.4pt;height:14.75pt;mso-wrap-style:square;v-text-anchor:top;mso-position-horizontal-relative:page;mso-position-vertical-relative:page">
-              <v:fill o:detectmouseclick="t" type="solid" color2="black" opacity="0"/>
+            <v:rect id="shape_0" ID="Image78" path="m0,0l-2147483645,0l-2147483645,-2147483646l0,-2147483646xe" stroked="f" o:allowincell="f" style="position:absolute;margin-left:463.7pt;margin-top:35.75pt;width:60.4pt;height:14.75pt;mso-wrap-style:square;v-text-anchor:top;mso-position-horizontal-relative:page;mso-position-vertical-relative:page">
+              <v:fill o:detectmouseclick="t" on="false"/>
               <v:stroke color="#3465a4" joinstyle="round" endcap="flat"/>
               <v:textbox>
                 <w:txbxContent>
@@ -50898,8 +50882,8 @@
         </mc:Choice>
         <mc:Fallback>
           <w:pict>
-            <v:rect id="shape_0" ID="Image79" path="m0,0l-2147483645,0l-2147483645,-2147483646l0,-2147483646xe" fillcolor="white" stroked="f" o:allowincell="f" style="position:absolute;margin-left:71pt;margin-top:35.75pt;width:77.65pt;height:14.75pt;mso-wrap-style:square;v-text-anchor:top;mso-position-horizontal-relative:page;mso-position-vertical-relative:page">
-              <v:fill o:detectmouseclick="t" type="solid" color2="black" opacity="0"/>
+            <v:rect id="shape_0" ID="Image79" path="m0,0l-2147483645,0l-2147483645,-2147483646l0,-2147483646xe" stroked="f" o:allowincell="f" style="position:absolute;margin-left:71pt;margin-top:35.75pt;width:77.65pt;height:14.75pt;mso-wrap-style:square;v-text-anchor:top;mso-position-horizontal-relative:page;mso-position-vertical-relative:page">
+              <v:fill o:detectmouseclick="t" on="false"/>
               <v:stroke color="#3465a4" joinstyle="round" endcap="flat"/>
               <v:textbox>
                 <w:txbxContent>
@@ -50974,7 +50958,7 @@
   <w:p>
     <w:pPr>
       <w:pStyle w:val="TextBody"/>
-      <w:spacing w:lineRule="auto" w:line="9"/>
+      <w:spacing w:lineRule="auto" w:line="4"/>
       <w:rPr/>
     </w:pPr>
     <w:r>
@@ -51052,8 +51036,8 @@
         </mc:Choice>
         <mc:Fallback>
           <w:pict>
-            <v:rect id="shape_0" ID="Image17" path="m0,0l-2147483645,0l-2147483645,-2147483646l0,-2147483646xe" fillcolor="white" stroked="f" o:allowincell="f" style="position:absolute;margin-left:463.7pt;margin-top:35.75pt;width:60.4pt;height:14.75pt;mso-wrap-style:square;v-text-anchor:top;mso-position-horizontal-relative:page;mso-position-vertical-relative:page">
-              <v:fill o:detectmouseclick="t" type="solid" color2="black" opacity="0"/>
+            <v:rect id="shape_0" ID="Image17" path="m0,0l-2147483645,0l-2147483645,-2147483646l0,-2147483646xe" stroked="f" o:allowincell="f" style="position:absolute;margin-left:463.7pt;margin-top:35.75pt;width:60.4pt;height:14.75pt;mso-wrap-style:square;v-text-anchor:top;mso-position-horizontal-relative:page;mso-position-vertical-relative:page">
+              <v:fill o:detectmouseclick="t" on="false"/>
               <v:stroke color="#3465a4" joinstyle="round" endcap="flat"/>
               <v:textbox>
                 <w:txbxContent>
@@ -51191,8 +51175,8 @@
         </mc:Choice>
         <mc:Fallback>
           <w:pict>
-            <v:rect id="shape_0" ID="Image18" path="m0,0l-2147483645,0l-2147483645,-2147483646l0,-2147483646xe" fillcolor="white" stroked="f" o:allowincell="f" style="position:absolute;margin-left:71pt;margin-top:35.75pt;width:77.65pt;height:14.75pt;mso-wrap-style:square;v-text-anchor:top;mso-position-horizontal-relative:page;mso-position-vertical-relative:page">
-              <v:fill o:detectmouseclick="t" type="solid" color2="black" opacity="0"/>
+            <v:rect id="shape_0" ID="Image18" path="m0,0l-2147483645,0l-2147483645,-2147483646l0,-2147483646xe" stroked="f" o:allowincell="f" style="position:absolute;margin-left:71pt;margin-top:35.75pt;width:77.65pt;height:14.75pt;mso-wrap-style:square;v-text-anchor:top;mso-position-horizontal-relative:page;mso-position-vertical-relative:page">
+              <v:fill o:detectmouseclick="t" on="false"/>
               <v:stroke color="#3465a4" joinstyle="round" endcap="flat"/>
               <v:textbox>
                 <w:txbxContent>
@@ -51267,7 +51251,7 @@
   <w:p>
     <w:pPr>
       <w:pStyle w:val="TextBody"/>
-      <w:spacing w:lineRule="auto" w:line="9"/>
+      <w:spacing w:lineRule="auto" w:line="4"/>
       <w:rPr/>
     </w:pPr>
     <w:r>
@@ -51345,8 +51329,8 @@
         </mc:Choice>
         <mc:Fallback>
           <w:pict>
-            <v:rect id="shape_0" ID="Image22" path="m0,0l-2147483645,0l-2147483645,-2147483646l0,-2147483646xe" fillcolor="white" stroked="f" o:allowincell="f" style="position:absolute;margin-left:463.7pt;margin-top:35.75pt;width:60.4pt;height:14.75pt;mso-wrap-style:square;v-text-anchor:top;mso-position-horizontal-relative:page;mso-position-vertical-relative:page">
-              <v:fill o:detectmouseclick="t" type="solid" color2="black" opacity="0"/>
+            <v:rect id="shape_0" ID="Image22" path="m0,0l-2147483645,0l-2147483645,-2147483646l0,-2147483646xe" stroked="f" o:allowincell="f" style="position:absolute;margin-left:463.7pt;margin-top:35.75pt;width:60.4pt;height:14.75pt;mso-wrap-style:square;v-text-anchor:top;mso-position-horizontal-relative:page;mso-position-vertical-relative:page">
+              <v:fill o:detectmouseclick="t" on="false"/>
               <v:stroke color="#3465a4" joinstyle="round" endcap="flat"/>
               <v:textbox>
                 <w:txbxContent>
@@ -51484,8 +51468,8 @@
         </mc:Choice>
         <mc:Fallback>
           <w:pict>
-            <v:rect id="shape_0" ID="Image23" path="m0,0l-2147483645,0l-2147483645,-2147483646l0,-2147483646xe" fillcolor="white" stroked="f" o:allowincell="f" style="position:absolute;margin-left:71pt;margin-top:35.75pt;width:77.65pt;height:14.75pt;mso-wrap-style:square;v-text-anchor:top;mso-position-horizontal-relative:page;mso-position-vertical-relative:page">
-              <v:fill o:detectmouseclick="t" type="solid" color2="black" opacity="0"/>
+            <v:rect id="shape_0" ID="Image23" path="m0,0l-2147483645,0l-2147483645,-2147483646l0,-2147483646xe" stroked="f" o:allowincell="f" style="position:absolute;margin-left:71pt;margin-top:35.75pt;width:77.65pt;height:14.75pt;mso-wrap-style:square;v-text-anchor:top;mso-position-horizontal-relative:page;mso-position-vertical-relative:page">
+              <v:fill o:detectmouseclick="t" on="false"/>
               <v:stroke color="#3465a4" joinstyle="round" endcap="flat"/>
               <v:textbox>
                 <w:txbxContent>
@@ -51560,7 +51544,7 @@
   <w:p>
     <w:pPr>
       <w:pStyle w:val="TextBody"/>
-      <w:spacing w:lineRule="auto" w:line="9"/>
+      <w:spacing w:lineRule="auto" w:line="4"/>
       <w:rPr/>
     </w:pPr>
     <w:r>
@@ -51638,8 +51622,8 @@
         </mc:Choice>
         <mc:Fallback>
           <w:pict>
-            <v:rect id="shape_0" ID="Image26" path="m0,0l-2147483645,0l-2147483645,-2147483646l0,-2147483646xe" fillcolor="white" stroked="f" o:allowincell="f" style="position:absolute;margin-left:463.7pt;margin-top:35.75pt;width:60.4pt;height:14.75pt;mso-wrap-style:square;v-text-anchor:top;mso-position-horizontal-relative:page;mso-position-vertical-relative:page">
-              <v:fill o:detectmouseclick="t" type="solid" color2="black" opacity="0"/>
+            <v:rect id="shape_0" ID="Image26" path="m0,0l-2147483645,0l-2147483645,-2147483646l0,-2147483646xe" stroked="f" o:allowincell="f" style="position:absolute;margin-left:463.7pt;margin-top:35.75pt;width:60.4pt;height:14.75pt;mso-wrap-style:square;v-text-anchor:top;mso-position-horizontal-relative:page;mso-position-vertical-relative:page">
+              <v:fill o:detectmouseclick="t" on="false"/>
               <v:stroke color="#3465a4" joinstyle="round" endcap="flat"/>
               <v:textbox>
                 <w:txbxContent>
@@ -51777,8 +51761,8 @@
         </mc:Choice>
         <mc:Fallback>
           <w:pict>
-            <v:rect id="shape_0" ID="Image27" path="m0,0l-2147483645,0l-2147483645,-2147483646l0,-2147483646xe" fillcolor="white" stroked="f" o:allowincell="f" style="position:absolute;margin-left:71pt;margin-top:35.75pt;width:77.65pt;height:14.75pt;mso-wrap-style:square;v-text-anchor:top;mso-position-horizontal-relative:page;mso-position-vertical-relative:page">
-              <v:fill o:detectmouseclick="t" type="solid" color2="black" opacity="0"/>
+            <v:rect id="shape_0" ID="Image27" path="m0,0l-2147483645,0l-2147483645,-2147483646l0,-2147483646xe" stroked="f" o:allowincell="f" style="position:absolute;margin-left:71pt;margin-top:35.75pt;width:77.65pt;height:14.75pt;mso-wrap-style:square;v-text-anchor:top;mso-position-horizontal-relative:page;mso-position-vertical-relative:page">
+              <v:fill o:detectmouseclick="t" on="false"/>
               <v:stroke color="#3465a4" joinstyle="round" endcap="flat"/>
               <v:textbox>
                 <w:txbxContent>
@@ -51853,7 +51837,7 @@
   <w:p>
     <w:pPr>
       <w:pStyle w:val="TextBody"/>
-      <w:spacing w:lineRule="auto" w:line="9"/>
+      <w:spacing w:lineRule="auto" w:line="4"/>
       <w:rPr/>
     </w:pPr>
     <w:r>
@@ -51931,8 +51915,8 @@
         </mc:Choice>
         <mc:Fallback>
           <w:pict>
-            <v:rect id="shape_0" ID="Image30" path="m0,0l-2147483645,0l-2147483645,-2147483646l0,-2147483646xe" fillcolor="white" stroked="f" o:allowincell="f" style="position:absolute;margin-left:463.7pt;margin-top:35.75pt;width:60.4pt;height:14.75pt;mso-wrap-style:square;v-text-anchor:top;mso-position-horizontal-relative:page;mso-position-vertical-relative:page">
-              <v:fill o:detectmouseclick="t" type="solid" color2="black" opacity="0"/>
+            <v:rect id="shape_0" ID="Image30" path="m0,0l-2147483645,0l-2147483645,-2147483646l0,-2147483646xe" stroked="f" o:allowincell="f" style="position:absolute;margin-left:463.7pt;margin-top:35.75pt;width:60.4pt;height:14.75pt;mso-wrap-style:square;v-text-anchor:top;mso-position-horizontal-relative:page;mso-position-vertical-relative:page">
+              <v:fill o:detectmouseclick="t" on="false"/>
               <v:stroke color="#3465a4" joinstyle="round" endcap="flat"/>
               <v:textbox>
                 <w:txbxContent>
@@ -52070,8 +52054,8 @@
         </mc:Choice>
         <mc:Fallback>
           <w:pict>
-            <v:rect id="shape_0" ID="Image31" path="m0,0l-2147483645,0l-2147483645,-2147483646l0,-2147483646xe" fillcolor="white" stroked="f" o:allowincell="f" style="position:absolute;margin-left:71pt;margin-top:35.75pt;width:77.65pt;height:14.75pt;mso-wrap-style:square;v-text-anchor:top;mso-position-horizontal-relative:page;mso-position-vertical-relative:page">
-              <v:fill o:detectmouseclick="t" type="solid" color2="black" opacity="0"/>
+            <v:rect id="shape_0" ID="Image31" path="m0,0l-2147483645,0l-2147483645,-2147483646l0,-2147483646xe" stroked="f" o:allowincell="f" style="position:absolute;margin-left:71pt;margin-top:35.75pt;width:77.65pt;height:14.75pt;mso-wrap-style:square;v-text-anchor:top;mso-position-horizontal-relative:page;mso-position-vertical-relative:page">
+              <v:fill o:detectmouseclick="t" on="false"/>
               <v:stroke color="#3465a4" joinstyle="round" endcap="flat"/>
               <v:textbox>
                 <w:txbxContent>
@@ -52146,7 +52130,7 @@
   <w:p>
     <w:pPr>
       <w:pStyle w:val="TextBody"/>
-      <w:spacing w:lineRule="auto" w:line="9"/>
+      <w:spacing w:lineRule="auto" w:line="4"/>
       <w:rPr/>
     </w:pPr>
     <w:r>
@@ -52224,8 +52208,8 @@
         </mc:Choice>
         <mc:Fallback>
           <w:pict>
-            <v:rect id="shape_0" ID="Image34" path="m0,0l-2147483645,0l-2147483645,-2147483646l0,-2147483646xe" fillcolor="white" stroked="f" o:allowincell="f" style="position:absolute;margin-left:463.7pt;margin-top:35.75pt;width:60.4pt;height:14.75pt;mso-wrap-style:square;v-text-anchor:top;mso-position-horizontal-relative:page;mso-position-vertical-relative:page">
-              <v:fill o:detectmouseclick="t" type="solid" color2="black" opacity="0"/>
+            <v:rect id="shape_0" ID="Image34" path="m0,0l-2147483645,0l-2147483645,-2147483646l0,-2147483646xe" stroked="f" o:allowincell="f" style="position:absolute;margin-left:463.7pt;margin-top:35.75pt;width:60.4pt;height:14.75pt;mso-wrap-style:square;v-text-anchor:top;mso-position-horizontal-relative:page;mso-position-vertical-relative:page">
+              <v:fill o:detectmouseclick="t" on="false"/>
               <v:stroke color="#3465a4" joinstyle="round" endcap="flat"/>
               <v:textbox>
                 <w:txbxContent>
@@ -52363,8 +52347,8 @@
         </mc:Choice>
         <mc:Fallback>
           <w:pict>
-            <v:rect id="shape_0" ID="Image35" path="m0,0l-2147483645,0l-2147483645,-2147483646l0,-2147483646xe" fillcolor="white" stroked="f" o:allowincell="f" style="position:absolute;margin-left:71pt;margin-top:35.75pt;width:77.65pt;height:14.75pt;mso-wrap-style:square;v-text-anchor:top;mso-position-horizontal-relative:page;mso-position-vertical-relative:page">
-              <v:fill o:detectmouseclick="t" type="solid" color2="black" opacity="0"/>
+            <v:rect id="shape_0" ID="Image35" path="m0,0l-2147483645,0l-2147483645,-2147483646l0,-2147483646xe" stroked="f" o:allowincell="f" style="position:absolute;margin-left:71pt;margin-top:35.75pt;width:77.65pt;height:14.75pt;mso-wrap-style:square;v-text-anchor:top;mso-position-horizontal-relative:page;mso-position-vertical-relative:page">
+              <v:fill o:detectmouseclick="t" on="false"/>
               <v:stroke color="#3465a4" joinstyle="round" endcap="flat"/>
               <v:textbox>
                 <w:txbxContent>
@@ -52439,7 +52423,7 @@
   <w:p>
     <w:pPr>
       <w:pStyle w:val="TextBody"/>
-      <w:spacing w:lineRule="auto" w:line="9"/>
+      <w:spacing w:lineRule="auto" w:line="4"/>
       <w:rPr/>
     </w:pPr>
     <w:r>
@@ -52517,8 +52501,8 @@
         </mc:Choice>
         <mc:Fallback>
           <w:pict>
-            <v:rect id="shape_0" ID="Image38" path="m0,0l-2147483645,0l-2147483645,-2147483646l0,-2147483646xe" fillcolor="white" stroked="f" o:allowincell="f" style="position:absolute;margin-left:463.7pt;margin-top:35.75pt;width:60.4pt;height:14.75pt;mso-wrap-style:square;v-text-anchor:top;mso-position-horizontal-relative:page;mso-position-vertical-relative:page">
-              <v:fill o:detectmouseclick="t" type="solid" color2="black" opacity="0"/>
+            <v:rect id="shape_0" ID="Image38" path="m0,0l-2147483645,0l-2147483645,-2147483646l0,-2147483646xe" stroked="f" o:allowincell="f" style="position:absolute;margin-left:463.7pt;margin-top:35.75pt;width:60.4pt;height:14.75pt;mso-wrap-style:square;v-text-anchor:top;mso-position-horizontal-relative:page;mso-position-vertical-relative:page">
+              <v:fill o:detectmouseclick="t" on="false"/>
               <v:stroke color="#3465a4" joinstyle="round" endcap="flat"/>
               <v:textbox>
                 <w:txbxContent>
@@ -52656,8 +52640,8 @@
         </mc:Choice>
         <mc:Fallback>
           <w:pict>
-            <v:rect id="shape_0" ID="Image39" path="m0,0l-2147483645,0l-2147483645,-2147483646l0,-2147483646xe" fillcolor="white" stroked="f" o:allowincell="f" style="position:absolute;margin-left:71pt;margin-top:35.75pt;width:77.65pt;height:14.75pt;mso-wrap-style:square;v-text-anchor:top;mso-position-horizontal-relative:page;mso-position-vertical-relative:page">
-              <v:fill o:detectmouseclick="t" type="solid" color2="black" opacity="0"/>
+            <v:rect id="shape_0" ID="Image39" path="m0,0l-2147483645,0l-2147483645,-2147483646l0,-2147483646xe" stroked="f" o:allowincell="f" style="position:absolute;margin-left:71pt;margin-top:35.75pt;width:77.65pt;height:14.75pt;mso-wrap-style:square;v-text-anchor:top;mso-position-horizontal-relative:page;mso-position-vertical-relative:page">
+              <v:fill o:detectmouseclick="t" on="false"/>
               <v:stroke color="#3465a4" joinstyle="round" endcap="flat"/>
               <v:textbox>
                 <w:txbxContent>
@@ -52732,7 +52716,7 @@
   <w:p>
     <w:pPr>
       <w:pStyle w:val="TextBody"/>
-      <w:spacing w:lineRule="auto" w:line="9"/>
+      <w:spacing w:lineRule="auto" w:line="4"/>
       <w:rPr/>
     </w:pPr>
     <w:r>
@@ -52810,8 +52794,8 @@
         </mc:Choice>
         <mc:Fallback>
           <w:pict>
-            <v:rect id="shape_0" ID="Image42" path="m0,0l-2147483645,0l-2147483645,-2147483646l0,-2147483646xe" fillcolor="white" stroked="f" o:allowincell="f" style="position:absolute;margin-left:463.7pt;margin-top:35.75pt;width:60.4pt;height:14.75pt;mso-wrap-style:square;v-text-anchor:top;mso-position-horizontal-relative:page;mso-position-vertical-relative:page">
-              <v:fill o:detectmouseclick="t" type="solid" color2="black" opacity="0"/>
+            <v:rect id="shape_0" ID="Image42" path="m0,0l-2147483645,0l-2147483645,-2147483646l0,-2147483646xe" stroked="f" o:allowincell="f" style="position:absolute;margin-left:463.7pt;margin-top:35.75pt;width:60.4pt;height:14.75pt;mso-wrap-style:square;v-text-anchor:top;mso-position-horizontal-relative:page;mso-position-vertical-relative:page">
+              <v:fill o:detectmouseclick="t" on="false"/>
               <v:stroke color="#3465a4" joinstyle="round" endcap="flat"/>
               <v:textbox>
                 <w:txbxContent>
@@ -52949,8 +52933,8 @@
         </mc:Choice>
         <mc:Fallback>
           <w:pict>
-            <v:rect id="shape_0" ID="Image43" path="m0,0l-2147483645,0l-2147483645,-2147483646l0,-2147483646xe" fillcolor="white" stroked="f" o:allowincell="f" style="position:absolute;margin-left:71pt;margin-top:35.75pt;width:77.65pt;height:14.75pt;mso-wrap-style:square;v-text-anchor:top;mso-position-horizontal-relative:page;mso-position-vertical-relative:page">
-              <v:fill o:detectmouseclick="t" type="solid" color2="black" opacity="0"/>
+            <v:rect id="shape_0" ID="Image43" path="m0,0l-2147483645,0l-2147483645,-2147483646l0,-2147483646xe" stroked="f" o:allowincell="f" style="position:absolute;margin-left:71pt;margin-top:35.75pt;width:77.65pt;height:14.75pt;mso-wrap-style:square;v-text-anchor:top;mso-position-horizontal-relative:page;mso-position-vertical-relative:page">
+              <v:fill o:detectmouseclick="t" on="false"/>
               <v:stroke color="#3465a4" joinstyle="round" endcap="flat"/>
               <v:textbox>
                 <w:txbxContent>
@@ -53025,7 +53009,7 @@
   <w:p>
     <w:pPr>
       <w:pStyle w:val="TextBody"/>
-      <w:spacing w:lineRule="auto" w:line="9"/>
+      <w:spacing w:lineRule="auto" w:line="4"/>
       <w:rPr/>
     </w:pPr>
     <w:r>
@@ -53103,8 +53087,8 @@
         </mc:Choice>
         <mc:Fallback>
           <w:pict>
-            <v:rect id="shape_0" ID="Image46" path="m0,0l-2147483645,0l-2147483645,-2147483646l0,-2147483646xe" fillcolor="white" stroked="f" o:allowincell="f" style="position:absolute;margin-left:463.7pt;margin-top:35.75pt;width:60.4pt;height:14.75pt;mso-wrap-style:square;v-text-anchor:top;mso-position-horizontal-relative:page;mso-position-vertical-relative:page">
-              <v:fill o:detectmouseclick="t" type="solid" color2="black" opacity="0"/>
+            <v:rect id="shape_0" ID="Image46" path="m0,0l-2147483645,0l-2147483645,-2147483646l0,-2147483646xe" stroked="f" o:allowincell="f" style="position:absolute;margin-left:463.7pt;margin-top:35.75pt;width:60.4pt;height:14.75pt;mso-wrap-style:square;v-text-anchor:top;mso-position-horizontal-relative:page;mso-position-vertical-relative:page">
+              <v:fill o:detectmouseclick="t" on="false"/>
               <v:stroke color="#3465a4" joinstyle="round" endcap="flat"/>
               <v:textbox>
                 <w:txbxContent>
@@ -53242,8 +53226,8 @@
         </mc:Choice>
         <mc:Fallback>
           <w:pict>
-            <v:rect id="shape_0" ID="Image47" path="m0,0l-2147483645,0l-2147483645,-2147483646l0,-2147483646xe" fillcolor="white" stroked="f" o:allowincell="f" style="position:absolute;margin-left:71pt;margin-top:35.75pt;width:77.65pt;height:14.75pt;mso-wrap-style:square;v-text-anchor:top;mso-position-horizontal-relative:page;mso-position-vertical-relative:page">
-              <v:fill o:detectmouseclick="t" type="solid" color2="black" opacity="0"/>
+            <v:rect id="shape_0" ID="Image47" path="m0,0l-2147483645,0l-2147483645,-2147483646l0,-2147483646xe" stroked="f" o:allowincell="f" style="position:absolute;margin-left:71pt;margin-top:35.75pt;width:77.65pt;height:14.75pt;mso-wrap-style:square;v-text-anchor:top;mso-position-horizontal-relative:page;mso-position-vertical-relative:page">
+              <v:fill o:detectmouseclick="t" on="false"/>
               <v:stroke color="#3465a4" joinstyle="round" endcap="flat"/>
               <v:textbox>
                 <w:txbxContent>
